--- a/Syllabus.docx
+++ b/Syllabus.docx
@@ -1,6 +1,6 @@
 
 <file path=word/document.xml><?xml version="1.0" encoding="utf-8"?>
-<w:document xmlns:wpc="http://schemas.microsoft.com/office/word/2010/wordprocessingCanvas" xmlns:cx="http://schemas.microsoft.com/office/drawing/2014/chartex" xmlns:cx1="http://schemas.microsoft.com/office/drawing/2015/9/8/chartex" xmlns:cx2="http://schemas.microsoft.com/office/drawing/2015/10/21/chartex" xmlns:cx3="http://schemas.microsoft.com/office/drawing/2016/5/9/chartex" xmlns:cx4="http://schemas.microsoft.com/office/drawing/2016/5/10/chartex" xmlns:cx5="http://schemas.microsoft.com/office/drawing/2016/5/11/chartex" xmlns:cx6="http://schemas.microsoft.com/office/drawing/2016/5/12/chartex" xmlns:cx7="http://schemas.microsoft.com/office/drawing/2016/5/13/chartex" xmlns:cx8="http://schemas.microsoft.com/office/drawing/2016/5/14/chartex" xmlns:mc="http://schemas.openxmlformats.org/markup-compatibility/2006" xmlns:aink="http://schemas.microsoft.com/office/drawing/2016/ink" xmlns:am3d="http://schemas.microsoft.com/office/drawing/2017/model3d" xmlns:o="urn:schemas-microsoft-com:office:office" xmlns:oel="http://schemas.microsoft.com/office/2019/extlst" xmlns:r="http://schemas.openxmlformats.org/officeDocument/2006/relationships" xmlns:m="http://schemas.openxmlformats.org/officeDocument/2006/math" xmlns:v="urn:schemas-microsoft-com:vml" xmlns:wp14="http://schemas.microsoft.com/office/word/2010/wordprocessingDrawing" xmlns:wp="http://schemas.openxmlformats.org/drawingml/2006/wordprocessingDrawing" xmlns:w10="urn:schemas-microsoft-com:office:word" xmlns:w="http://schemas.openxmlformats.org/wordprocessingml/2006/main" xmlns:w14="http://schemas.microsoft.com/office/word/2010/wordml" xmlns:w15="http://schemas.microsoft.com/office/word/2012/wordml" xmlns:w16cex="http://schemas.microsoft.com/office/word/2018/wordml/cex" xmlns:w16cid="http://schemas.microsoft.com/office/word/2016/wordml/cid" xmlns:w16="http://schemas.microsoft.com/office/word/2018/wordml" xmlns:w16du="http://schemas.microsoft.com/office/word/2023/wordml/word16du" xmlns:w16sdtdh="http://schemas.microsoft.com/office/word/2020/wordml/sdtdatahash" xmlns:w16se="http://schemas.microsoft.com/office/word/2015/wordml/symex" xmlns:wpg="http://schemas.microsoft.com/office/word/2010/wordprocessingGroup" xmlns:wpi="http://schemas.microsoft.com/office/word/2010/wordprocessingInk" xmlns:wne="http://schemas.microsoft.com/office/word/2006/wordml" xmlns:wps="http://schemas.microsoft.com/office/word/2010/wordprocessingShape" mc:Ignorable="w14 w15 w16se w16cid w16 w16cex w16sdtdh wp14">
+<w:document xmlns:wpc="http://schemas.microsoft.com/office/word/2010/wordprocessingCanvas" xmlns:cx="http://schemas.microsoft.com/office/drawing/2014/chartex" xmlns:cx1="http://schemas.microsoft.com/office/drawing/2015/9/8/chartex" xmlns:cx2="http://schemas.microsoft.com/office/drawing/2015/10/21/chartex" xmlns:cx3="http://schemas.microsoft.com/office/drawing/2016/5/9/chartex" xmlns:cx4="http://schemas.microsoft.com/office/drawing/2016/5/10/chartex" xmlns:cx5="http://schemas.microsoft.com/office/drawing/2016/5/11/chartex" xmlns:cx6="http://schemas.microsoft.com/office/drawing/2016/5/12/chartex" xmlns:cx7="http://schemas.microsoft.com/office/drawing/2016/5/13/chartex" xmlns:cx8="http://schemas.microsoft.com/office/drawing/2016/5/14/chartex" xmlns:mc="http://schemas.openxmlformats.org/markup-compatibility/2006" xmlns:aink="http://schemas.microsoft.com/office/drawing/2016/ink" xmlns:am3d="http://schemas.microsoft.com/office/drawing/2017/model3d" xmlns:o="urn:schemas-microsoft-com:office:office" xmlns:oel="http://schemas.microsoft.com/office/2019/extlst" xmlns:r="http://schemas.openxmlformats.org/officeDocument/2006/relationships" xmlns:m="http://schemas.openxmlformats.org/officeDocument/2006/math" xmlns:v="urn:schemas-microsoft-com:vml" xmlns:wp14="http://schemas.microsoft.com/office/word/2010/wordprocessingDrawing" xmlns:wp="http://schemas.openxmlformats.org/drawingml/2006/wordprocessingDrawing" xmlns:w10="urn:schemas-microsoft-com:office:word" xmlns:w="http://schemas.openxmlformats.org/wordprocessingml/2006/main" xmlns:w14="http://schemas.microsoft.com/office/word/2010/wordml" xmlns:w15="http://schemas.microsoft.com/office/word/2012/wordml" xmlns:w16cex="http://schemas.microsoft.com/office/word/2018/wordml/cex" xmlns:w16cid="http://schemas.microsoft.com/office/word/2016/wordml/cid" xmlns:w16="http://schemas.microsoft.com/office/word/2018/wordml" xmlns:w16sdtdh="http://schemas.microsoft.com/office/word/2020/wordml/sdtdatahash" xmlns:w16se="http://schemas.microsoft.com/office/word/2015/wordml/symex" xmlns:wpg="http://schemas.microsoft.com/office/word/2010/wordprocessingGroup" xmlns:wpi="http://schemas.microsoft.com/office/word/2010/wordprocessingInk" xmlns:wne="http://schemas.microsoft.com/office/word/2006/wordml" xmlns:wps="http://schemas.microsoft.com/office/word/2010/wordprocessingShape" mc:Ignorable="w14 w15 w16se w16cid w16 w16cex w16sdtdh wp14">
   <w:body>
     <w:p>
       <w:pPr>
@@ -77,7 +77,7 @@
               </wp:anchor>
             </w:drawing>
           </mc:Choice>
-          <mc:Fallback>
+          <mc:Fallback xmlns:w16du="http://schemas.microsoft.com/office/word/2023/wordml/word16du">
             <w:pict>
               <v:group w14:anchorId="3B4F6224" id="Group 1" o:spid="_x0000_s1026" style="position:absolute;margin-left:59.55pt;margin-top:-28.65pt;width:476.25pt;height:.05pt;z-index:-251657216;mso-position-horizontal-relative:page" coordsize="0,0" o:gfxdata="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">
                 <v:line id="Straight Connector 2" o:spid="_x0000_s1027" style="position:absolute;visibility:visible;mso-wrap-style:square" from="0,0" to="6047640,0" o:connectortype="straight" o:gfxdata="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" strokecolor="#b8b8b8" strokeweight=".41mm"/>
@@ -220,7 +220,7 @@
               </wp:anchor>
             </w:drawing>
           </mc:Choice>
-          <mc:Fallback>
+          <mc:Fallback xmlns:w16du="http://schemas.microsoft.com/office/word/2023/wordml/word16du">
             <w:pict>
               <v:group w14:anchorId="2FD6B5CF" id="Group 3" o:spid="_x0000_s1026" style="position:absolute;margin-left:59.55pt;margin-top:12.35pt;width:60.2pt;height:.05pt;z-index:-251656192;mso-position-horizontal-relative:page" coordsize="0,0" o:gfxdata="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">
                 <v:line id="Straight Connector 4" o:spid="_x0000_s1027" style="position:absolute;visibility:visible;mso-wrap-style:square" from="0,0" to="763920,0" o:connectortype="straight" o:gfxdata="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" strokecolor="#f23333" strokeweight="1.46mm"/>
@@ -492,7 +492,7 @@
               </wp:anchor>
             </w:drawing>
           </mc:Choice>
-          <mc:Fallback>
+          <mc:Fallback xmlns:w16du="http://schemas.microsoft.com/office/word/2023/wordml/word16du">
             <w:pict>
               <v:group w14:anchorId="6CADF677" id="Group 5" o:spid="_x0000_s1026" style="position:absolute;margin-left:59.55pt;margin-top:9pt;width:60.2pt;height:.05pt;z-index:-251655168;mso-position-horizontal-relative:page" coordsize="0,0" o:gfxdata="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">
                 <v:line id="Straight Connector 6" o:spid="_x0000_s1027" style="position:absolute;visibility:visible;mso-wrap-style:square" from="0,0" to="763920,0" o:connectortype="straight" o:gfxdata="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" strokecolor="#f23333" strokeweight="1.46mm"/>
@@ -720,7 +720,7 @@
               </wp:anchor>
             </w:drawing>
           </mc:Choice>
-          <mc:Fallback>
+          <mc:Fallback xmlns:w16du="http://schemas.microsoft.com/office/word/2023/wordml/word16du">
             <w:pict>
               <v:group w14:anchorId="5DED5F19" id="Group 7" o:spid="_x0000_s1026" style="position:absolute;margin-left:59.55pt;margin-top:9pt;width:60.2pt;height:.05pt;z-index:-251654144;mso-position-horizontal-relative:page" coordsize="0,0" o:gfxdata="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">
                 <v:line id="Straight Connector 8" o:spid="_x0000_s1027" style="position:absolute;visibility:visible;mso-wrap-style:square" from="0,0" to="763920,0" o:connectortype="straight" o:gfxdata="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" strokecolor="#f23333" strokeweight="1.46mm"/>
@@ -1217,7 +1217,7 @@
               </wp:anchor>
             </w:drawing>
           </mc:Choice>
-          <mc:Fallback>
+          <mc:Fallback xmlns:w16du="http://schemas.microsoft.com/office/word/2023/wordml/word16du">
             <w:pict>
               <v:group w14:anchorId="63C4D061" id="Group 5" o:spid="_x0000_s1026" style="position:absolute;margin-left:59.55pt;margin-top:9pt;width:60.2pt;height:.05pt;z-index:-251653120;mso-position-horizontal-relative:page" coordsize="0,0" o:gfxdata="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">
                 <v:line id="Straight Connector 14" o:spid="_x0000_s1027" style="position:absolute;visibility:visible;mso-wrap-style:square" from="0,0" to="763920,0" o:connectortype="straight" o:gfxdata="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" strokecolor="#f23333" strokeweight="1.46mm"/>
@@ -1354,7 +1354,7 @@
               </wp:anchor>
             </w:drawing>
           </mc:Choice>
-          <mc:Fallback>
+          <mc:Fallback xmlns:w16du="http://schemas.microsoft.com/office/word/2023/wordml/word16du">
             <w:pict>
               <v:group w14:anchorId="6BA77DDC" id="Group 10" o:spid="_x0000_s1026" style="position:absolute;margin-left:59.55pt;margin-top:9pt;width:60.2pt;height:.05pt;z-index:-251652096;mso-position-horizontal-relative:page" coordsize="0,0" o:gfxdata="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">
                 <v:line id="Straight Connector 16" o:spid="_x0000_s1027" style="position:absolute;visibility:visible;mso-wrap-style:square" from="0,0" to="763920,0" o:connectortype="straight" o:gfxdata="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" strokecolor="#f23333" strokeweight="1.46mm"/>
@@ -1717,7 +1717,7 @@
               </wp:anchor>
             </w:drawing>
           </mc:Choice>
-          <mc:Fallback>
+          <mc:Fallback xmlns:w16du="http://schemas.microsoft.com/office/word/2023/wordml/word16du">
             <w:pict>
               <v:group w14:anchorId="5F6D1CB4" id="Group 11" o:spid="_x0000_s1026" style="position:absolute;margin-left:59.55pt;margin-top:9pt;width:60.2pt;height:.05pt;z-index:-251651072;mso-position-horizontal-relative:page" coordsize="0,0" o:gfxdata="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">
                 <v:line id="Straight Connector 18" o:spid="_x0000_s1027" style="position:absolute;visibility:visible;mso-wrap-style:square" from="0,0" to="763920,0" o:connectortype="straight" o:gfxdata="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" strokecolor="#f23333" strokeweight="1.46mm"/>
@@ -1845,7 +1845,7 @@
               </wp:anchor>
             </w:drawing>
           </mc:Choice>
-          <mc:Fallback>
+          <mc:Fallback xmlns:w16du="http://schemas.microsoft.com/office/word/2023/wordml/word16du">
             <w:pict>
               <v:group w14:anchorId="7823E822" id="Group 12" o:spid="_x0000_s1026" style="position:absolute;margin-left:59.55pt;margin-top:9pt;width:60.2pt;height:.05pt;z-index:-251650048;mso-position-horizontal-relative:page" coordsize="0,0" o:gfxdata="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">
                 <v:line id="Straight Connector 20" o:spid="_x0000_s1027" style="position:absolute;visibility:visible;mso-wrap-style:square" from="0,0" to="763920,0" o:connectortype="straight" o:gfxdata="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" strokecolor="#f23333" strokeweight="1.46mm"/>
@@ -1885,7 +1885,49 @@
         <w:rPr>
           <w:rStyle w:val="Heading2Char"/>
         </w:rPr>
-        <w:t xml:space="preserve"> (HMWK One Due: 1/25)</w:t>
+        <w:t xml:space="preserve"> (</w:t>
+      </w:r>
+      <w:r>
+        <w:rPr>
+          <w:rStyle w:val="Heading2Char"/>
+        </w:rPr>
+        <w:t xml:space="preserve">HMWK </w:t>
+      </w:r>
+      <w:r>
+        <w:rPr>
+          <w:rStyle w:val="Heading2Char"/>
+        </w:rPr>
+        <w:t>Zero</w:t>
+      </w:r>
+      <w:r>
+        <w:rPr>
+          <w:rStyle w:val="Heading2Char"/>
+        </w:rPr>
+        <w:t xml:space="preserve"> Due: </w:t>
+      </w:r>
+      <w:r>
+        <w:rPr>
+          <w:rStyle w:val="Heading2Char"/>
+        </w:rPr>
+        <w:t>8</w:t>
+      </w:r>
+      <w:r>
+        <w:rPr>
+          <w:rStyle w:val="Heading2Char"/>
+        </w:rPr>
+        <w:t>/</w:t>
+      </w:r>
+      <w:r>
+        <w:rPr>
+          <w:rStyle w:val="Heading2Char"/>
+        </w:rPr>
+        <w:t>30</w:t>
+      </w:r>
+      <w:r>
+        <w:rPr>
+          <w:rStyle w:val="Heading2Char"/>
+        </w:rPr>
+        <w:t>)</w:t>
       </w:r>
     </w:p>
     <w:p>
@@ -1911,7 +1953,7 @@
         <w:rPr>
           <w:rStyle w:val="Heading2Char"/>
         </w:rPr>
-        <w:t>Two</w:t>
+        <w:t>One</w:t>
       </w:r>
       <w:r>
         <w:rPr>
@@ -1923,24 +1965,652 @@
         <w:rPr>
           <w:rStyle w:val="Heading2Char"/>
         </w:rPr>
+        <w:t>9</w:t>
+      </w:r>
+      <w:r>
+        <w:rPr>
+          <w:rStyle w:val="Heading2Char"/>
+        </w:rPr>
+        <w:t>/</w:t>
+      </w:r>
+      <w:r>
+        <w:rPr>
+          <w:rStyle w:val="Heading2Char"/>
+        </w:rPr>
+        <w:t>6</w:t>
+      </w:r>
+      <w:r>
+        <w:rPr>
+          <w:rStyle w:val="Heading2Char"/>
+        </w:rPr>
+        <w:t>)</w:t>
+      </w:r>
+    </w:p>
+    <w:p>
+      <w:pPr>
+        <w:pStyle w:val="BodyText"/>
+        <w:rPr>
+          <w:rStyle w:val="Heading2Char"/>
+        </w:rPr>
+      </w:pPr>
+      <w:r>
+        <w:rPr>
+          <w:rStyle w:val="Heading2Char"/>
+        </w:rPr>
+        <w:t>Week 3: Fourier Transforms: Theory</w:t>
+      </w:r>
+      <w:r>
+        <w:rPr>
+          <w:rStyle w:val="Heading2Char"/>
+        </w:rPr>
+        <w:t xml:space="preserve"> (HMWK </w:t>
+      </w:r>
+      <w:r>
+        <w:rPr>
+          <w:rStyle w:val="Heading2Char"/>
+        </w:rPr>
+        <w:t>T</w:t>
+      </w:r>
+      <w:r>
+        <w:rPr>
+          <w:rStyle w:val="Heading2Char"/>
+        </w:rPr>
+        <w:t>wo</w:t>
+      </w:r>
+      <w:r>
+        <w:rPr>
+          <w:rStyle w:val="Heading2Char"/>
+        </w:rPr>
+        <w:t xml:space="preserve"> Due: </w:t>
+      </w:r>
+      <w:r>
+        <w:rPr>
+          <w:rStyle w:val="Heading2Char"/>
+        </w:rPr>
+        <w:t>9</w:t>
+      </w:r>
+      <w:r>
+        <w:rPr>
+          <w:rStyle w:val="Heading2Char"/>
+        </w:rPr>
+        <w:t>/</w:t>
+      </w:r>
+      <w:r>
+        <w:rPr>
+          <w:rStyle w:val="Heading2Char"/>
+        </w:rPr>
+        <w:t>13</w:t>
+      </w:r>
+      <w:r>
+        <w:rPr>
+          <w:rStyle w:val="Heading2Char"/>
+        </w:rPr>
+        <w:t>)</w:t>
+      </w:r>
+    </w:p>
+    <w:p>
+      <w:pPr>
+        <w:pStyle w:val="BodyText"/>
+        <w:rPr>
+          <w:rStyle w:val="Heading2Char"/>
+        </w:rPr>
+      </w:pPr>
+      <w:r>
+        <w:rPr>
+          <w:rStyle w:val="Heading2Char"/>
+        </w:rPr>
+        <w:t>Week 4: Fourier Transforms: Coding and Applications</w:t>
+      </w:r>
+      <w:r>
+        <w:rPr>
+          <w:rStyle w:val="Heading2Char"/>
+        </w:rPr>
+        <w:t xml:space="preserve"> (HMWK </w:t>
+      </w:r>
+      <w:r>
+        <w:rPr>
+          <w:rStyle w:val="Heading2Char"/>
+        </w:rPr>
+        <w:t>Three</w:t>
+      </w:r>
+      <w:r>
+        <w:rPr>
+          <w:rStyle w:val="Heading2Char"/>
+        </w:rPr>
+        <w:t xml:space="preserve"> Due: </w:t>
+      </w:r>
+      <w:r>
+        <w:rPr>
+          <w:rStyle w:val="Heading2Char"/>
+        </w:rPr>
+        <w:t>9</w:t>
+      </w:r>
+      <w:r>
+        <w:rPr>
+          <w:rStyle w:val="Heading2Char"/>
+        </w:rPr>
+        <w:t>/</w:t>
+      </w:r>
+      <w:r>
+        <w:rPr>
+          <w:rStyle w:val="Heading2Char"/>
+        </w:rPr>
         <w:t>2</w:t>
       </w:r>
       <w:r>
         <w:rPr>
           <w:rStyle w:val="Heading2Char"/>
         </w:rPr>
+        <w:t>0</w:t>
+      </w:r>
+      <w:r>
+        <w:rPr>
+          <w:rStyle w:val="Heading2Char"/>
+        </w:rPr>
+        <w:t>)</w:t>
+      </w:r>
+    </w:p>
+    <w:p>
+      <w:pPr>
+        <w:pStyle w:val="BodyText"/>
+        <w:rPr>
+          <w:rStyle w:val="Heading2Char"/>
+        </w:rPr>
+      </w:pPr>
+      <w:r>
+        <w:rPr>
+          <w:rStyle w:val="Heading2Char"/>
+        </w:rPr>
+        <w:t xml:space="preserve">Week 5: Wavelet Transforms: </w:t>
+      </w:r>
+      <w:r>
+        <w:rPr>
+          <w:rStyle w:val="Heading2Char"/>
+        </w:rPr>
+        <w:t>Coding and Applications</w:t>
+      </w:r>
+      <w:r>
+        <w:rPr>
+          <w:rStyle w:val="Heading2Char"/>
+        </w:rPr>
+        <w:t xml:space="preserve"> (HMWK F</w:t>
+      </w:r>
+      <w:r>
+        <w:rPr>
+          <w:rStyle w:val="Heading2Char"/>
+        </w:rPr>
+        <w:t>our</w:t>
+      </w:r>
+      <w:r>
+        <w:rPr>
+          <w:rStyle w:val="Heading2Char"/>
+        </w:rPr>
+        <w:t xml:space="preserve"> Due: </w:t>
+      </w:r>
+      <w:r>
+        <w:rPr>
+          <w:rStyle w:val="Heading2Char"/>
+        </w:rPr>
+        <w:t>9</w:t>
+      </w:r>
+      <w:r>
+        <w:rPr>
+          <w:rStyle w:val="Heading2Char"/>
+        </w:rPr>
         <w:t>/</w:t>
       </w:r>
       <w:r>
         <w:rPr>
           <w:rStyle w:val="Heading2Char"/>
         </w:rPr>
+        <w:t>2</w:t>
+      </w:r>
+      <w:r>
+        <w:rPr>
+          <w:rStyle w:val="Heading2Char"/>
+        </w:rPr>
+        <w:t>8</w:t>
+      </w:r>
+      <w:r>
+        <w:rPr>
+          <w:rStyle w:val="Heading2Char"/>
+        </w:rPr>
+        <w:t>)</w:t>
+      </w:r>
+    </w:p>
+    <w:p>
+      <w:pPr>
+        <w:pStyle w:val="BodyText"/>
+        <w:rPr>
+          <w:rStyle w:val="Heading2Char"/>
+        </w:rPr>
+      </w:pPr>
+      <w:r>
+        <w:rPr>
+          <w:rStyle w:val="Heading2Char"/>
+        </w:rPr>
+        <w:t xml:space="preserve">Week 6: </w:t>
+      </w:r>
+      <w:r>
+        <w:rPr>
+          <w:rStyle w:val="Heading2Char"/>
+        </w:rPr>
+        <w:t>Wavelet Transforms: Coding and Applications</w:t>
+      </w:r>
+      <w:r>
+        <w:rPr>
+          <w:rStyle w:val="Heading2Char"/>
+        </w:rPr>
+        <w:t xml:space="preserve"> </w:t>
+      </w:r>
+      <w:r>
+        <w:rPr>
+          <w:rStyle w:val="Heading2Char"/>
+        </w:rPr>
+        <w:t>(</w:t>
+      </w:r>
+      <w:r>
+        <w:rPr>
+          <w:rStyle w:val="Heading2Char"/>
+        </w:rPr>
+        <w:t>HMWK F</w:t>
+      </w:r>
+      <w:r>
+        <w:rPr>
+          <w:rStyle w:val="Heading2Char"/>
+        </w:rPr>
+        <w:t>ive</w:t>
+      </w:r>
+      <w:r>
+        <w:rPr>
+          <w:rStyle w:val="Heading2Char"/>
+        </w:rPr>
+        <w:t xml:space="preserve"> Due: </w:t>
+      </w:r>
+      <w:r>
+        <w:rPr>
+          <w:rStyle w:val="Heading2Char"/>
+        </w:rPr>
+        <w:t>10</w:t>
+      </w:r>
+      <w:r>
+        <w:rPr>
+          <w:rStyle w:val="Heading2Char"/>
+        </w:rPr>
+        <w:t>/</w:t>
+      </w:r>
+      <w:r>
+        <w:rPr>
+          <w:rStyle w:val="Heading2Char"/>
+        </w:rPr>
+        <w:t>5</w:t>
+      </w:r>
+      <w:r>
+        <w:rPr>
+          <w:rStyle w:val="Heading2Char"/>
+        </w:rPr>
+        <w:t>)</w:t>
+      </w:r>
+    </w:p>
+    <w:p>
+      <w:pPr>
+        <w:pStyle w:val="BodyText"/>
+        <w:rPr>
+          <w:rStyle w:val="Heading2Char"/>
+        </w:rPr>
+      </w:pPr>
+      <w:r>
+        <w:rPr>
+          <w:rStyle w:val="Heading2Char"/>
+        </w:rPr>
+        <w:t xml:space="preserve">Week 7: </w:t>
+      </w:r>
+      <w:r>
+        <w:rPr>
+          <w:rStyle w:val="Heading2Char"/>
+        </w:rPr>
+        <w:t>Nonlinear Optimization</w:t>
+      </w:r>
+      <w:r>
+        <w:rPr>
+          <w:rStyle w:val="Heading2Char"/>
+        </w:rPr>
+        <w:t xml:space="preserve">, </w:t>
+      </w:r>
+      <w:r>
+        <w:rPr>
+          <w:rStyle w:val="Heading2Char"/>
+        </w:rPr>
+        <w:t>Sparsity Promoting Regression</w:t>
+      </w:r>
+      <w:r>
+        <w:rPr>
+          <w:rStyle w:val="Heading2Char"/>
+        </w:rPr>
+        <w:t xml:space="preserve"> (HMWK </w:t>
+      </w:r>
+      <w:r>
+        <w:rPr>
+          <w:rStyle w:val="Heading2Char"/>
+        </w:rPr>
+        <w:t>S</w:t>
+      </w:r>
+      <w:r>
+        <w:rPr>
+          <w:rStyle w:val="Heading2Char"/>
+        </w:rPr>
+        <w:t>ix</w:t>
+      </w:r>
+      <w:r>
+        <w:rPr>
+          <w:rStyle w:val="Heading2Char"/>
+        </w:rPr>
+        <w:t xml:space="preserve"> Due</w:t>
+      </w:r>
+      <w:r>
+        <w:rPr>
+          <w:rStyle w:val="Heading2Char"/>
+        </w:rPr>
+        <w:t xml:space="preserve">: </w:t>
+      </w:r>
+      <w:r>
+        <w:rPr>
+          <w:rStyle w:val="Heading2Char"/>
+        </w:rPr>
+        <w:t>10</w:t>
+      </w:r>
+      <w:r>
+        <w:rPr>
+          <w:rStyle w:val="Heading2Char"/>
+        </w:rPr>
+        <w:t>/</w:t>
+      </w:r>
+      <w:r>
+        <w:rPr>
+          <w:rStyle w:val="Heading2Char"/>
+        </w:rPr>
+        <w:t>12</w:t>
+      </w:r>
+      <w:r>
+        <w:rPr>
+          <w:rStyle w:val="Heading2Char"/>
+        </w:rPr>
+        <w:t>)</w:t>
+      </w:r>
+    </w:p>
+    <w:p>
+      <w:pPr>
+        <w:pStyle w:val="BodyText"/>
+        <w:rPr>
+          <w:rStyle w:val="Heading2Char"/>
+        </w:rPr>
+      </w:pPr>
+      <w:r>
+        <w:rPr>
+          <w:rStyle w:val="Heading2Char"/>
+        </w:rPr>
+        <w:t xml:space="preserve">Week 8: </w:t>
+      </w:r>
+      <w:r>
+        <w:rPr>
+          <w:rStyle w:val="Heading2Char"/>
+        </w:rPr>
+        <w:t xml:space="preserve">(10/9-10/13) </w:t>
+      </w:r>
+      <w:r>
+        <w:rPr>
+          <w:rStyle w:val="Heading2Char"/>
+        </w:rPr>
+        <w:t>Nonlinear Optimization, Sparsity Promoting Regression</w:t>
+      </w:r>
+      <w:r>
+        <w:rPr>
+          <w:rStyle w:val="Heading2Char"/>
+        </w:rPr>
+        <w:t xml:space="preserve"> </w:t>
+      </w:r>
+      <w:r>
+        <w:rPr>
+          <w:rStyle w:val="Heading2Char"/>
+        </w:rPr>
+        <w:t>(</w:t>
+      </w:r>
+      <w:r>
+        <w:rPr>
+          <w:rStyle w:val="Heading2Char"/>
+        </w:rPr>
+        <w:t>HMWK S</w:t>
+      </w:r>
+      <w:r>
+        <w:rPr>
+          <w:rStyle w:val="Heading2Char"/>
+        </w:rPr>
+        <w:t>even</w:t>
+      </w:r>
+      <w:r>
+        <w:rPr>
+          <w:rStyle w:val="Heading2Char"/>
+        </w:rPr>
+        <w:t xml:space="preserve"> Due: 10/1</w:t>
+      </w:r>
+      <w:r>
+        <w:rPr>
+          <w:rStyle w:val="Heading2Char"/>
+        </w:rPr>
+        <w:t>9</w:t>
+      </w:r>
+      <w:r>
+        <w:rPr>
+          <w:rStyle w:val="Heading2Char"/>
+        </w:rPr>
+        <w:t>)</w:t>
+      </w:r>
+    </w:p>
+    <w:p>
+      <w:pPr>
+        <w:pStyle w:val="BodyText"/>
+        <w:rPr>
+          <w:rStyle w:val="Heading2Char"/>
+        </w:rPr>
+      </w:pPr>
+      <w:r>
+        <w:rPr>
+          <w:rStyle w:val="Heading2Char"/>
+        </w:rPr>
+        <w:t>Week 9:</w:t>
+      </w:r>
+      <w:r>
+        <w:rPr>
+          <w:rStyle w:val="Heading2Char"/>
+        </w:rPr>
+        <w:t xml:space="preserve"> </w:t>
+      </w:r>
+      <w:r>
+        <w:rPr>
+          <w:rStyle w:val="Heading2Char"/>
+        </w:rPr>
+        <w:t>(10/</w:t>
+      </w:r>
+      <w:r>
+        <w:rPr>
+          <w:rStyle w:val="Heading2Char"/>
+        </w:rPr>
+        <w:t>16</w:t>
+      </w:r>
+      <w:r>
+        <w:rPr>
+          <w:rStyle w:val="Heading2Char"/>
+        </w:rPr>
+        <w:t>-10/</w:t>
+      </w:r>
+      <w:r>
+        <w:rPr>
+          <w:rStyle w:val="Heading2Char"/>
+        </w:rPr>
+        <w:t>20</w:t>
+      </w:r>
+      <w:r>
+        <w:rPr>
+          <w:rStyle w:val="Heading2Char"/>
+        </w:rPr>
+        <w:t>)</w:t>
+      </w:r>
+      <w:r>
+        <w:rPr>
+          <w:rStyle w:val="Heading2Char"/>
+        </w:rPr>
+        <w:t xml:space="preserve"> </w:t>
+      </w:r>
+      <w:r>
+        <w:rPr>
+          <w:rStyle w:val="Heading2Char"/>
+        </w:rPr>
+        <w:t>Compressed Sensing: Coding and Applications</w:t>
+      </w:r>
+      <w:r>
+        <w:rPr>
+          <w:rStyle w:val="Heading2Char"/>
+        </w:rPr>
+        <w:t xml:space="preserve"> </w:t>
+      </w:r>
+      <w:r>
+        <w:rPr>
+          <w:rStyle w:val="Heading2Char"/>
+        </w:rPr>
+        <w:t xml:space="preserve">(HMWK </w:t>
+      </w:r>
+      <w:r>
+        <w:rPr>
+          <w:rStyle w:val="Heading2Char"/>
+        </w:rPr>
+        <w:t>Eight</w:t>
+      </w:r>
+      <w:r>
+        <w:rPr>
+          <w:rStyle w:val="Heading2Char"/>
+        </w:rPr>
+        <w:t xml:space="preserve"> Due: 10/</w:t>
+      </w:r>
+      <w:r>
+        <w:rPr>
+          <w:rStyle w:val="Heading2Char"/>
+        </w:rPr>
+        <w:t>26</w:t>
+      </w:r>
+      <w:r>
+        <w:rPr>
+          <w:rStyle w:val="Heading2Char"/>
+        </w:rPr>
+        <w:t>)</w:t>
+      </w:r>
+    </w:p>
+    <w:p>
+      <w:pPr>
+        <w:pStyle w:val="BodyText"/>
+        <w:rPr>
+          <w:rStyle w:val="Heading2Char"/>
+        </w:rPr>
+      </w:pPr>
+      <w:r>
+        <w:rPr>
+          <w:rStyle w:val="Heading2Char"/>
+        </w:rPr>
+        <w:t xml:space="preserve">Week 10: </w:t>
+      </w:r>
+      <w:r>
+        <w:rPr>
+          <w:rStyle w:val="Heading2Char"/>
+        </w:rPr>
+        <w:t>(10/</w:t>
+      </w:r>
+      <w:r>
+        <w:rPr>
+          <w:rStyle w:val="Heading2Char"/>
+        </w:rPr>
+        <w:t>23</w:t>
+      </w:r>
+      <w:r>
+        <w:rPr>
+          <w:rStyle w:val="Heading2Char"/>
+        </w:rPr>
+        <w:t>-10/2</w:t>
+      </w:r>
+      <w:r>
+        <w:rPr>
+          <w:rStyle w:val="Heading2Char"/>
+        </w:rPr>
+        <w:t>7</w:t>
+      </w:r>
+      <w:r>
+        <w:rPr>
+          <w:rStyle w:val="Heading2Char"/>
+        </w:rPr>
+        <w:t>)</w:t>
+      </w:r>
+      <w:r>
+        <w:rPr>
+          <w:rStyle w:val="Heading2Char"/>
+        </w:rPr>
+        <w:t xml:space="preserve"> </w:t>
+      </w:r>
+      <w:r>
+        <w:rPr>
+          <w:rStyle w:val="Heading2Char"/>
+        </w:rPr>
+        <w:t xml:space="preserve">Clustering and Unsupervised Learning: </w:t>
+      </w:r>
+      <w:r>
+        <w:rPr>
+          <w:rStyle w:val="Heading2Char"/>
+        </w:rPr>
+        <w:t>Theory</w:t>
+      </w:r>
+      <w:r>
+        <w:rPr>
+          <w:rStyle w:val="Heading2Char"/>
+        </w:rPr>
+        <w:t xml:space="preserve"> </w:t>
+      </w:r>
+      <w:r>
+        <w:rPr>
+          <w:rStyle w:val="Heading2Char"/>
+        </w:rPr>
+        <w:t xml:space="preserve">(HMWK </w:t>
+      </w:r>
+      <w:r>
+        <w:rPr>
+          <w:rStyle w:val="Heading2Char"/>
+        </w:rPr>
+        <w:t>Nine</w:t>
+      </w:r>
+      <w:r>
+        <w:rPr>
+          <w:rStyle w:val="Heading2Char"/>
+        </w:rPr>
+        <w:t xml:space="preserve"> Due: 1</w:t>
+      </w:r>
+      <w:r>
+        <w:rPr>
+          <w:rStyle w:val="Heading2Char"/>
+        </w:rPr>
         <w:t>1</w:t>
       </w:r>
       <w:r>
         <w:rPr>
           <w:rStyle w:val="Heading2Char"/>
         </w:rPr>
+        <w:t>/</w:t>
+      </w:r>
+      <w:r>
+        <w:rPr>
+          <w:rStyle w:val="Heading2Char"/>
+        </w:rPr>
+        <w:t>02</w:t>
+      </w:r>
+      <w:r>
+        <w:rPr>
+          <w:rStyle w:val="Heading2Char"/>
+        </w:rPr>
         <w:t>)</w:t>
       </w:r>
     </w:p>
@@ -1955,19 +2625,229 @@
         <w:rPr>
           <w:rStyle w:val="Heading2Char"/>
         </w:rPr>
-        <w:t>Week 3: Fourier Transforms: Theory</w:t>
-      </w:r>
-      <w:r>
-        <w:rPr>
-          <w:rStyle w:val="Heading2Char"/>
-        </w:rPr>
-        <w:t xml:space="preserve"> (HMWK </w:t>
-      </w:r>
-      <w:r>
-        <w:rPr>
-          <w:rStyle w:val="Heading2Char"/>
-        </w:rPr>
-        <w:t>Three</w:t>
+        <w:t xml:space="preserve">Week 11: </w:t>
+      </w:r>
+      <w:r>
+        <w:rPr>
+          <w:rStyle w:val="Heading2Char"/>
+        </w:rPr>
+        <w:t>(10/</w:t>
+      </w:r>
+      <w:r>
+        <w:rPr>
+          <w:rStyle w:val="Heading2Char"/>
+        </w:rPr>
+        <w:t>30</w:t>
+      </w:r>
+      <w:r>
+        <w:rPr>
+          <w:rStyle w:val="Heading2Char"/>
+        </w:rPr>
+        <w:t>-1</w:t>
+      </w:r>
+      <w:r>
+        <w:rPr>
+          <w:rStyle w:val="Heading2Char"/>
+        </w:rPr>
+        <w:t>1</w:t>
+      </w:r>
+      <w:r>
+        <w:rPr>
+          <w:rStyle w:val="Heading2Char"/>
+        </w:rPr>
+        <w:t>/</w:t>
+      </w:r>
+      <w:r>
+        <w:rPr>
+          <w:rStyle w:val="Heading2Char"/>
+        </w:rPr>
+        <w:t>03</w:t>
+      </w:r>
+      <w:r>
+        <w:rPr>
+          <w:rStyle w:val="Heading2Char"/>
+        </w:rPr>
+        <w:t>)</w:t>
+      </w:r>
+      <w:r>
+        <w:rPr>
+          <w:rStyle w:val="Heading2Char"/>
+        </w:rPr>
+        <w:t xml:space="preserve"> </w:t>
+      </w:r>
+      <w:r>
+        <w:rPr>
+          <w:rStyle w:val="Heading2Char"/>
+        </w:rPr>
+        <w:t xml:space="preserve">Clustering and Unsupervised Learning: </w:t>
+      </w:r>
+      <w:r>
+        <w:rPr>
+          <w:rStyle w:val="Heading2Char"/>
+        </w:rPr>
+        <w:t>Coding and Applications</w:t>
+      </w:r>
+      <w:r>
+        <w:rPr>
+          <w:rStyle w:val="Heading2Char"/>
+        </w:rPr>
+        <w:t xml:space="preserve"> </w:t>
+      </w:r>
+      <w:r>
+        <w:rPr>
+          <w:rStyle w:val="Heading2Char"/>
+        </w:rPr>
+        <w:t>(Nine Due: 11/0</w:t>
+      </w:r>
+      <w:r>
+        <w:rPr>
+          <w:rStyle w:val="Heading2Char"/>
+        </w:rPr>
+        <w:t>9</w:t>
+      </w:r>
+      <w:r>
+        <w:rPr>
+          <w:rStyle w:val="Heading2Char"/>
+        </w:rPr>
+        <w:t>)</w:t>
+      </w:r>
+    </w:p>
+    <w:p>
+      <w:pPr>
+        <w:pStyle w:val="BodyText"/>
+        <w:rPr>
+          <w:rStyle w:val="Heading2Char"/>
+        </w:rPr>
+      </w:pPr>
+      <w:r>
+        <w:rPr>
+          <w:rStyle w:val="Heading2Char"/>
+        </w:rPr>
+        <w:t>Week 1</w:t>
+      </w:r>
+      <w:r>
+        <w:rPr>
+          <w:rStyle w:val="Heading2Char"/>
+        </w:rPr>
+        <w:t>2</w:t>
+      </w:r>
+      <w:r>
+        <w:rPr>
+          <w:rStyle w:val="Heading2Char"/>
+        </w:rPr>
+        <w:t>:</w:t>
+      </w:r>
+      <w:r>
+        <w:rPr>
+          <w:rStyle w:val="Heading2Char"/>
+        </w:rPr>
+        <w:t xml:space="preserve"> </w:t>
+      </w:r>
+      <w:r>
+        <w:rPr>
+          <w:rStyle w:val="Heading2Char"/>
+        </w:rPr>
+        <w:t xml:space="preserve">(11/06-11/10) </w:t>
+      </w:r>
+      <w:r>
+        <w:rPr>
+          <w:rStyle w:val="Heading2Char"/>
+        </w:rPr>
+        <w:t xml:space="preserve">Project Development </w:t>
+      </w:r>
+    </w:p>
+    <w:p>
+      <w:pPr>
+        <w:pStyle w:val="BodyText"/>
+        <w:rPr>
+          <w:rStyle w:val="Heading2Char"/>
+        </w:rPr>
+      </w:pPr>
+      <w:r>
+        <w:rPr>
+          <w:rStyle w:val="Heading2Char"/>
+        </w:rPr>
+        <w:t>Week 1</w:t>
+      </w:r>
+      <w:r>
+        <w:rPr>
+          <w:rStyle w:val="Heading2Char"/>
+        </w:rPr>
+        <w:t>3</w:t>
+      </w:r>
+      <w:r>
+        <w:rPr>
+          <w:rStyle w:val="Heading2Char"/>
+        </w:rPr>
+        <w:t>:</w:t>
+      </w:r>
+      <w:r>
+        <w:rPr>
+          <w:rStyle w:val="Heading2Char"/>
+        </w:rPr>
+        <w:t xml:space="preserve"> </w:t>
+      </w:r>
+      <w:r>
+        <w:rPr>
+          <w:rStyle w:val="Heading2Char"/>
+        </w:rPr>
+        <w:t xml:space="preserve">(11/13-11/17) </w:t>
+      </w:r>
+      <w:r>
+        <w:rPr>
+          <w:rStyle w:val="Heading2Char"/>
+        </w:rPr>
+        <w:t xml:space="preserve">Neural Networks: Coding and Applications </w:t>
+      </w:r>
+    </w:p>
+    <w:p>
+      <w:pPr>
+        <w:pStyle w:val="BodyText"/>
+        <w:rPr>
+          <w:rStyle w:val="Heading2Char"/>
+        </w:rPr>
+      </w:pPr>
+      <w:r>
+        <w:rPr>
+          <w:rStyle w:val="Heading2Char"/>
+        </w:rPr>
+        <w:t>Week 1</w:t>
+      </w:r>
+      <w:r>
+        <w:rPr>
+          <w:rStyle w:val="Heading2Char"/>
+        </w:rPr>
+        <w:t>4</w:t>
+      </w:r>
+      <w:r>
+        <w:rPr>
+          <w:rStyle w:val="Heading2Char"/>
+        </w:rPr>
+        <w:t>:</w:t>
+      </w:r>
+      <w:r>
+        <w:rPr>
+          <w:rStyle w:val="Heading2Char"/>
+        </w:rPr>
+        <w:t xml:space="preserve"> </w:t>
+      </w:r>
+      <w:r>
+        <w:rPr>
+          <w:rStyle w:val="Heading2Char"/>
+        </w:rPr>
+        <w:t xml:space="preserve">(11/20-11/24) </w:t>
+      </w:r>
+      <w:r>
+        <w:rPr>
+          <w:rStyle w:val="Heading2Char"/>
+        </w:rPr>
+        <w:t xml:space="preserve">Neural Networks: Coding and Applications (HMWK </w:t>
+      </w:r>
+      <w:r>
+        <w:rPr>
+          <w:rStyle w:val="Heading2Char"/>
+        </w:rPr>
+        <w:t>Ten</w:t>
       </w:r>
       <w:r>
         <w:rPr>
@@ -1979,7 +2859,7 @@
         <w:rPr>
           <w:rStyle w:val="Heading2Char"/>
         </w:rPr>
-        <w:t>2</w:t>
+        <w:t>11</w:t>
       </w:r>
       <w:r>
         <w:rPr>
@@ -1991,7 +2871,7 @@
         <w:rPr>
           <w:rStyle w:val="Heading2Char"/>
         </w:rPr>
-        <w:t>8</w:t>
+        <w:t>22</w:t>
       </w:r>
       <w:r>
         <w:rPr>
@@ -2011,538 +2891,66 @@
         <w:rPr>
           <w:rStyle w:val="Heading2Char"/>
         </w:rPr>
-        <w:t>Week 4: Fourier Transforms: Coding and Applications</w:t>
-      </w:r>
-      <w:r>
-        <w:rPr>
-          <w:rStyle w:val="Heading2Char"/>
-        </w:rPr>
-        <w:t xml:space="preserve"> (HMWK </w:t>
-      </w:r>
-      <w:r>
-        <w:rPr>
-          <w:rStyle w:val="Heading2Char"/>
-        </w:rPr>
-        <w:t>Four</w:t>
-      </w:r>
-      <w:r>
-        <w:rPr>
-          <w:rStyle w:val="Heading2Char"/>
-        </w:rPr>
-        <w:t xml:space="preserve"> Due: </w:t>
-      </w:r>
-      <w:r>
-        <w:rPr>
-          <w:rStyle w:val="Heading2Char"/>
-        </w:rPr>
-        <w:t>2</w:t>
-      </w:r>
-      <w:r>
-        <w:rPr>
-          <w:rStyle w:val="Heading2Char"/>
-        </w:rPr>
-        <w:t>/</w:t>
-      </w:r>
-      <w:r>
-        <w:rPr>
-          <w:rStyle w:val="Heading2Char"/>
-        </w:rPr>
-        <w:t>15</w:t>
-      </w:r>
-      <w:r>
-        <w:rPr>
-          <w:rStyle w:val="Heading2Char"/>
-        </w:rPr>
-        <w:t>)</w:t>
+        <w:t>Week 1</w:t>
+      </w:r>
+      <w:r>
+        <w:rPr>
+          <w:rStyle w:val="Heading2Char"/>
+        </w:rPr>
+        <w:t>5</w:t>
+      </w:r>
+      <w:r>
+        <w:rPr>
+          <w:rStyle w:val="Heading2Char"/>
+        </w:rPr>
+        <w:t xml:space="preserve">: </w:t>
+      </w:r>
+      <w:r>
+        <w:rPr>
+          <w:rStyle w:val="Heading2Char"/>
+        </w:rPr>
+        <w:t xml:space="preserve">(11/27-12/1) </w:t>
+      </w:r>
+      <w:r>
+        <w:rPr>
+          <w:rStyle w:val="Heading2Char"/>
+        </w:rPr>
+        <w:t xml:space="preserve">Support Vector Machines, Theory, Coding, and Applications </w:t>
       </w:r>
     </w:p>
     <w:p>
       <w:pPr>
         <w:pStyle w:val="BodyText"/>
-        <w:rPr>
-          <w:rStyle w:val="Heading2Char"/>
-        </w:rPr>
-      </w:pPr>
-      <w:r>
-        <w:rPr>
-          <w:rStyle w:val="Heading2Char"/>
-        </w:rPr>
-        <w:t>Week 5: Wavelet Transforms: Theory</w:t>
-      </w:r>
-      <w:r>
-        <w:rPr>
-          <w:rStyle w:val="Heading2Char"/>
-        </w:rPr>
-        <w:t xml:space="preserve"> (HMWK F</w:t>
-      </w:r>
-      <w:r>
-        <w:rPr>
-          <w:rStyle w:val="Heading2Char"/>
-        </w:rPr>
-        <w:t>ive</w:t>
-      </w:r>
-      <w:r>
-        <w:rPr>
-          <w:rStyle w:val="Heading2Char"/>
-        </w:rPr>
-        <w:t xml:space="preserve"> Due: 2/</w:t>
-      </w:r>
-      <w:r>
-        <w:rPr>
-          <w:rStyle w:val="Heading2Char"/>
-        </w:rPr>
-        <w:t>22</w:t>
-      </w:r>
-      <w:r>
-        <w:rPr>
-          <w:rStyle w:val="Heading2Char"/>
-        </w:rPr>
-        <w:t>)</w:t>
-      </w:r>
-    </w:p>
-    <w:p>
-      <w:pPr>
-        <w:pStyle w:val="BodyText"/>
-        <w:rPr>
-          <w:rStyle w:val="Heading2Char"/>
-        </w:rPr>
-      </w:pPr>
-      <w:r>
-        <w:rPr>
-          <w:rStyle w:val="Heading2Char"/>
-        </w:rPr>
-        <w:t>Week 6: Wavelet Transforms: Coding and Applications</w:t>
-      </w:r>
-      <w:r>
-        <w:rPr>
-          <w:rStyle w:val="Heading2Char"/>
-        </w:rPr>
-        <w:t xml:space="preserve"> (HMWK </w:t>
-      </w:r>
-      <w:r>
-        <w:rPr>
-          <w:rStyle w:val="Heading2Char"/>
-        </w:rPr>
-        <w:t>Six</w:t>
-      </w:r>
-      <w:r>
-        <w:rPr>
-          <w:rStyle w:val="Heading2Char"/>
-        </w:rPr>
-        <w:t xml:space="preserve"> Due: </w:t>
-      </w:r>
-      <w:r>
-        <w:rPr>
-          <w:rStyle w:val="Heading2Char"/>
-        </w:rPr>
-        <w:t>3</w:t>
-      </w:r>
-      <w:r>
-        <w:rPr>
-          <w:rStyle w:val="Heading2Char"/>
-        </w:rPr>
-        <w:t>/</w:t>
-      </w:r>
-      <w:r>
-        <w:rPr>
-          <w:rStyle w:val="Heading2Char"/>
-        </w:rPr>
-        <w:t>1</w:t>
-      </w:r>
-      <w:r>
-        <w:rPr>
-          <w:rStyle w:val="Heading2Char"/>
-        </w:rPr>
-        <w:t>)</w:t>
-      </w:r>
-    </w:p>
-    <w:p>
-      <w:pPr>
-        <w:pStyle w:val="BodyText"/>
-        <w:rPr>
-          <w:rStyle w:val="Heading2Char"/>
-        </w:rPr>
-      </w:pPr>
-      <w:r>
-        <w:rPr>
-          <w:rStyle w:val="Heading2Char"/>
-        </w:rPr>
-        <w:t>Week 7: Compressed Sensing and Sparsity Promoting Regression: Theory, Coding, Applications</w:t>
-      </w:r>
-      <w:r>
-        <w:rPr>
-          <w:rStyle w:val="Heading2Char"/>
-        </w:rPr>
-        <w:t xml:space="preserve"> (HMWK </w:t>
-      </w:r>
-      <w:r>
-        <w:rPr>
-          <w:rStyle w:val="Heading2Char"/>
-        </w:rPr>
-        <w:t>Seven Due</w:t>
-      </w:r>
-      <w:r>
-        <w:rPr>
-          <w:rStyle w:val="Heading2Char"/>
-        </w:rPr>
-        <w:t xml:space="preserve">: </w:t>
-      </w:r>
-      <w:r>
-        <w:rPr>
-          <w:rStyle w:val="Heading2Char"/>
-        </w:rPr>
-        <w:t>3</w:t>
-      </w:r>
-      <w:r>
-        <w:rPr>
-          <w:rStyle w:val="Heading2Char"/>
-        </w:rPr>
-        <w:t>/</w:t>
-      </w:r>
-      <w:r>
-        <w:rPr>
-          <w:rStyle w:val="Heading2Char"/>
-        </w:rPr>
-        <w:t>8</w:t>
-      </w:r>
-      <w:r>
-        <w:rPr>
-          <w:rStyle w:val="Heading2Char"/>
-        </w:rPr>
-        <w:t>)</w:t>
-      </w:r>
-    </w:p>
-    <w:p>
-      <w:pPr>
-        <w:pStyle w:val="BodyText"/>
-        <w:rPr>
-          <w:rStyle w:val="Heading2Char"/>
-        </w:rPr>
-      </w:pPr>
-      <w:r>
-        <w:rPr>
-          <w:rStyle w:val="Heading2Char"/>
-        </w:rPr>
-        <w:t xml:space="preserve">Week 8: </w:t>
-      </w:r>
-      <w:r>
-        <w:rPr>
-          <w:rStyle w:val="Heading2Char"/>
-        </w:rPr>
-        <w:t>Nonlinear Optimization: Theory</w:t>
-      </w:r>
-      <w:r>
-        <w:rPr>
-          <w:rStyle w:val="Heading2Char"/>
-        </w:rPr>
-        <w:t xml:space="preserve"> (HMWK </w:t>
-      </w:r>
-      <w:r>
-        <w:rPr>
-          <w:rStyle w:val="Heading2Char"/>
-        </w:rPr>
-        <w:t>Eight</w:t>
-      </w:r>
-      <w:r>
-        <w:rPr>
-          <w:rStyle w:val="Heading2Char"/>
-        </w:rPr>
-        <w:t xml:space="preserve"> Due: </w:t>
-      </w:r>
-      <w:r>
-        <w:rPr>
-          <w:rStyle w:val="Heading2Char"/>
-        </w:rPr>
-        <w:t>3</w:t>
-      </w:r>
-      <w:r>
-        <w:rPr>
-          <w:rStyle w:val="Heading2Char"/>
-        </w:rPr>
-        <w:t>/15)</w:t>
-      </w:r>
-    </w:p>
-    <w:p>
-      <w:pPr>
-        <w:pStyle w:val="BodyText"/>
-        <w:rPr>
-          <w:rStyle w:val="Heading2Char"/>
-        </w:rPr>
-      </w:pPr>
-      <w:r>
-        <w:rPr>
-          <w:rStyle w:val="Heading2Char"/>
-        </w:rPr>
-        <w:t>Week 9:</w:t>
-      </w:r>
-      <w:r>
-        <w:rPr>
-          <w:rStyle w:val="Heading2Char"/>
-        </w:rPr>
-        <w:t xml:space="preserve"> Nonlinear Optimization: Coding and Applications</w:t>
-      </w:r>
-      <w:r>
-        <w:rPr>
-          <w:rStyle w:val="Heading2Char"/>
-        </w:rPr>
-        <w:t xml:space="preserve"> (HMWK </w:t>
-      </w:r>
-      <w:r>
-        <w:rPr>
-          <w:rStyle w:val="Heading2Char"/>
-        </w:rPr>
-        <w:t>Nine</w:t>
-      </w:r>
-      <w:r>
-        <w:rPr>
-          <w:rStyle w:val="Heading2Char"/>
-        </w:rPr>
-        <w:t xml:space="preserve"> Due: </w:t>
-      </w:r>
-      <w:r>
-        <w:rPr>
-          <w:rStyle w:val="Heading2Char"/>
-        </w:rPr>
-        <w:t>3</w:t>
-      </w:r>
-      <w:r>
-        <w:rPr>
-          <w:rStyle w:val="Heading2Char"/>
-        </w:rPr>
-        <w:t>/</w:t>
-      </w:r>
-      <w:r>
-        <w:rPr>
-          <w:rStyle w:val="Heading2Char"/>
-        </w:rPr>
-        <w:t>22</w:t>
-      </w:r>
-      <w:r>
-        <w:rPr>
-          <w:rStyle w:val="Heading2Char"/>
-        </w:rPr>
-        <w:t>)</w:t>
-      </w:r>
-    </w:p>
-    <w:p>
-      <w:pPr>
-        <w:pStyle w:val="BodyText"/>
-        <w:rPr>
-          <w:rStyle w:val="Heading2Char"/>
-        </w:rPr>
-      </w:pPr>
-      <w:r>
-        <w:rPr>
-          <w:rStyle w:val="Heading2Char"/>
-        </w:rPr>
-        <w:t xml:space="preserve">Week 10: </w:t>
-      </w:r>
-      <w:r>
-        <w:rPr>
-          <w:rStyle w:val="Heading2Char"/>
-        </w:rPr>
-        <w:t xml:space="preserve">Clustering and Unsupervised Learning: Theory </w:t>
-      </w:r>
-    </w:p>
-    <w:p>
-      <w:pPr>
-        <w:pStyle w:val="BodyText"/>
-        <w:rPr>
-          <w:rStyle w:val="Heading2Char"/>
-        </w:rPr>
-      </w:pPr>
-      <w:r>
-        <w:rPr>
-          <w:rStyle w:val="Heading2Char"/>
-        </w:rPr>
-        <w:t xml:space="preserve">Week 11: </w:t>
-      </w:r>
-      <w:r>
-        <w:rPr>
-          <w:rStyle w:val="Heading2Char"/>
-        </w:rPr>
-        <w:t>Spring Break</w:t>
-      </w:r>
-    </w:p>
-    <w:p>
-      <w:pPr>
-        <w:pStyle w:val="BodyText"/>
-        <w:rPr>
-          <w:rStyle w:val="Heading2Char"/>
-        </w:rPr>
-      </w:pPr>
-      <w:r>
-        <w:rPr>
-          <w:rStyle w:val="Heading2Char"/>
-        </w:rPr>
-        <w:t>Week 1</w:t>
-      </w:r>
-      <w:r>
-        <w:rPr>
-          <w:rStyle w:val="Heading2Char"/>
-        </w:rPr>
-        <w:t>2</w:t>
-      </w:r>
-      <w:r>
-        <w:rPr>
-          <w:rStyle w:val="Heading2Char"/>
-        </w:rPr>
-        <w:t>:</w:t>
-      </w:r>
-      <w:r>
-        <w:rPr>
-          <w:rStyle w:val="Heading2Char"/>
-        </w:rPr>
-        <w:t xml:space="preserve"> Clustering and Unsupervised Learning: Coding and Applications</w:t>
-      </w:r>
-      <w:r>
-        <w:rPr>
-          <w:rStyle w:val="Heading2Char"/>
-        </w:rPr>
-        <w:t xml:space="preserve"> (HMWK </w:t>
-      </w:r>
-      <w:r>
-        <w:rPr>
-          <w:rStyle w:val="Heading2Char"/>
-        </w:rPr>
-        <w:t>Ten</w:t>
-      </w:r>
-      <w:r>
-        <w:rPr>
-          <w:rStyle w:val="Heading2Char"/>
-        </w:rPr>
-        <w:t xml:space="preserve"> Due: </w:t>
-      </w:r>
-      <w:r>
-        <w:rPr>
-          <w:rStyle w:val="Heading2Char"/>
-        </w:rPr>
-        <w:t>4</w:t>
-      </w:r>
-      <w:r>
-        <w:rPr>
-          <w:rStyle w:val="Heading2Char"/>
-        </w:rPr>
-        <w:t>/5)</w:t>
-      </w:r>
-    </w:p>
-    <w:p>
-      <w:pPr>
-        <w:pStyle w:val="BodyText"/>
-        <w:rPr>
-          <w:rStyle w:val="Heading2Char"/>
-        </w:rPr>
-      </w:pPr>
-      <w:r>
-        <w:rPr>
-          <w:rStyle w:val="Heading2Char"/>
-        </w:rPr>
-        <w:t>Week 1</w:t>
-      </w:r>
-      <w:r>
-        <w:rPr>
-          <w:rStyle w:val="Heading2Char"/>
-        </w:rPr>
-        <w:t>3</w:t>
-      </w:r>
-      <w:r>
-        <w:rPr>
-          <w:rStyle w:val="Heading2Char"/>
-        </w:rPr>
-        <w:t>:</w:t>
-      </w:r>
-      <w:r>
-        <w:rPr>
-          <w:rStyle w:val="Heading2Char"/>
-        </w:rPr>
-        <w:t xml:space="preserve"> Neural Networks: Theory</w:t>
-      </w:r>
-      <w:r>
-        <w:rPr>
-          <w:rStyle w:val="Heading2Char"/>
-        </w:rPr>
-        <w:t xml:space="preserve"> </w:t>
-      </w:r>
-    </w:p>
-    <w:p>
-      <w:pPr>
-        <w:pStyle w:val="BodyText"/>
-        <w:rPr>
-          <w:rStyle w:val="Heading2Char"/>
-        </w:rPr>
-      </w:pPr>
-      <w:r>
-        <w:rPr>
-          <w:rStyle w:val="Heading2Char"/>
-        </w:rPr>
-        <w:t>Week 1</w:t>
-      </w:r>
-      <w:r>
-        <w:rPr>
-          <w:rStyle w:val="Heading2Char"/>
-        </w:rPr>
-        <w:t>4</w:t>
-      </w:r>
-      <w:r>
-        <w:rPr>
-          <w:rStyle w:val="Heading2Char"/>
-        </w:rPr>
-        <w:t>:</w:t>
-      </w:r>
-      <w:r>
-        <w:rPr>
-          <w:rStyle w:val="Heading2Char"/>
-        </w:rPr>
-        <w:t xml:space="preserve"> Neural Networks: Coding and Applications</w:t>
-      </w:r>
-      <w:r>
-        <w:rPr>
-          <w:rStyle w:val="Heading2Char"/>
-        </w:rPr>
-        <w:t xml:space="preserve"> </w:t>
-      </w:r>
-      <w:r>
-        <w:rPr>
-          <w:rStyle w:val="Heading2Char"/>
-        </w:rPr>
-        <w:t>(HMWK Eleven Due: 4/26)</w:t>
-      </w:r>
-    </w:p>
-    <w:p>
-      <w:pPr>
-        <w:pStyle w:val="BodyText"/>
-        <w:rPr>
-          <w:rStyle w:val="Heading2Char"/>
-        </w:rPr>
-      </w:pPr>
-      <w:r>
-        <w:rPr>
-          <w:rStyle w:val="Heading2Char"/>
-        </w:rPr>
-        <w:t>Week 1</w:t>
-      </w:r>
-      <w:r>
-        <w:rPr>
-          <w:rStyle w:val="Heading2Char"/>
-        </w:rPr>
-        <w:t>5</w:t>
-      </w:r>
-      <w:r>
-        <w:rPr>
-          <w:rStyle w:val="Heading2Char"/>
-        </w:rPr>
-        <w:t xml:space="preserve">: Support Vector Machines, Theory, Coding, and Applications </w:t>
-      </w:r>
-    </w:p>
-    <w:p>
-      <w:pPr>
-        <w:pStyle w:val="BodyText"/>
-      </w:pPr>
-      <w:r>
-        <w:rPr>
-          <w:rStyle w:val="Heading2Char"/>
-        </w:rPr>
-        <w:t>Week 16: Final Presentations</w:t>
+      </w:pPr>
+      <w:r>
+        <w:rPr>
+          <w:rStyle w:val="Heading2Char"/>
+        </w:rPr>
+        <w:t xml:space="preserve">Week 16: </w:t>
+      </w:r>
+      <w:r>
+        <w:rPr>
+          <w:rStyle w:val="Heading2Char"/>
+        </w:rPr>
+        <w:t>(12/4-12/</w:t>
+      </w:r>
+      <w:r>
+        <w:rPr>
+          <w:rStyle w:val="Heading2Char"/>
+        </w:rPr>
+        <w:t>11</w:t>
+      </w:r>
+      <w:r>
+        <w:rPr>
+          <w:rStyle w:val="Heading2Char"/>
+        </w:rPr>
+        <w:t xml:space="preserve">) </w:t>
+      </w:r>
+      <w:r>
+        <w:rPr>
+          <w:rStyle w:val="Heading2Char"/>
+        </w:rPr>
+        <w:t>Final Presentations</w:t>
       </w:r>
     </w:p>
     <w:p>
@@ -2641,7 +3049,7 @@
           <w:sz w:val="20"/>
           <w:szCs w:val="20"/>
         </w:rPr>
-        <w:t xml:space="preserve"> (FERPA) mandates the protection of student information, including contact information, grades, and graded assignments. I will not post grades or leave graded assignments in public places. Students will be notified at </w:t>
+        <w:t xml:space="preserve"> (FERPA) mandates the protection of student information, including contact information, grades, and graded assignments. I will not post grades or leave graded assignments in public places. Students will be notified at the time of an assignment if copies of student work will be retained beyond the end of the semester or used as </w:t>
       </w:r>
       <w:r>
         <w:rPr>
@@ -2650,7 +3058,7 @@
           <w:szCs w:val="20"/>
         </w:rPr>
         <w:lastRenderedPageBreak/>
-        <w:t>the time of an assignment if copies of student work will be retained beyond the end of the semester or used as examples for future students or the wider public. Students maintain intellectual property rights to work products they create as part of this course unless they are formally notified otherwise.</w:t>
+        <w:t>examples for future students or the wider public. Students maintain intellectual property rights to work products they create as part of this course unless they are formally notified otherwise.</w:t>
       </w:r>
     </w:p>
     <w:p>
@@ -3535,7 +3943,6 @@
           <w:szCs w:val="20"/>
           <w:shd w:val="clear" w:color="auto" w:fill="F4CCCC"/>
         </w:rPr>
-        <w:lastRenderedPageBreak/>
         <w:t>Violation of these standards will result in referral to appropriate campus authorities.</w:t>
       </w:r>
     </w:p>
@@ -3596,7 +4003,7 @@
 </file>
 
 <file path=word/endnotes.xml><?xml version="1.0" encoding="utf-8"?>
-<w:endnotes xmlns:wpc="http://schemas.microsoft.com/office/word/2010/wordprocessingCanvas" xmlns:cx="http://schemas.microsoft.com/office/drawing/2014/chartex" xmlns:cx1="http://schemas.microsoft.com/office/drawing/2015/9/8/chartex" xmlns:cx2="http://schemas.microsoft.com/office/drawing/2015/10/21/chartex" xmlns:cx3="http://schemas.microsoft.com/office/drawing/2016/5/9/chartex" xmlns:cx4="http://schemas.microsoft.com/office/drawing/2016/5/10/chartex" xmlns:cx5="http://schemas.microsoft.com/office/drawing/2016/5/11/chartex" xmlns:cx6="http://schemas.microsoft.com/office/drawing/2016/5/12/chartex" xmlns:cx7="http://schemas.microsoft.com/office/drawing/2016/5/13/chartex" xmlns:cx8="http://schemas.microsoft.com/office/drawing/2016/5/14/chartex" xmlns:mc="http://schemas.openxmlformats.org/markup-compatibility/2006" xmlns:aink="http://schemas.microsoft.com/office/drawing/2016/ink" xmlns:am3d="http://schemas.microsoft.com/office/drawing/2017/model3d" xmlns:o="urn:schemas-microsoft-com:office:office" xmlns:oel="http://schemas.microsoft.com/office/2019/extlst" xmlns:r="http://schemas.openxmlformats.org/officeDocument/2006/relationships" xmlns:m="http://schemas.openxmlformats.org/officeDocument/2006/math" xmlns:v="urn:schemas-microsoft-com:vml" xmlns:wp14="http://schemas.microsoft.com/office/word/2010/wordprocessingDrawing" xmlns:wp="http://schemas.openxmlformats.org/drawingml/2006/wordprocessingDrawing" xmlns:w10="urn:schemas-microsoft-com:office:word" xmlns:w="http://schemas.openxmlformats.org/wordprocessingml/2006/main" xmlns:w14="http://schemas.microsoft.com/office/word/2010/wordml" xmlns:w15="http://schemas.microsoft.com/office/word/2012/wordml" xmlns:w16cex="http://schemas.microsoft.com/office/word/2018/wordml/cex" xmlns:w16cid="http://schemas.microsoft.com/office/word/2016/wordml/cid" xmlns:w16="http://schemas.microsoft.com/office/word/2018/wordml" xmlns:w16du="http://schemas.microsoft.com/office/word/2023/wordml/word16du" xmlns:w16sdtdh="http://schemas.microsoft.com/office/word/2020/wordml/sdtdatahash" xmlns:w16se="http://schemas.microsoft.com/office/word/2015/wordml/symex" xmlns:wpg="http://schemas.microsoft.com/office/word/2010/wordprocessingGroup" xmlns:wpi="http://schemas.microsoft.com/office/word/2010/wordprocessingInk" xmlns:wne="http://schemas.microsoft.com/office/word/2006/wordml" xmlns:wps="http://schemas.microsoft.com/office/word/2010/wordprocessingShape" mc:Ignorable="w14 w15 w16se w16cid w16 w16cex w16sdtdh wp14">
+<w:endnotes xmlns:wpc="http://schemas.microsoft.com/office/word/2010/wordprocessingCanvas" xmlns:cx="http://schemas.microsoft.com/office/drawing/2014/chartex" xmlns:cx1="http://schemas.microsoft.com/office/drawing/2015/9/8/chartex" xmlns:cx2="http://schemas.microsoft.com/office/drawing/2015/10/21/chartex" xmlns:cx3="http://schemas.microsoft.com/office/drawing/2016/5/9/chartex" xmlns:cx4="http://schemas.microsoft.com/office/drawing/2016/5/10/chartex" xmlns:cx5="http://schemas.microsoft.com/office/drawing/2016/5/11/chartex" xmlns:cx6="http://schemas.microsoft.com/office/drawing/2016/5/12/chartex" xmlns:cx7="http://schemas.microsoft.com/office/drawing/2016/5/13/chartex" xmlns:cx8="http://schemas.microsoft.com/office/drawing/2016/5/14/chartex" xmlns:mc="http://schemas.openxmlformats.org/markup-compatibility/2006" xmlns:aink="http://schemas.microsoft.com/office/drawing/2016/ink" xmlns:am3d="http://schemas.microsoft.com/office/drawing/2017/model3d" xmlns:o="urn:schemas-microsoft-com:office:office" xmlns:oel="http://schemas.microsoft.com/office/2019/extlst" xmlns:r="http://schemas.openxmlformats.org/officeDocument/2006/relationships" xmlns:m="http://schemas.openxmlformats.org/officeDocument/2006/math" xmlns:v="urn:schemas-microsoft-com:vml" xmlns:wp14="http://schemas.microsoft.com/office/word/2010/wordprocessingDrawing" xmlns:wp="http://schemas.openxmlformats.org/drawingml/2006/wordprocessingDrawing" xmlns:w10="urn:schemas-microsoft-com:office:word" xmlns:w="http://schemas.openxmlformats.org/wordprocessingml/2006/main" xmlns:w14="http://schemas.microsoft.com/office/word/2010/wordml" xmlns:w15="http://schemas.microsoft.com/office/word/2012/wordml" xmlns:w16cex="http://schemas.microsoft.com/office/word/2018/wordml/cex" xmlns:w16cid="http://schemas.microsoft.com/office/word/2016/wordml/cid" xmlns:w16="http://schemas.microsoft.com/office/word/2018/wordml" xmlns:w16sdtdh="http://schemas.microsoft.com/office/word/2020/wordml/sdtdatahash" xmlns:w16se="http://schemas.microsoft.com/office/word/2015/wordml/symex" xmlns:wpg="http://schemas.microsoft.com/office/word/2010/wordprocessingGroup" xmlns:wpi="http://schemas.microsoft.com/office/word/2010/wordprocessingInk" xmlns:wne="http://schemas.microsoft.com/office/word/2006/wordml" xmlns:wps="http://schemas.microsoft.com/office/word/2010/wordprocessingShape" mc:Ignorable="w14 w15 w16se w16cid w16 w16cex w16sdtdh wp14">
   <w:endnote w:type="separator" w:id="-1">
     <w:p>
       <w:r>
@@ -3615,7 +4022,7 @@
 </file>
 
 <file path=word/footnotes.xml><?xml version="1.0" encoding="utf-8"?>
-<w:footnotes xmlns:wpc="http://schemas.microsoft.com/office/word/2010/wordprocessingCanvas" xmlns:cx="http://schemas.microsoft.com/office/drawing/2014/chartex" xmlns:cx1="http://schemas.microsoft.com/office/drawing/2015/9/8/chartex" xmlns:cx2="http://schemas.microsoft.com/office/drawing/2015/10/21/chartex" xmlns:cx3="http://schemas.microsoft.com/office/drawing/2016/5/9/chartex" xmlns:cx4="http://schemas.microsoft.com/office/drawing/2016/5/10/chartex" xmlns:cx5="http://schemas.microsoft.com/office/drawing/2016/5/11/chartex" xmlns:cx6="http://schemas.microsoft.com/office/drawing/2016/5/12/chartex" xmlns:cx7="http://schemas.microsoft.com/office/drawing/2016/5/13/chartex" xmlns:cx8="http://schemas.microsoft.com/office/drawing/2016/5/14/chartex" xmlns:mc="http://schemas.openxmlformats.org/markup-compatibility/2006" xmlns:aink="http://schemas.microsoft.com/office/drawing/2016/ink" xmlns:am3d="http://schemas.microsoft.com/office/drawing/2017/model3d" xmlns:o="urn:schemas-microsoft-com:office:office" xmlns:oel="http://schemas.microsoft.com/office/2019/extlst" xmlns:r="http://schemas.openxmlformats.org/officeDocument/2006/relationships" xmlns:m="http://schemas.openxmlformats.org/officeDocument/2006/math" xmlns:v="urn:schemas-microsoft-com:vml" xmlns:wp14="http://schemas.microsoft.com/office/word/2010/wordprocessingDrawing" xmlns:wp="http://schemas.openxmlformats.org/drawingml/2006/wordprocessingDrawing" xmlns:w10="urn:schemas-microsoft-com:office:word" xmlns:w="http://schemas.openxmlformats.org/wordprocessingml/2006/main" xmlns:w14="http://schemas.microsoft.com/office/word/2010/wordml" xmlns:w15="http://schemas.microsoft.com/office/word/2012/wordml" xmlns:w16cex="http://schemas.microsoft.com/office/word/2018/wordml/cex" xmlns:w16cid="http://schemas.microsoft.com/office/word/2016/wordml/cid" xmlns:w16="http://schemas.microsoft.com/office/word/2018/wordml" xmlns:w16du="http://schemas.microsoft.com/office/word/2023/wordml/word16du" xmlns:w16sdtdh="http://schemas.microsoft.com/office/word/2020/wordml/sdtdatahash" xmlns:w16se="http://schemas.microsoft.com/office/word/2015/wordml/symex" xmlns:wpg="http://schemas.microsoft.com/office/word/2010/wordprocessingGroup" xmlns:wpi="http://schemas.microsoft.com/office/word/2010/wordprocessingInk" xmlns:wne="http://schemas.microsoft.com/office/word/2006/wordml" xmlns:wps="http://schemas.microsoft.com/office/word/2010/wordprocessingShape" mc:Ignorable="w14 w15 w16se w16cid w16 w16cex w16sdtdh wp14">
+<w:footnotes xmlns:wpc="http://schemas.microsoft.com/office/word/2010/wordprocessingCanvas" xmlns:cx="http://schemas.microsoft.com/office/drawing/2014/chartex" xmlns:cx1="http://schemas.microsoft.com/office/drawing/2015/9/8/chartex" xmlns:cx2="http://schemas.microsoft.com/office/drawing/2015/10/21/chartex" xmlns:cx3="http://schemas.microsoft.com/office/drawing/2016/5/9/chartex" xmlns:cx4="http://schemas.microsoft.com/office/drawing/2016/5/10/chartex" xmlns:cx5="http://schemas.microsoft.com/office/drawing/2016/5/11/chartex" xmlns:cx6="http://schemas.microsoft.com/office/drawing/2016/5/12/chartex" xmlns:cx7="http://schemas.microsoft.com/office/drawing/2016/5/13/chartex" xmlns:cx8="http://schemas.microsoft.com/office/drawing/2016/5/14/chartex" xmlns:mc="http://schemas.openxmlformats.org/markup-compatibility/2006" xmlns:aink="http://schemas.microsoft.com/office/drawing/2016/ink" xmlns:am3d="http://schemas.microsoft.com/office/drawing/2017/model3d" xmlns:o="urn:schemas-microsoft-com:office:office" xmlns:oel="http://schemas.microsoft.com/office/2019/extlst" xmlns:r="http://schemas.openxmlformats.org/officeDocument/2006/relationships" xmlns:m="http://schemas.openxmlformats.org/officeDocument/2006/math" xmlns:v="urn:schemas-microsoft-com:vml" xmlns:wp14="http://schemas.microsoft.com/office/word/2010/wordprocessingDrawing" xmlns:wp="http://schemas.openxmlformats.org/drawingml/2006/wordprocessingDrawing" xmlns:w10="urn:schemas-microsoft-com:office:word" xmlns:w="http://schemas.openxmlformats.org/wordprocessingml/2006/main" xmlns:w14="http://schemas.microsoft.com/office/word/2010/wordml" xmlns:w15="http://schemas.microsoft.com/office/word/2012/wordml" xmlns:w16cex="http://schemas.microsoft.com/office/word/2018/wordml/cex" xmlns:w16cid="http://schemas.microsoft.com/office/word/2016/wordml/cid" xmlns:w16="http://schemas.microsoft.com/office/word/2018/wordml" xmlns:w16sdtdh="http://schemas.microsoft.com/office/word/2020/wordml/sdtdatahash" xmlns:w16se="http://schemas.microsoft.com/office/word/2015/wordml/symex" xmlns:wpg="http://schemas.microsoft.com/office/word/2010/wordprocessingGroup" xmlns:wpi="http://schemas.microsoft.com/office/word/2010/wordprocessingInk" xmlns:wne="http://schemas.microsoft.com/office/word/2006/wordml" xmlns:wps="http://schemas.microsoft.com/office/word/2010/wordprocessingShape" mc:Ignorable="w14 w15 w16se w16cid w16 w16cex w16sdtdh wp14">
   <w:footnote w:type="separator" w:id="-1">
     <w:p>
       <w:r>
@@ -3634,7 +4041,7 @@
 </file>
 
 <file path=word/header1.xml><?xml version="1.0" encoding="utf-8"?>
-<w:hdr xmlns:wpc="http://schemas.microsoft.com/office/word/2010/wordprocessingCanvas" xmlns:cx="http://schemas.microsoft.com/office/drawing/2014/chartex" xmlns:cx1="http://schemas.microsoft.com/office/drawing/2015/9/8/chartex" xmlns:cx2="http://schemas.microsoft.com/office/drawing/2015/10/21/chartex" xmlns:cx3="http://schemas.microsoft.com/office/drawing/2016/5/9/chartex" xmlns:cx4="http://schemas.microsoft.com/office/drawing/2016/5/10/chartex" xmlns:cx5="http://schemas.microsoft.com/office/drawing/2016/5/11/chartex" xmlns:cx6="http://schemas.microsoft.com/office/drawing/2016/5/12/chartex" xmlns:cx7="http://schemas.microsoft.com/office/drawing/2016/5/13/chartex" xmlns:cx8="http://schemas.microsoft.com/office/drawing/2016/5/14/chartex" xmlns:mc="http://schemas.openxmlformats.org/markup-compatibility/2006" xmlns:aink="http://schemas.microsoft.com/office/drawing/2016/ink" xmlns:am3d="http://schemas.microsoft.com/office/drawing/2017/model3d" xmlns:o="urn:schemas-microsoft-com:office:office" xmlns:oel="http://schemas.microsoft.com/office/2019/extlst" xmlns:r="http://schemas.openxmlformats.org/officeDocument/2006/relationships" xmlns:m="http://schemas.openxmlformats.org/officeDocument/2006/math" xmlns:v="urn:schemas-microsoft-com:vml" xmlns:wp14="http://schemas.microsoft.com/office/word/2010/wordprocessingDrawing" xmlns:wp="http://schemas.openxmlformats.org/drawingml/2006/wordprocessingDrawing" xmlns:w10="urn:schemas-microsoft-com:office:word" xmlns:w="http://schemas.openxmlformats.org/wordprocessingml/2006/main" xmlns:w14="http://schemas.microsoft.com/office/word/2010/wordml" xmlns:w15="http://schemas.microsoft.com/office/word/2012/wordml" xmlns:w16cex="http://schemas.microsoft.com/office/word/2018/wordml/cex" xmlns:w16cid="http://schemas.microsoft.com/office/word/2016/wordml/cid" xmlns:w16="http://schemas.microsoft.com/office/word/2018/wordml" xmlns:w16du="http://schemas.microsoft.com/office/word/2023/wordml/word16du" xmlns:w16sdtdh="http://schemas.microsoft.com/office/word/2020/wordml/sdtdatahash" xmlns:w16se="http://schemas.microsoft.com/office/word/2015/wordml/symex" xmlns:wpg="http://schemas.microsoft.com/office/word/2010/wordprocessingGroup" xmlns:wpi="http://schemas.microsoft.com/office/word/2010/wordprocessingInk" xmlns:wne="http://schemas.microsoft.com/office/word/2006/wordml" xmlns:wps="http://schemas.microsoft.com/office/word/2010/wordprocessingShape" mc:Ignorable="w14 w15 w16se w16cid w16 w16cex w16sdtdh wp14">
+<w:hdr xmlns:wpc="http://schemas.microsoft.com/office/word/2010/wordprocessingCanvas" xmlns:cx="http://schemas.microsoft.com/office/drawing/2014/chartex" xmlns:cx1="http://schemas.microsoft.com/office/drawing/2015/9/8/chartex" xmlns:cx2="http://schemas.microsoft.com/office/drawing/2015/10/21/chartex" xmlns:cx3="http://schemas.microsoft.com/office/drawing/2016/5/9/chartex" xmlns:cx4="http://schemas.microsoft.com/office/drawing/2016/5/10/chartex" xmlns:cx5="http://schemas.microsoft.com/office/drawing/2016/5/11/chartex" xmlns:cx6="http://schemas.microsoft.com/office/drawing/2016/5/12/chartex" xmlns:cx7="http://schemas.microsoft.com/office/drawing/2016/5/13/chartex" xmlns:cx8="http://schemas.microsoft.com/office/drawing/2016/5/14/chartex" xmlns:mc="http://schemas.openxmlformats.org/markup-compatibility/2006" xmlns:aink="http://schemas.microsoft.com/office/drawing/2016/ink" xmlns:am3d="http://schemas.microsoft.com/office/drawing/2017/model3d" xmlns:o="urn:schemas-microsoft-com:office:office" xmlns:oel="http://schemas.microsoft.com/office/2019/extlst" xmlns:r="http://schemas.openxmlformats.org/officeDocument/2006/relationships" xmlns:m="http://schemas.openxmlformats.org/officeDocument/2006/math" xmlns:v="urn:schemas-microsoft-com:vml" xmlns:wp14="http://schemas.microsoft.com/office/word/2010/wordprocessingDrawing" xmlns:wp="http://schemas.openxmlformats.org/drawingml/2006/wordprocessingDrawing" xmlns:w10="urn:schemas-microsoft-com:office:word" xmlns:w="http://schemas.openxmlformats.org/wordprocessingml/2006/main" xmlns:w14="http://schemas.microsoft.com/office/word/2010/wordml" xmlns:w15="http://schemas.microsoft.com/office/word/2012/wordml" xmlns:w16cex="http://schemas.microsoft.com/office/word/2018/wordml/cex" xmlns:w16cid="http://schemas.microsoft.com/office/word/2016/wordml/cid" xmlns:w16="http://schemas.microsoft.com/office/word/2018/wordml" xmlns:w16sdtdh="http://schemas.microsoft.com/office/word/2020/wordml/sdtdatahash" xmlns:w16se="http://schemas.microsoft.com/office/word/2015/wordml/symex" xmlns:wpg="http://schemas.microsoft.com/office/word/2010/wordprocessingGroup" xmlns:wpi="http://schemas.microsoft.com/office/word/2010/wordprocessingInk" xmlns:wne="http://schemas.microsoft.com/office/word/2006/wordml" xmlns:wps="http://schemas.microsoft.com/office/word/2010/wordprocessingShape" mc:Ignorable="w14 w15 w16se w16cid w16 w16cex w16sdtdh wp14">
   <w:tbl>
     <w:tblPr>
       <w:tblW w:w="9666" w:type="dxa"/>
@@ -3694,7 +4101,7 @@
 </file>
 
 <file path=word/header2.xml><?xml version="1.0" encoding="utf-8"?>
-<w:hdr xmlns:wpc="http://schemas.microsoft.com/office/word/2010/wordprocessingCanvas" xmlns:cx="http://schemas.microsoft.com/office/drawing/2014/chartex" xmlns:cx1="http://schemas.microsoft.com/office/drawing/2015/9/8/chartex" xmlns:cx2="http://schemas.microsoft.com/office/drawing/2015/10/21/chartex" xmlns:cx3="http://schemas.microsoft.com/office/drawing/2016/5/9/chartex" xmlns:cx4="http://schemas.microsoft.com/office/drawing/2016/5/10/chartex" xmlns:cx5="http://schemas.microsoft.com/office/drawing/2016/5/11/chartex" xmlns:cx6="http://schemas.microsoft.com/office/drawing/2016/5/12/chartex" xmlns:cx7="http://schemas.microsoft.com/office/drawing/2016/5/13/chartex" xmlns:cx8="http://schemas.microsoft.com/office/drawing/2016/5/14/chartex" xmlns:mc="http://schemas.openxmlformats.org/markup-compatibility/2006" xmlns:aink="http://schemas.microsoft.com/office/drawing/2016/ink" xmlns:am3d="http://schemas.microsoft.com/office/drawing/2017/model3d" xmlns:o="urn:schemas-microsoft-com:office:office" xmlns:oel="http://schemas.microsoft.com/office/2019/extlst" xmlns:r="http://schemas.openxmlformats.org/officeDocument/2006/relationships" xmlns:m="http://schemas.openxmlformats.org/officeDocument/2006/math" xmlns:v="urn:schemas-microsoft-com:vml" xmlns:wp14="http://schemas.microsoft.com/office/word/2010/wordprocessingDrawing" xmlns:wp="http://schemas.openxmlformats.org/drawingml/2006/wordprocessingDrawing" xmlns:w10="urn:schemas-microsoft-com:office:word" xmlns:w="http://schemas.openxmlformats.org/wordprocessingml/2006/main" xmlns:w14="http://schemas.microsoft.com/office/word/2010/wordml" xmlns:w15="http://schemas.microsoft.com/office/word/2012/wordml" xmlns:w16cex="http://schemas.microsoft.com/office/word/2018/wordml/cex" xmlns:w16cid="http://schemas.microsoft.com/office/word/2016/wordml/cid" xmlns:w16="http://schemas.microsoft.com/office/word/2018/wordml" xmlns:w16du="http://schemas.microsoft.com/office/word/2023/wordml/word16du" xmlns:w16sdtdh="http://schemas.microsoft.com/office/word/2020/wordml/sdtdatahash" xmlns:w16se="http://schemas.microsoft.com/office/word/2015/wordml/symex" xmlns:wpg="http://schemas.microsoft.com/office/word/2010/wordprocessingGroup" xmlns:wpi="http://schemas.microsoft.com/office/word/2010/wordprocessingInk" xmlns:wne="http://schemas.microsoft.com/office/word/2006/wordml" xmlns:wps="http://schemas.microsoft.com/office/word/2010/wordprocessingShape" mc:Ignorable="w14 w15 w16se w16cid w16 w16cex w16sdtdh wp14">
+<w:hdr xmlns:wpc="http://schemas.microsoft.com/office/word/2010/wordprocessingCanvas" xmlns:cx="http://schemas.microsoft.com/office/drawing/2014/chartex" xmlns:cx1="http://schemas.microsoft.com/office/drawing/2015/9/8/chartex" xmlns:cx2="http://schemas.microsoft.com/office/drawing/2015/10/21/chartex" xmlns:cx3="http://schemas.microsoft.com/office/drawing/2016/5/9/chartex" xmlns:cx4="http://schemas.microsoft.com/office/drawing/2016/5/10/chartex" xmlns:cx5="http://schemas.microsoft.com/office/drawing/2016/5/11/chartex" xmlns:cx6="http://schemas.microsoft.com/office/drawing/2016/5/12/chartex" xmlns:cx7="http://schemas.microsoft.com/office/drawing/2016/5/13/chartex" xmlns:cx8="http://schemas.microsoft.com/office/drawing/2016/5/14/chartex" xmlns:mc="http://schemas.openxmlformats.org/markup-compatibility/2006" xmlns:aink="http://schemas.microsoft.com/office/drawing/2016/ink" xmlns:am3d="http://schemas.microsoft.com/office/drawing/2017/model3d" xmlns:o="urn:schemas-microsoft-com:office:office" xmlns:oel="http://schemas.microsoft.com/office/2019/extlst" xmlns:r="http://schemas.openxmlformats.org/officeDocument/2006/relationships" xmlns:m="http://schemas.openxmlformats.org/officeDocument/2006/math" xmlns:v="urn:schemas-microsoft-com:vml" xmlns:wp14="http://schemas.microsoft.com/office/word/2010/wordprocessingDrawing" xmlns:wp="http://schemas.openxmlformats.org/drawingml/2006/wordprocessingDrawing" xmlns:w10="urn:schemas-microsoft-com:office:word" xmlns:w="http://schemas.openxmlformats.org/wordprocessingml/2006/main" xmlns:w14="http://schemas.microsoft.com/office/word/2010/wordml" xmlns:w15="http://schemas.microsoft.com/office/word/2012/wordml" xmlns:w16cex="http://schemas.microsoft.com/office/word/2018/wordml/cex" xmlns:w16cid="http://schemas.microsoft.com/office/word/2016/wordml/cid" xmlns:w16="http://schemas.microsoft.com/office/word/2018/wordml" xmlns:w16sdtdh="http://schemas.microsoft.com/office/word/2020/wordml/sdtdatahash" xmlns:w16se="http://schemas.microsoft.com/office/word/2015/wordml/symex" xmlns:wpg="http://schemas.microsoft.com/office/word/2010/wordprocessingGroup" xmlns:wpi="http://schemas.microsoft.com/office/word/2010/wordprocessingInk" xmlns:wne="http://schemas.microsoft.com/office/word/2006/wordml" xmlns:wps="http://schemas.microsoft.com/office/word/2010/wordprocessingShape" mc:Ignorable="w14 w15 w16se w16cid w16 w16cex w16sdtdh wp14">
   <w:tbl>
     <w:tblPr>
       <w:tblW w:w="9764" w:type="dxa"/>
@@ -3754,7 +4161,7 @@
 </file>
 
 <file path=word/numbering.xml><?xml version="1.0" encoding="utf-8"?>
-<w:numbering xmlns:wpc="http://schemas.microsoft.com/office/word/2010/wordprocessingCanvas" xmlns:cx="http://schemas.microsoft.com/office/drawing/2014/chartex" xmlns:cx1="http://schemas.microsoft.com/office/drawing/2015/9/8/chartex" xmlns:cx2="http://schemas.microsoft.com/office/drawing/2015/10/21/chartex" xmlns:cx3="http://schemas.microsoft.com/office/drawing/2016/5/9/chartex" xmlns:cx4="http://schemas.microsoft.com/office/drawing/2016/5/10/chartex" xmlns:cx5="http://schemas.microsoft.com/office/drawing/2016/5/11/chartex" xmlns:cx6="http://schemas.microsoft.com/office/drawing/2016/5/12/chartex" xmlns:cx7="http://schemas.microsoft.com/office/drawing/2016/5/13/chartex" xmlns:cx8="http://schemas.microsoft.com/office/drawing/2016/5/14/chartex" xmlns:mc="http://schemas.openxmlformats.org/markup-compatibility/2006" xmlns:aink="http://schemas.microsoft.com/office/drawing/2016/ink" xmlns:am3d="http://schemas.microsoft.com/office/drawing/2017/model3d" xmlns:o="urn:schemas-microsoft-com:office:office" xmlns:oel="http://schemas.microsoft.com/office/2019/extlst" xmlns:r="http://schemas.openxmlformats.org/officeDocument/2006/relationships" xmlns:m="http://schemas.openxmlformats.org/officeDocument/2006/math" xmlns:v="urn:schemas-microsoft-com:vml" xmlns:wp14="http://schemas.microsoft.com/office/word/2010/wordprocessingDrawing" xmlns:wp="http://schemas.openxmlformats.org/drawingml/2006/wordprocessingDrawing" xmlns:w10="urn:schemas-microsoft-com:office:word" xmlns:w="http://schemas.openxmlformats.org/wordprocessingml/2006/main" xmlns:w14="http://schemas.microsoft.com/office/word/2010/wordml" xmlns:w15="http://schemas.microsoft.com/office/word/2012/wordml" xmlns:w16cex="http://schemas.microsoft.com/office/word/2018/wordml/cex" xmlns:w16cid="http://schemas.microsoft.com/office/word/2016/wordml/cid" xmlns:w16="http://schemas.microsoft.com/office/word/2018/wordml" xmlns:w16du="http://schemas.microsoft.com/office/word/2023/wordml/word16du" xmlns:w16sdtdh="http://schemas.microsoft.com/office/word/2020/wordml/sdtdatahash" xmlns:w16se="http://schemas.microsoft.com/office/word/2015/wordml/symex" xmlns:wpg="http://schemas.microsoft.com/office/word/2010/wordprocessingGroup" xmlns:wpi="http://schemas.microsoft.com/office/word/2010/wordprocessingInk" xmlns:wne="http://schemas.microsoft.com/office/word/2006/wordml" xmlns:wps="http://schemas.microsoft.com/office/word/2010/wordprocessingShape" mc:Ignorable="w14 w15 w16se w16cid w16 w16cex w16sdtdh wp14">
+<w:numbering xmlns:wpc="http://schemas.microsoft.com/office/word/2010/wordprocessingCanvas" xmlns:cx="http://schemas.microsoft.com/office/drawing/2014/chartex" xmlns:cx1="http://schemas.microsoft.com/office/drawing/2015/9/8/chartex" xmlns:cx2="http://schemas.microsoft.com/office/drawing/2015/10/21/chartex" xmlns:cx3="http://schemas.microsoft.com/office/drawing/2016/5/9/chartex" xmlns:cx4="http://schemas.microsoft.com/office/drawing/2016/5/10/chartex" xmlns:cx5="http://schemas.microsoft.com/office/drawing/2016/5/11/chartex" xmlns:cx6="http://schemas.microsoft.com/office/drawing/2016/5/12/chartex" xmlns:cx7="http://schemas.microsoft.com/office/drawing/2016/5/13/chartex" xmlns:cx8="http://schemas.microsoft.com/office/drawing/2016/5/14/chartex" xmlns:mc="http://schemas.openxmlformats.org/markup-compatibility/2006" xmlns:aink="http://schemas.microsoft.com/office/drawing/2016/ink" xmlns:am3d="http://schemas.microsoft.com/office/drawing/2017/model3d" xmlns:o="urn:schemas-microsoft-com:office:office" xmlns:oel="http://schemas.microsoft.com/office/2019/extlst" xmlns:r="http://schemas.openxmlformats.org/officeDocument/2006/relationships" xmlns:m="http://schemas.openxmlformats.org/officeDocument/2006/math" xmlns:v="urn:schemas-microsoft-com:vml" xmlns:wp14="http://schemas.microsoft.com/office/word/2010/wordprocessingDrawing" xmlns:wp="http://schemas.openxmlformats.org/drawingml/2006/wordprocessingDrawing" xmlns:w10="urn:schemas-microsoft-com:office:word" xmlns:w="http://schemas.openxmlformats.org/wordprocessingml/2006/main" xmlns:w14="http://schemas.microsoft.com/office/word/2010/wordml" xmlns:w15="http://schemas.microsoft.com/office/word/2012/wordml" xmlns:w16cex="http://schemas.microsoft.com/office/word/2018/wordml/cex" xmlns:w16cid="http://schemas.microsoft.com/office/word/2016/wordml/cid" xmlns:w16="http://schemas.microsoft.com/office/word/2018/wordml" xmlns:w16sdtdh="http://schemas.microsoft.com/office/word/2020/wordml/sdtdatahash" xmlns:w16se="http://schemas.microsoft.com/office/word/2015/wordml/symex" xmlns:wpg="http://schemas.microsoft.com/office/word/2010/wordprocessingGroup" xmlns:wpi="http://schemas.microsoft.com/office/word/2010/wordprocessingInk" xmlns:wne="http://schemas.microsoft.com/office/word/2006/wordml" xmlns:wps="http://schemas.microsoft.com/office/word/2010/wordprocessingShape" mc:Ignorable="w14 w15 w16se w16cid w16 w16cex w16sdtdh wp14">
   <w:abstractNum w:abstractNumId="0" w15:restartNumberingAfterBreak="0">
     <w:nsid w:val="030E54D7"/>
     <w:multiLevelType w:val="hybridMultilevel"/>

--- a/Syllabus.docx
+++ b/Syllabus.docx
@@ -1,20 +1,19 @@
 
 <file path=word/document.xml><?xml version="1.0" encoding="utf-8"?>
-<w:document xmlns:wpc="http://schemas.microsoft.com/office/word/2010/wordprocessingCanvas" xmlns:cx="http://schemas.microsoft.com/office/drawing/2014/chartex" xmlns:cx1="http://schemas.microsoft.com/office/drawing/2015/9/8/chartex" xmlns:cx2="http://schemas.microsoft.com/office/drawing/2015/10/21/chartex" xmlns:cx3="http://schemas.microsoft.com/office/drawing/2016/5/9/chartex" xmlns:cx4="http://schemas.microsoft.com/office/drawing/2016/5/10/chartex" xmlns:cx5="http://schemas.microsoft.com/office/drawing/2016/5/11/chartex" xmlns:cx6="http://schemas.microsoft.com/office/drawing/2016/5/12/chartex" xmlns:cx7="http://schemas.microsoft.com/office/drawing/2016/5/13/chartex" xmlns:cx8="http://schemas.microsoft.com/office/drawing/2016/5/14/chartex" xmlns:mc="http://schemas.openxmlformats.org/markup-compatibility/2006" xmlns:aink="http://schemas.microsoft.com/office/drawing/2016/ink" xmlns:am3d="http://schemas.microsoft.com/office/drawing/2017/model3d" xmlns:o="urn:schemas-microsoft-com:office:office" xmlns:oel="http://schemas.microsoft.com/office/2019/extlst" xmlns:r="http://schemas.openxmlformats.org/officeDocument/2006/relationships" xmlns:m="http://schemas.openxmlformats.org/officeDocument/2006/math" xmlns:v="urn:schemas-microsoft-com:vml" xmlns:wp14="http://schemas.microsoft.com/office/word/2010/wordprocessingDrawing" xmlns:wp="http://schemas.openxmlformats.org/drawingml/2006/wordprocessingDrawing" xmlns:w10="urn:schemas-microsoft-com:office:word" xmlns:w="http://schemas.openxmlformats.org/wordprocessingml/2006/main" xmlns:w14="http://schemas.microsoft.com/office/word/2010/wordml" xmlns:w15="http://schemas.microsoft.com/office/word/2012/wordml" xmlns:w16cex="http://schemas.microsoft.com/office/word/2018/wordml/cex" xmlns:w16cid="http://schemas.microsoft.com/office/word/2016/wordml/cid" xmlns:w16="http://schemas.microsoft.com/office/word/2018/wordml" xmlns:w16sdtdh="http://schemas.microsoft.com/office/word/2020/wordml/sdtdatahash" xmlns:w16se="http://schemas.microsoft.com/office/word/2015/wordml/symex" xmlns:wpg="http://schemas.microsoft.com/office/word/2010/wordprocessingGroup" xmlns:wpi="http://schemas.microsoft.com/office/word/2010/wordprocessingInk" xmlns:wne="http://schemas.microsoft.com/office/word/2006/wordml" xmlns:wps="http://schemas.microsoft.com/office/word/2010/wordprocessingShape" mc:Ignorable="w14 w15 w16se w16cid w16 w16cex w16sdtdh wp14">
+<w:document xmlns:o="urn:schemas-microsoft-com:office:office" xmlns:r="http://schemas.openxmlformats.org/officeDocument/2006/relationships" xmlns:v="urn:schemas-microsoft-com:vml" xmlns:w="http://schemas.openxmlformats.org/wordprocessingml/2006/main" xmlns:w10="urn:schemas-microsoft-com:office:word" xmlns:wp="http://schemas.openxmlformats.org/drawingml/2006/wordprocessingDrawing" xmlns:wps="http://schemas.microsoft.com/office/word/2010/wordprocessingShape" xmlns:wpg="http://schemas.microsoft.com/office/word/2010/wordprocessingGroup" xmlns:mc="http://schemas.openxmlformats.org/markup-compatibility/2006" xmlns:wp14="http://schemas.microsoft.com/office/word/2010/wordprocessingDrawing" xmlns:w14="http://schemas.microsoft.com/office/word/2010/wordml" xmlns:w15="http://schemas.microsoft.com/office/word/2012/wordml" mc:Ignorable="w14 wp14 w15">
   <w:body>
     <w:p>
       <w:pPr>
         <w:pStyle w:val="Title"/>
+        <w:spacing w:before="3" w:after="0"/>
         <w:jc w:val="center"/>
-      </w:pPr>
-      <w:r>
-        <w:rPr>
-          <w:noProof/>
-        </w:rPr>
+        <w:rPr/>
+      </w:pPr>
+      <w:r>
         <mc:AlternateContent>
           <mc:Choice Requires="wpg">
             <w:drawing>
-              <wp:anchor distT="0" distB="0" distL="114300" distR="114300" simplePos="0" relativeHeight="251659264" behindDoc="1" locked="0" layoutInCell="1" allowOverlap="1" wp14:anchorId="15D3C069" wp14:editId="77892A5F">
+              <wp:anchor behindDoc="1" distT="0" distB="0" distL="0" distR="0" simplePos="0" locked="0" layoutInCell="0" allowOverlap="1" relativeHeight="2" wp14:anchorId="15D3C069">
                 <wp:simplePos x="0" y="0"/>
                 <wp:positionH relativeFrom="page">
                   <wp:posOffset>756285</wp:posOffset>
@@ -22,11 +21,10 @@
                 <wp:positionV relativeFrom="paragraph">
                   <wp:posOffset>-363855</wp:posOffset>
                 </wp:positionV>
-                <wp:extent cx="6048375" cy="635"/>
-                <wp:effectExtent l="0" t="0" r="0" b="0"/>
+                <wp:extent cx="6048375" cy="0"/>
+                <wp:effectExtent l="7620" t="7620" r="7620" b="7620"/>
                 <wp:wrapNone/>
                 <wp:docPr id="1" name="Group 1"/>
-                <wp:cNvGraphicFramePr/>
                 <a:graphic xmlns:a="http://schemas.openxmlformats.org/drawingml/2006/main">
                   <a:graphicData uri="http://schemas.microsoft.com/office/word/2010/wordprocessingGroup">
                     <wpg:wgp>
@@ -34,39 +32,32 @@
                       <wpg:grpSpPr>
                         <a:xfrm>
                           <a:off x="0" y="0"/>
-                          <a:ext cx="6047640" cy="0"/>
+                          <a:ext cx="6048360" cy="0"/>
                           <a:chOff x="0" y="0"/>
-                          <a:chExt cx="0" cy="0"/>
+                          <a:chExt cx="6048360" cy="0"/>
                         </a:xfrm>
                       </wpg:grpSpPr>
                       <wps:wsp>
-                        <wps:cNvPr id="2" name="Straight Connector 2"/>
-                        <wps:cNvCnPr/>
+                        <wps:cNvSpPr/>
                         <wps:spPr>
                           <a:xfrm>
                             <a:off x="0" y="0"/>
-                            <a:ext cx="6047640" cy="0"/>
+                            <a:ext cx="6048360" cy="0"/>
                           </a:xfrm>
                           <a:prstGeom prst="line">
                             <a:avLst/>
                           </a:prstGeom>
                           <a:ln w="14760">
                             <a:solidFill>
-                              <a:srgbClr val="B8B8B8"/>
+                              <a:srgbClr val="b8b8b8"/>
                             </a:solidFill>
                             <a:round/>
                           </a:ln>
                         </wps:spPr>
                         <wps:style>
-                          <a:lnRef idx="0">
-                            <a:scrgbClr r="0" g="0" b="0"/>
-                          </a:lnRef>
-                          <a:fillRef idx="0">
-                            <a:scrgbClr r="0" g="0" b="0"/>
-                          </a:fillRef>
-                          <a:effectRef idx="0">
-                            <a:scrgbClr r="0" g="0" b="0"/>
-                          </a:effectRef>
+                          <a:lnRef idx="0"/>
+                          <a:fillRef idx="0"/>
+                          <a:effectRef idx="0"/>
                           <a:fontRef idx="minor"/>
                         </wps:style>
                         <wps:bodyPr/>
@@ -77,87 +68,104 @@
               </wp:anchor>
             </w:drawing>
           </mc:Choice>
-          <mc:Fallback xmlns:w16du="http://schemas.microsoft.com/office/word/2023/wordml/word16du">
+          <mc:Fallback>
             <w:pict>
-              <v:group w14:anchorId="3B4F6224" id="Group 1" o:spid="_x0000_s1026" style="position:absolute;margin-left:59.55pt;margin-top:-28.65pt;width:476.25pt;height:.05pt;z-index:-251657216;mso-position-horizontal-relative:page" coordsize="0,0" o:gfxdata="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">
-                <v:line id="Straight Connector 2" o:spid="_x0000_s1027" style="position:absolute;visibility:visible;mso-wrap-style:square" from="0,0" to="6047640,0" o:connectortype="straight" o:gfxdata="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" strokecolor="#b8b8b8" strokeweight=".41mm"/>
-                <w10:wrap anchorx="page"/>
+              <v:group id="shape_0" alt="Group 1" style="position:absolute;margin-left:59.6pt;margin-top:-28.65pt;width:476.2pt;height:0pt" coordorigin="1192,-573" coordsize="9524,0">
+                <v:line id="shape_0" from="1191,-573" to="10715,-573" ID="Straight Connector 2" stroked="t" o:allowincell="f" style="position:absolute;mso-position-horizontal-relative:page">
+                  <v:stroke color="#b8b8b8" weight="14760" joinstyle="round" endcap="flat"/>
+                  <v:fill o:detectmouseclick="t" on="false"/>
+                  <w10:wrap type="none"/>
+                </v:line>
               </v:group>
             </w:pict>
           </mc:Fallback>
         </mc:AlternateContent>
       </w:r>
       <w:r>
-        <w:t xml:space="preserve">Math </w:t>
-      </w:r>
-      <w:r>
-        <w:t>596</w:t>
-      </w:r>
-      <w:r>
-        <w:t xml:space="preserve"> – </w:t>
-      </w:r>
-      <w:r>
-        <w:t>Mathematical Data Science</w:t>
+        <w:rPr/>
+        <w:t>Math 596 – Mathematical Data Science</w:t>
       </w:r>
     </w:p>
     <w:p>
       <w:pPr>
         <w:pStyle w:val="Title"/>
         <w:jc w:val="center"/>
-      </w:pPr>
-      <w:r>
-        <w:t>Fall</w:t>
-      </w:r>
-      <w:r>
-        <w:t xml:space="preserve"> 202</w:t>
-      </w:r>
-      <w:r>
-        <w:t>3</w:t>
-      </w:r>
-    </w:p>
-    <w:p>
-      <w:pPr>
-        <w:spacing w:before="6"/>
+        <w:rPr/>
+      </w:pPr>
+      <w:r>
+        <w:rPr/>
+        <w:t>Fall 202</w:t>
+      </w:r>
+      <w:r>
+        <w:rPr/>
+        <w:t>4</w:t>
+      </w:r>
+    </w:p>
+    <w:p>
+      <w:pPr>
+        <w:pStyle w:val="Normal"/>
+        <w:spacing w:before="6" w:after="0"/>
         <w:rPr>
           <w:sz w:val="48"/>
           <w:szCs w:val="48"/>
         </w:rPr>
       </w:pPr>
-    </w:p>
-    <w:p>
-      <w:pPr>
-        <w:spacing w:line="200" w:lineRule="exact"/>
-        <w:rPr>
-          <w:sz w:val="20"/>
-          <w:szCs w:val="20"/>
-        </w:rPr>
-      </w:pPr>
-    </w:p>
-    <w:p>
-      <w:pPr>
-        <w:spacing w:line="200" w:lineRule="exact"/>
-        <w:rPr>
-          <w:sz w:val="20"/>
-          <w:szCs w:val="20"/>
-        </w:rPr>
-      </w:pPr>
-    </w:p>
-    <w:bookmarkStart w:id="0" w:name="Instructor"/>
-    <w:bookmarkEnd w:id="0"/>
+      <w:r>
+        <w:rPr>
+          <w:sz w:val="48"/>
+          <w:szCs w:val="48"/>
+        </w:rPr>
+      </w:r>
+    </w:p>
+    <w:p>
+      <w:pPr>
+        <w:pStyle w:val="Normal"/>
+        <w:spacing w:lineRule="exact" w:line="200"/>
+        <w:rPr>
+          <w:sz w:val="20"/>
+          <w:szCs w:val="20"/>
+        </w:rPr>
+      </w:pPr>
+      <w:r>
+        <w:rPr>
+          <w:sz w:val="20"/>
+          <w:szCs w:val="20"/>
+        </w:rPr>
+      </w:r>
+    </w:p>
+    <w:p>
+      <w:pPr>
+        <w:pStyle w:val="Normal"/>
+        <w:spacing w:lineRule="exact" w:line="200"/>
+        <w:rPr>
+          <w:sz w:val="20"/>
+          <w:szCs w:val="20"/>
+        </w:rPr>
+      </w:pPr>
+      <w:r>
+        <w:rPr>
+          <w:sz w:val="20"/>
+          <w:szCs w:val="20"/>
+        </w:rPr>
+      </w:r>
+      <w:bookmarkStart w:id="0" w:name="Instructor"/>
+      <w:bookmarkStart w:id="1" w:name="Instructor"/>
+      <w:bookmarkEnd w:id="1"/>
+    </w:p>
     <w:p>
       <w:pPr>
         <w:pStyle w:val="Heading1"/>
-        <w:spacing w:before="67"/>
-        <w:ind w:right="626"/>
-      </w:pPr>
-      <w:r>
-        <w:rPr>
-          <w:noProof/>
-        </w:rPr>
+        <w:spacing w:before="67" w:after="0"/>
+        <w:ind w:left="1385" w:right="626"/>
+        <w:rPr/>
+      </w:pPr>
+      <w:bookmarkStart w:id="2" w:name="Instructor"/>
+      <w:bookmarkEnd w:id="2"/>
+      <w:r>
         <mc:AlternateContent>
           <mc:Choice Requires="wpg">
             <w:drawing>
-              <wp:anchor distT="0" distB="0" distL="114300" distR="114300" simplePos="0" relativeHeight="251660288" behindDoc="1" locked="0" layoutInCell="1" allowOverlap="1" wp14:anchorId="642B817C" wp14:editId="74135F5D">
+              <wp:anchor behindDoc="1" distT="0" distB="0" distL="0" distR="0" simplePos="0" locked="0" layoutInCell="0" allowOverlap="1" relativeHeight="3" wp14:anchorId="642B817C">
                 <wp:simplePos x="0" y="0"/>
                 <wp:positionH relativeFrom="page">
                   <wp:posOffset>756285</wp:posOffset>
@@ -165,11 +173,10 @@
                 <wp:positionV relativeFrom="paragraph">
                   <wp:posOffset>156845</wp:posOffset>
                 </wp:positionV>
-                <wp:extent cx="764540" cy="635"/>
-                <wp:effectExtent l="0" t="0" r="0" b="0"/>
+                <wp:extent cx="763905" cy="635"/>
+                <wp:effectExtent l="26670" t="26670" r="26670" b="26670"/>
                 <wp:wrapNone/>
-                <wp:docPr id="3" name="Group 3"/>
-                <wp:cNvGraphicFramePr/>
+                <wp:docPr id="2" name="Group 3"/>
                 <a:graphic xmlns:a="http://schemas.openxmlformats.org/drawingml/2006/main">
                   <a:graphicData uri="http://schemas.microsoft.com/office/word/2010/wordprocessingGroup">
                     <wpg:wgp>
@@ -177,39 +184,32 @@
                       <wpg:grpSpPr>
                         <a:xfrm>
                           <a:off x="0" y="0"/>
-                          <a:ext cx="763920" cy="0"/>
+                          <a:ext cx="763920" cy="720"/>
                           <a:chOff x="0" y="0"/>
-                          <a:chExt cx="0" cy="0"/>
+                          <a:chExt cx="763920" cy="720"/>
                         </a:xfrm>
                       </wpg:grpSpPr>
                       <wps:wsp>
-                        <wps:cNvPr id="4" name="Straight Connector 4"/>
-                        <wps:cNvCnPr/>
+                        <wps:cNvSpPr/>
                         <wps:spPr>
                           <a:xfrm>
                             <a:off x="0" y="0"/>
-                            <a:ext cx="763920" cy="0"/>
+                            <a:ext cx="763920" cy="720"/>
                           </a:xfrm>
                           <a:prstGeom prst="line">
                             <a:avLst/>
                           </a:prstGeom>
                           <a:ln w="52560">
                             <a:solidFill>
-                              <a:srgbClr val="F23333"/>
+                              <a:srgbClr val="f23333"/>
                             </a:solidFill>
                             <a:round/>
                           </a:ln>
                         </wps:spPr>
                         <wps:style>
-                          <a:lnRef idx="0">
-                            <a:scrgbClr r="0" g="0" b="0"/>
-                          </a:lnRef>
-                          <a:fillRef idx="0">
-                            <a:scrgbClr r="0" g="0" b="0"/>
-                          </a:fillRef>
-                          <a:effectRef idx="0">
-                            <a:scrgbClr r="0" g="0" b="0"/>
-                          </a:effectRef>
+                          <a:lnRef idx="0"/>
+                          <a:fillRef idx="0"/>
+                          <a:effectRef idx="0"/>
                           <a:fontRef idx="minor"/>
                         </wps:style>
                         <wps:bodyPr/>
@@ -220,11 +220,14 @@
               </wp:anchor>
             </w:drawing>
           </mc:Choice>
-          <mc:Fallback xmlns:w16du="http://schemas.microsoft.com/office/word/2023/wordml/word16du">
+          <mc:Fallback>
             <w:pict>
-              <v:group w14:anchorId="2FD6B5CF" id="Group 3" o:spid="_x0000_s1026" style="position:absolute;margin-left:59.55pt;margin-top:12.35pt;width:60.2pt;height:.05pt;z-index:-251656192;mso-position-horizontal-relative:page" coordsize="0,0" o:gfxdata="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">
-                <v:line id="Straight Connector 4" o:spid="_x0000_s1027" style="position:absolute;visibility:visible;mso-wrap-style:square" from="0,0" to="763920,0" o:connectortype="straight" o:gfxdata="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" strokecolor="#f23333" strokeweight="1.46mm"/>
-                <w10:wrap anchorx="page"/>
+              <v:group id="shape_0" alt="Group 3" style="position:absolute;margin-left:59.6pt;margin-top:12.35pt;width:60.1pt;height:0pt" coordorigin="1192,247" coordsize="1202,0">
+                <v:line id="shape_0" from="1191,247" to="2393,247" ID="Straight Connector 4" stroked="t" o:allowincell="f" style="position:absolute;mso-position-horizontal-relative:page">
+                  <v:stroke color="#f23333" weight="52560" joinstyle="round" endcap="flat"/>
+                  <v:fill o:detectmouseclick="t" on="false"/>
+                  <w10:wrap type="none"/>
+                </v:line>
               </v:group>
             </w:pict>
           </mc:Fallback>
@@ -247,6 +250,7 @@
         </w:rPr>
       </w:pPr>
       <w:r>
+        <w:rPr/>
         <w:t>Dr. Christopher W. Curtis</w:t>
       </w:r>
     </w:p>
@@ -264,6 +268,7 @@
         <w:t>Office</w:t>
       </w:r>
       <w:r>
+        <w:rPr/>
         <w:t xml:space="preserve">:   </w:t>
       </w:r>
       <w:r>
@@ -283,6 +288,7 @@
     <w:p>
       <w:pPr>
         <w:pStyle w:val="BodyText"/>
+        <w:rPr/>
       </w:pPr>
       <w:r>
         <w:rPr>
@@ -291,6 +297,7 @@
         <w:t>Phone</w:t>
       </w:r>
       <w:r>
+        <w:rPr/>
         <w:t xml:space="preserve">: </w:t>
       </w:r>
       <w:r>
@@ -310,6 +317,7 @@
     <w:p>
       <w:pPr>
         <w:pStyle w:val="BodyText"/>
+        <w:rPr/>
       </w:pPr>
       <w:r>
         <w:rPr>
@@ -318,6 +326,7 @@
         <w:t>Email</w:t>
       </w:r>
       <w:r>
+        <w:rPr/>
         <w:t xml:space="preserve">:   </w:t>
       </w:r>
       <w:r>
@@ -327,7 +336,7 @@
         </w:rPr>
         <w:tab/>
       </w:r>
-      <w:hyperlink r:id="rId7" w:history="1">
+      <w:hyperlink r:id="rId2">
         <w:r>
           <w:rPr>
             <w:rStyle w:val="Hyperlink"/>
@@ -345,15 +354,26 @@
           <w:szCs w:val="14"/>
         </w:rPr>
       </w:pPr>
+      <w:r>
+        <w:rPr>
+          <w:sz w:val="14"/>
+          <w:szCs w:val="14"/>
+        </w:rPr>
+      </w:r>
     </w:p>
     <w:p>
       <w:pPr>
         <w:pStyle w:val="BodyText"/>
-      </w:pPr>
+        <w:rPr/>
+      </w:pPr>
+      <w:r>
+        <w:rPr/>
+      </w:r>
     </w:p>
     <w:p>
       <w:pPr>
         <w:pStyle w:val="BodyText"/>
+        <w:rPr/>
       </w:pPr>
       <w:r>
         <w:rPr>
@@ -362,6 +382,7 @@
         <w:t>Lectures</w:t>
       </w:r>
       <w:r>
+        <w:rPr/>
         <w:t xml:space="preserve">:  </w:t>
       </w:r>
       <w:r>
@@ -369,14 +390,10 @@
           <w:spacing w:val="16"/>
         </w:rPr>
         <w:tab/>
-      </w:r>
-      <w:r>
-        <w:rPr>
-          <w:spacing w:val="16"/>
-        </w:rPr>
         <w:t xml:space="preserve">GMCS 325, </w:t>
       </w:r>
       <w:r>
+        <w:rPr/>
         <w:t>MWF, 12:00-12:50</w:t>
       </w:r>
     </w:p>
@@ -395,6 +412,7 @@
         <w:t>Office hours</w:t>
       </w:r>
       <w:r>
+        <w:rPr/>
         <w:t xml:space="preserve">: </w:t>
       </w:r>
       <w:r>
@@ -405,31 +423,37 @@
         <w:tab/>
       </w:r>
       <w:r>
+        <w:rPr/>
         <w:t>TBD</w:t>
       </w:r>
     </w:p>
     <w:p>
       <w:pPr>
         <w:pStyle w:val="BodyText"/>
-        <w:spacing w:before="59"/>
+        <w:spacing w:before="59" w:after="0"/>
         <w:ind w:left="116"/>
-      </w:pPr>
-    </w:p>
-    <w:bookmarkStart w:id="1" w:name="Course_-_Practical_information"/>
-    <w:bookmarkEnd w:id="1"/>
+        <w:rPr/>
+      </w:pPr>
+      <w:r>
+        <w:rPr/>
+      </w:r>
+      <w:bookmarkStart w:id="3" w:name="Course_-_Practical_information"/>
+      <w:bookmarkStart w:id="4" w:name="Course_-_Practical_information"/>
+      <w:bookmarkEnd w:id="4"/>
+    </w:p>
     <w:p>
       <w:pPr>
         <w:pStyle w:val="Heading1"/>
-        <w:ind w:right="626"/>
-      </w:pPr>
-      <w:r>
-        <w:rPr>
-          <w:noProof/>
-        </w:rPr>
+        <w:ind w:left="1385" w:right="626"/>
+        <w:rPr/>
+      </w:pPr>
+      <w:bookmarkStart w:id="5" w:name="Course_-_Practical_information"/>
+      <w:bookmarkEnd w:id="5"/>
+      <w:r>
         <mc:AlternateContent>
           <mc:Choice Requires="wpg">
             <w:drawing>
-              <wp:anchor distT="0" distB="0" distL="114300" distR="114300" simplePos="0" relativeHeight="251661312" behindDoc="1" locked="0" layoutInCell="1" allowOverlap="1" wp14:anchorId="263E7384" wp14:editId="44E244D4">
+              <wp:anchor behindDoc="1" distT="0" distB="0" distL="0" distR="0" simplePos="0" locked="0" layoutInCell="0" allowOverlap="1" relativeHeight="4" wp14:anchorId="263E7384">
                 <wp:simplePos x="0" y="0"/>
                 <wp:positionH relativeFrom="page">
                   <wp:posOffset>756285</wp:posOffset>
@@ -437,11 +461,10 @@
                 <wp:positionV relativeFrom="paragraph">
                   <wp:posOffset>114300</wp:posOffset>
                 </wp:positionV>
-                <wp:extent cx="764540" cy="635"/>
-                <wp:effectExtent l="0" t="0" r="0" b="0"/>
+                <wp:extent cx="763905" cy="635"/>
+                <wp:effectExtent l="26670" t="26670" r="26670" b="26670"/>
                 <wp:wrapNone/>
-                <wp:docPr id="5" name="Group 5"/>
-                <wp:cNvGraphicFramePr/>
+                <wp:docPr id="3" name="Group 5"/>
                 <a:graphic xmlns:a="http://schemas.openxmlformats.org/drawingml/2006/main">
                   <a:graphicData uri="http://schemas.microsoft.com/office/word/2010/wordprocessingGroup">
                     <wpg:wgp>
@@ -449,39 +472,32 @@
                       <wpg:grpSpPr>
                         <a:xfrm>
                           <a:off x="0" y="0"/>
-                          <a:ext cx="763920" cy="0"/>
+                          <a:ext cx="763920" cy="720"/>
                           <a:chOff x="0" y="0"/>
-                          <a:chExt cx="0" cy="0"/>
+                          <a:chExt cx="763920" cy="720"/>
                         </a:xfrm>
                       </wpg:grpSpPr>
                       <wps:wsp>
-                        <wps:cNvPr id="6" name="Straight Connector 6"/>
-                        <wps:cNvCnPr/>
+                        <wps:cNvSpPr/>
                         <wps:spPr>
                           <a:xfrm>
                             <a:off x="0" y="0"/>
-                            <a:ext cx="763920" cy="0"/>
+                            <a:ext cx="763920" cy="720"/>
                           </a:xfrm>
                           <a:prstGeom prst="line">
                             <a:avLst/>
                           </a:prstGeom>
                           <a:ln w="52560">
                             <a:solidFill>
-                              <a:srgbClr val="F23333"/>
+                              <a:srgbClr val="f23333"/>
                             </a:solidFill>
                             <a:round/>
                           </a:ln>
                         </wps:spPr>
                         <wps:style>
-                          <a:lnRef idx="0">
-                            <a:scrgbClr r="0" g="0" b="0"/>
-                          </a:lnRef>
-                          <a:fillRef idx="0">
-                            <a:scrgbClr r="0" g="0" b="0"/>
-                          </a:fillRef>
-                          <a:effectRef idx="0">
-                            <a:scrgbClr r="0" g="0" b="0"/>
-                          </a:effectRef>
+                          <a:lnRef idx="0"/>
+                          <a:fillRef idx="0"/>
+                          <a:effectRef idx="0"/>
                           <a:fontRef idx="minor"/>
                         </wps:style>
                         <wps:bodyPr/>
@@ -492,11 +508,14 @@
               </wp:anchor>
             </w:drawing>
           </mc:Choice>
-          <mc:Fallback xmlns:w16du="http://schemas.microsoft.com/office/word/2023/wordml/word16du">
+          <mc:Fallback>
             <w:pict>
-              <v:group w14:anchorId="6CADF677" id="Group 5" o:spid="_x0000_s1026" style="position:absolute;margin-left:59.55pt;margin-top:9pt;width:60.2pt;height:.05pt;z-index:-251655168;mso-position-horizontal-relative:page" coordsize="0,0" o:gfxdata="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">
-                <v:line id="Straight Connector 6" o:spid="_x0000_s1027" style="position:absolute;visibility:visible;mso-wrap-style:square" from="0,0" to="763920,0" o:connectortype="straight" o:gfxdata="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" strokecolor="#f23333" strokeweight="1.46mm"/>
-                <w10:wrap anchorx="page"/>
+              <v:group id="shape_0" alt="Group 5" style="position:absolute;margin-left:59.6pt;margin-top:9pt;width:60.1pt;height:0pt" coordorigin="1192,180" coordsize="1202,0">
+                <v:line id="shape_0" from="1191,180" to="2393,180" ID="Straight Connector 6" stroked="t" o:allowincell="f" style="position:absolute;mso-position-horizontal-relative:page">
+                  <v:stroke color="#f23333" weight="52560" joinstyle="round" endcap="flat"/>
+                  <v:fill o:detectmouseclick="t" on="false"/>
+                  <w10:wrap type="none"/>
+                </v:line>
               </v:group>
             </w:pict>
           </mc:Fallback>
@@ -552,6 +571,7 @@
       <w:pPr>
         <w:pStyle w:val="BodyText"/>
         <w:jc w:val="both"/>
+        <w:rPr/>
       </w:pPr>
       <w:r>
         <w:rPr>
@@ -560,20 +580,18 @@
         <w:t>Website</w:t>
       </w:r>
       <w:r>
+        <w:rPr/>
         <w:t xml:space="preserve">: </w:t>
-      </w:r>
-      <w:r>
         <w:tab/>
-      </w:r>
-      <w:r>
         <w:t>See Canvas Site</w:t>
       </w:r>
     </w:p>
     <w:p>
       <w:pPr>
         <w:pStyle w:val="BodyText"/>
-        <w:ind w:left="1439" w:hanging="1320"/>
+        <w:ind w:hanging="1320" w:left="1439"/>
         <w:jc w:val="both"/>
+        <w:rPr/>
       </w:pPr>
       <w:r>
         <w:rPr>
@@ -582,25 +600,17 @@
         <w:t>Textbook</w:t>
       </w:r>
       <w:r>
+        <w:rPr/>
         <w:t xml:space="preserve">: </w:t>
-      </w:r>
-      <w:r>
         <w:tab/>
-      </w:r>
-      <w:r>
-        <w:t>Data-Driven Science and Engineering</w:t>
-      </w:r>
-      <w:r>
-        <w:t>,</w:t>
-      </w:r>
-      <w:r>
-        <w:t xml:space="preserve"> Machine Learning, Dynamical Systems, and Control by Steven L. Brunton, J. Nathan Kutz</w:t>
+        <w:t>Data-Driven Science and Engineering, Machine Learning, Dynamical Systems, and Control by Steven L. Brunton, J. Nathan Kutz</w:t>
       </w:r>
     </w:p>
     <w:p>
       <w:pPr>
         <w:pStyle w:val="BodyText"/>
         <w:jc w:val="both"/>
+        <w:rPr/>
       </w:pPr>
       <w:r>
         <w:rPr>
@@ -609,55 +619,38 @@
         <w:t>Prerequisite</w:t>
       </w:r>
       <w:r>
+        <w:rPr/>
         <w:t xml:space="preserve">: </w:t>
-      </w:r>
-      <w:r>
         <w:tab/>
-        <w:t xml:space="preserve">Math </w:t>
-      </w:r>
-      <w:r>
-        <w:t>340</w:t>
-      </w:r>
-      <w:r>
-        <w:t xml:space="preserve"> </w:t>
-      </w:r>
-      <w:r>
-        <w:t xml:space="preserve">or equivalent, </w:t>
-      </w:r>
-      <w:r>
-        <w:t xml:space="preserve">and </w:t>
-      </w:r>
-      <w:r>
-        <w:t xml:space="preserve">Math </w:t>
-      </w:r>
-      <w:r>
-        <w:t>254</w:t>
-      </w:r>
-      <w:r>
-        <w:t xml:space="preserve"> or equivalent</w:t>
+        <w:t>Math 340 or equivalent, and Math 254 or equivalent</w:t>
       </w:r>
     </w:p>
     <w:p>
       <w:pPr>
         <w:pStyle w:val="BodyText"/>
         <w:jc w:val="both"/>
-      </w:pPr>
-    </w:p>
-    <w:bookmarkStart w:id="2" w:name="Grading"/>
-    <w:bookmarkEnd w:id="2"/>
+        <w:rPr/>
+      </w:pPr>
+      <w:r>
+        <w:rPr/>
+      </w:r>
+      <w:bookmarkStart w:id="6" w:name="Grading"/>
+      <w:bookmarkStart w:id="7" w:name="Grading"/>
+      <w:bookmarkEnd w:id="7"/>
+    </w:p>
     <w:p>
       <w:pPr>
         <w:pStyle w:val="Heading1"/>
-        <w:ind w:right="626"/>
-      </w:pPr>
-      <w:r>
-        <w:rPr>
-          <w:noProof/>
-        </w:rPr>
+        <w:ind w:left="1385" w:right="626"/>
+        <w:rPr/>
+      </w:pPr>
+      <w:bookmarkStart w:id="8" w:name="Grading"/>
+      <w:bookmarkEnd w:id="8"/>
+      <w:r>
         <mc:AlternateContent>
           <mc:Choice Requires="wpg">
             <w:drawing>
-              <wp:anchor distT="0" distB="0" distL="114300" distR="114300" simplePos="0" relativeHeight="251662336" behindDoc="1" locked="0" layoutInCell="1" allowOverlap="1" wp14:anchorId="3777437F" wp14:editId="756527BD">
+              <wp:anchor behindDoc="1" distT="0" distB="0" distL="0" distR="0" simplePos="0" locked="0" layoutInCell="0" allowOverlap="1" relativeHeight="5" wp14:anchorId="3777437F">
                 <wp:simplePos x="0" y="0"/>
                 <wp:positionH relativeFrom="page">
                   <wp:posOffset>756285</wp:posOffset>
@@ -665,11 +658,10 @@
                 <wp:positionV relativeFrom="paragraph">
                   <wp:posOffset>114300</wp:posOffset>
                 </wp:positionV>
-                <wp:extent cx="764540" cy="635"/>
-                <wp:effectExtent l="0" t="0" r="0" b="0"/>
+                <wp:extent cx="763905" cy="635"/>
+                <wp:effectExtent l="26670" t="26670" r="26670" b="26670"/>
                 <wp:wrapNone/>
-                <wp:docPr id="7" name="Group 7"/>
-                <wp:cNvGraphicFramePr/>
+                <wp:docPr id="4" name="Group 7"/>
                 <a:graphic xmlns:a="http://schemas.openxmlformats.org/drawingml/2006/main">
                   <a:graphicData uri="http://schemas.microsoft.com/office/word/2010/wordprocessingGroup">
                     <wpg:wgp>
@@ -677,39 +669,32 @@
                       <wpg:grpSpPr>
                         <a:xfrm>
                           <a:off x="0" y="0"/>
-                          <a:ext cx="763920" cy="0"/>
+                          <a:ext cx="763920" cy="720"/>
                           <a:chOff x="0" y="0"/>
-                          <a:chExt cx="0" cy="0"/>
+                          <a:chExt cx="763920" cy="720"/>
                         </a:xfrm>
                       </wpg:grpSpPr>
                       <wps:wsp>
-                        <wps:cNvPr id="8" name="Straight Connector 8"/>
-                        <wps:cNvCnPr/>
+                        <wps:cNvSpPr/>
                         <wps:spPr>
                           <a:xfrm>
                             <a:off x="0" y="0"/>
-                            <a:ext cx="763920" cy="0"/>
+                            <a:ext cx="763920" cy="720"/>
                           </a:xfrm>
                           <a:prstGeom prst="line">
                             <a:avLst/>
                           </a:prstGeom>
                           <a:ln w="52560">
                             <a:solidFill>
-                              <a:srgbClr val="F23333"/>
+                              <a:srgbClr val="f23333"/>
                             </a:solidFill>
                             <a:round/>
                           </a:ln>
                         </wps:spPr>
                         <wps:style>
-                          <a:lnRef idx="0">
-                            <a:scrgbClr r="0" g="0" b="0"/>
-                          </a:lnRef>
-                          <a:fillRef idx="0">
-                            <a:scrgbClr r="0" g="0" b="0"/>
-                          </a:fillRef>
-                          <a:effectRef idx="0">
-                            <a:scrgbClr r="0" g="0" b="0"/>
-                          </a:effectRef>
+                          <a:lnRef idx="0"/>
+                          <a:fillRef idx="0"/>
+                          <a:effectRef idx="0"/>
                           <a:fontRef idx="minor"/>
                         </wps:style>
                         <wps:bodyPr/>
@@ -720,11 +705,14 @@
               </wp:anchor>
             </w:drawing>
           </mc:Choice>
-          <mc:Fallback xmlns:w16du="http://schemas.microsoft.com/office/word/2023/wordml/word16du">
+          <mc:Fallback>
             <w:pict>
-              <v:group w14:anchorId="5DED5F19" id="Group 7" o:spid="_x0000_s1026" style="position:absolute;margin-left:59.55pt;margin-top:9pt;width:60.2pt;height:.05pt;z-index:-251654144;mso-position-horizontal-relative:page" coordsize="0,0" o:gfxdata="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">
-                <v:line id="Straight Connector 8" o:spid="_x0000_s1027" style="position:absolute;visibility:visible;mso-wrap-style:square" from="0,0" to="763920,0" o:connectortype="straight" o:gfxdata="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" strokecolor="#f23333" strokeweight="1.46mm"/>
-                <w10:wrap anchorx="page"/>
+              <v:group id="shape_0" alt="Group 7" style="position:absolute;margin-left:59.6pt;margin-top:9pt;width:60.1pt;height:0pt" coordorigin="1192,180" coordsize="1202,0">
+                <v:line id="shape_0" from="1191,180" to="2393,180" ID="Straight Connector 8" stroked="t" o:allowincell="f" style="position:absolute;mso-position-horizontal-relative:page">
+                  <v:stroke color="#f23333" weight="52560" joinstyle="round" endcap="flat"/>
+                  <v:fill o:detectmouseclick="t" on="false"/>
+                  <w10:wrap type="none"/>
+                </v:line>
               </v:group>
             </w:pict>
           </mc:Fallback>
@@ -742,30 +730,23 @@
         <w:pStyle w:val="BodyText"/>
         <w:ind w:left="0"/>
         <w:jc w:val="both"/>
-      </w:pPr>
-      <w:r>
-        <w:rPr>
-          <w:rStyle w:val="Heading2Char"/>
-        </w:rPr>
-        <w:t xml:space="preserve">  Homework:</w:t>
-      </w:r>
-      <w:r>
-        <w:t xml:space="preserve"> </w:t>
-      </w:r>
-      <w:r>
-        <w:t xml:space="preserve">Eleven </w:t>
-      </w:r>
-      <w:r>
-        <w:t xml:space="preserve">homework assignments will be given throughout the semester.  </w:t>
-      </w:r>
-      <w:r>
-        <w:t xml:space="preserve">Each assignment will have at least two extra problems </w:t>
-      </w:r>
-      <w:r>
-        <w:t xml:space="preserve">at the graduate student level </w:t>
-      </w:r>
-      <w:r>
-        <w:t xml:space="preserve">that are mandatory for graduate students and optional for all other students.  </w:t>
+        <w:rPr/>
+      </w:pPr>
+      <w:r>
+        <w:rPr>
+          <w:rStyle w:val="Heading2Char"/>
+        </w:rPr>
+        <w:t xml:space="preserve">  </w:t>
+      </w:r>
+      <w:r>
+        <w:rPr>
+          <w:rStyle w:val="Heading2Char"/>
+        </w:rPr>
+        <w:t>Homework:</w:t>
+      </w:r>
+      <w:r>
+        <w:rPr/>
+        <w:t xml:space="preserve"> Eleven homework assignments will be given throughout the semester.  Each assignment will have at least two extra problems at the graduate student level that are mandatory for graduate students and optional for all other students.  </w:t>
       </w:r>
     </w:p>
     <w:p>
@@ -789,55 +770,54 @@
         <w:pStyle w:val="BodyText"/>
         <w:ind w:left="0"/>
         <w:jc w:val="both"/>
-      </w:pPr>
-      <w:r>
-        <w:rPr>
-          <w:rStyle w:val="Heading2Char"/>
-        </w:rPr>
-        <w:t xml:space="preserve">  Final</w:t>
-      </w:r>
-      <w:r>
-        <w:rPr>
-          <w:rStyle w:val="Heading2Char"/>
-        </w:rPr>
-        <w:t xml:space="preserve"> Project</w:t>
-      </w:r>
-      <w:r>
-        <w:t xml:space="preserve">: </w:t>
-      </w:r>
-      <w:r>
-        <w:t xml:space="preserve">Students will develop a final project based on how their particular interests intersect with </w:t>
-      </w:r>
-      <w:r>
-        <w:t xml:space="preserve">   </w:t>
-      </w:r>
-      <w:r>
-        <w:t xml:space="preserve">mathematical data science.  </w:t>
-      </w:r>
-      <w:r>
-        <w:t xml:space="preserve">The project will consist of a ten page paper as well as a 25 minute presentation of </w:t>
-      </w:r>
-      <w:r>
-        <w:t xml:space="preserve">results.  </w:t>
+        <w:rPr/>
+      </w:pPr>
+      <w:r>
+        <w:rPr>
+          <w:rStyle w:val="Heading2Char"/>
+        </w:rPr>
+        <w:t xml:space="preserve">  </w:t>
+      </w:r>
+      <w:r>
+        <w:rPr>
+          <w:rStyle w:val="Heading2Char"/>
+        </w:rPr>
+        <w:t>Final Project</w:t>
+      </w:r>
+      <w:r>
+        <w:rPr/>
+        <w:t xml:space="preserve">: Students will develop a final project based on how their particular interests intersect with    mathematical data science.  The project will consist of a ten page paper as well as a 25 minute presentation of results.  </w:t>
       </w:r>
     </w:p>
     <w:p>
       <w:pPr>
         <w:pStyle w:val="BodyText"/>
-      </w:pPr>
+        <w:rPr/>
+      </w:pPr>
+      <w:r>
+        <w:rPr/>
+      </w:r>
     </w:p>
     <w:p>
       <w:pPr>
         <w:pStyle w:val="BodyText"/>
         <w:ind w:left="0"/>
-      </w:pPr>
-      <w:r>
-        <w:rPr>
-          <w:rStyle w:val="Heading2Char"/>
-        </w:rPr>
-        <w:t xml:space="preserve">  Final grade</w:t>
-      </w:r>
-      <w:r>
+        <w:rPr/>
+      </w:pPr>
+      <w:r>
+        <w:rPr>
+          <w:rStyle w:val="Heading2Char"/>
+        </w:rPr>
+        <w:t xml:space="preserve">  </w:t>
+      </w:r>
+      <w:r>
+        <w:rPr>
+          <w:rStyle w:val="Heading2Char"/>
+        </w:rPr>
+        <w:t>Final grade</w:t>
+      </w:r>
+      <w:r>
+        <w:rPr/>
         <w:t xml:space="preserve">:  </w:t>
       </w:r>
       <w:r>
@@ -847,6 +827,7 @@
         <w:t>Final</w:t>
       </w:r>
       <w:r>
+        <w:rPr/>
         <w:t xml:space="preserve"> </w:t>
       </w:r>
       <w:r>
@@ -876,6 +857,7 @@
         <w:t>tages</w:t>
       </w:r>
       <w:r>
+        <w:rPr/>
         <w:t xml:space="preserve"> </w:t>
       </w:r>
       <w:r>
@@ -885,6 +867,7 @@
         <w:t>will</w:t>
       </w:r>
       <w:r>
+        <w:rPr/>
         <w:t xml:space="preserve"> </w:t>
       </w:r>
       <w:r>
@@ -901,6 +884,7 @@
         <w:t>e</w:t>
       </w:r>
       <w:r>
+        <w:rPr/>
         <w:t xml:space="preserve"> </w:t>
       </w:r>
       <w:r>
@@ -910,6 +894,7 @@
         <w:t>computed according to</w:t>
       </w:r>
       <w:r>
+        <w:rPr/>
         <w:t xml:space="preserve"> </w:t>
       </w:r>
       <w:r>
@@ -919,6 +904,7 @@
         <w:t>the</w:t>
       </w:r>
       <w:r>
+        <w:rPr/>
         <w:t xml:space="preserve"> </w:t>
       </w:r>
       <w:r>
@@ -941,6 +927,7 @@
         <w:t>wing</w:t>
       </w:r>
       <w:r>
+        <w:rPr/>
         <w:t xml:space="preserve"> </w:t>
       </w:r>
       <w:r>
@@ -955,6 +942,7 @@
         <w:pStyle w:val="BodyText"/>
         <w:ind w:left="839"/>
         <w:jc w:val="center"/>
+        <w:rPr/>
       </w:pPr>
       <w:r>
         <w:rPr>
@@ -963,6 +951,7 @@
         <w:t>60% Homework</w:t>
       </w:r>
       <w:r>
+        <w:rPr/>
         <w:t xml:space="preserve"> </w:t>
       </w:r>
       <w:r>
@@ -977,27 +966,13 @@
           <w:spacing w:val="-39"/>
           <w:w w:val="105"/>
         </w:rPr>
-        <w:t xml:space="preserve"> </w:t>
-      </w:r>
-      <w:r>
-        <w:rPr>
-          <w:rFonts w:cs="Arial"/>
-          <w:spacing w:val="-39"/>
+        <w:t xml:space="preserve">  </w:t>
+      </w:r>
+      <w:r>
+        <w:rPr>
           <w:w w:val="105"/>
         </w:rPr>
-        <w:t xml:space="preserve"> </w:t>
-      </w:r>
-      <w:r>
-        <w:rPr>
-          <w:w w:val="105"/>
-        </w:rPr>
-        <w:t>4</w:t>
-      </w:r>
-      <w:r>
-        <w:rPr>
-          <w:w w:val="105"/>
-        </w:rPr>
-        <w:t>0</w:t>
+        <w:t>40</w:t>
       </w:r>
       <w:r>
         <w:rPr>
@@ -1021,6 +996,12 @@
           <w:szCs w:val="12"/>
         </w:rPr>
       </w:pPr>
+      <w:r>
+        <w:rPr>
+          <w:sz w:val="12"/>
+          <w:szCs w:val="12"/>
+        </w:rPr>
+      </w:r>
     </w:p>
     <w:p>
       <w:pPr>
@@ -1030,6 +1011,7 @@
         </w:rPr>
       </w:pPr>
       <w:r>
+        <w:rPr/>
         <w:t xml:space="preserve">The final grades will </w:t>
       </w:r>
       <w:r>
@@ -1039,6 +1021,7 @@
         <w:t>b</w:t>
       </w:r>
       <w:r>
+        <w:rPr/>
         <w:t xml:space="preserve">e </w:t>
       </w:r>
       <w:r>
@@ -1048,6 +1031,7 @@
         <w:t>c</w:t>
       </w:r>
       <w:r>
+        <w:rPr/>
         <w:t xml:space="preserve">hosen according to </w:t>
       </w:r>
       <w:r>
@@ -1064,8 +1048,10 @@
           <w:ilvl w:val="0"/>
           <w:numId w:val="1"/>
         </w:numPr>
-      </w:pPr>
-      <w:r>
+        <w:rPr/>
+      </w:pPr>
+      <w:r>
+        <w:rPr/>
         <w:t>A: 90% and above</w:t>
       </w:r>
     </w:p>
@@ -1076,8 +1062,10 @@
           <w:ilvl w:val="0"/>
           <w:numId w:val="1"/>
         </w:numPr>
-      </w:pPr>
-      <w:r>
+        <w:rPr/>
+      </w:pPr>
+      <w:r>
+        <w:rPr/>
         <w:t>B: 80% and above</w:t>
       </w:r>
     </w:p>
@@ -1088,8 +1076,10 @@
           <w:ilvl w:val="0"/>
           <w:numId w:val="1"/>
         </w:numPr>
-      </w:pPr>
-      <w:r>
+        <w:rPr/>
+      </w:pPr>
+      <w:r>
+        <w:rPr/>
         <w:t>C: 70% and above</w:t>
       </w:r>
     </w:p>
@@ -1100,8 +1090,10 @@
           <w:ilvl w:val="0"/>
           <w:numId w:val="1"/>
         </w:numPr>
-      </w:pPr>
-      <w:r>
+        <w:rPr/>
+      </w:pPr>
+      <w:r>
+        <w:rPr/>
         <w:t>D: 60% and above</w:t>
       </w:r>
     </w:p>
@@ -1112,49 +1104,41 @@
           <w:ilvl w:val="0"/>
           <w:numId w:val="1"/>
         </w:numPr>
+        <w:rPr/>
+      </w:pPr>
+      <w:r>
+        <w:rPr/>
+        <w:t>F: otherwise</w:t>
+      </w:r>
+    </w:p>
+    <w:p>
+      <w:pPr>
         <w:sectPr>
-          <w:headerReference w:type="default" r:id="rId8"/>
+          <w:headerReference w:type="even" r:id="rId3"/>
+          <w:headerReference w:type="default" r:id="rId4"/>
+          <w:headerReference w:type="first" r:id="rId5"/>
+          <w:type w:val="nextPage"/>
           <w:pgSz w:w="11906" w:h="16838"/>
-          <w:pgMar w:top="1560" w:right="1060" w:bottom="1760" w:left="1180" w:header="720" w:footer="1573" w:gutter="0"/>
-          <w:cols w:space="720"/>
-          <w:formProt w:val="0"/>
+          <w:pgMar w:left="1180" w:right="1060" w:gutter="0" w:header="720" w:top="1560" w:footer="0" w:bottom="1760"/>
+          <w:pgNumType w:fmt="decimal"/>
+          <w:formProt w:val="false"/>
+          <w:textDirection w:val="lrTb"/>
+          <w:docGrid w:type="default" w:linePitch="100" w:charSpace="4096"/>
         </w:sectPr>
       </w:pPr>
-      <w:r>
-        <w:t>F: otherwise</w:t>
-      </w:r>
     </w:p>
     <w:p>
       <w:pPr>
         <w:pStyle w:val="BodyText"/>
         <w:ind w:left="0"/>
-        <w:sectPr>
-          <w:headerReference w:type="default" r:id="rId9"/>
-          <w:type w:val="continuous"/>
-          <w:pgSz w:w="11906" w:h="16838"/>
-          <w:pgMar w:top="1240" w:right="1080" w:bottom="1760" w:left="1060" w:header="0" w:footer="1573" w:gutter="0"/>
-          <w:cols w:num="2" w:space="720" w:equalWidth="0">
-            <w:col w:w="1333" w:space="40"/>
-            <w:col w:w="8392"/>
-          </w:cols>
-          <w:formProt w:val="0"/>
-          <w:docGrid w:linePitch="100" w:charSpace="4096"/>
-        </w:sectPr>
-      </w:pPr>
-      <w:r>
-        <w:rPr>
-          <w:noProof/>
-        </w:rPr>
-        <w:t xml:space="preserve"> </w:t>
-      </w:r>
-      <w:r>
-        <w:rPr>
-          <w:noProof/>
-        </w:rPr>
+        <w:rPr/>
+      </w:pPr>
+      <w:r>
+        <w:rPr/>
         <mc:AlternateContent>
           <mc:Choice Requires="wpg">
             <w:drawing>
-              <wp:anchor distT="0" distB="0" distL="114300" distR="114300" simplePos="0" relativeHeight="251663360" behindDoc="1" locked="0" layoutInCell="1" allowOverlap="1" wp14:anchorId="44B27E3D" wp14:editId="0EA1B850">
+              <wp:anchor behindDoc="1" distT="0" distB="0" distL="0" distR="0" simplePos="0" locked="0" layoutInCell="0" allowOverlap="1" relativeHeight="6" wp14:anchorId="44B27E3D">
                 <wp:simplePos x="0" y="0"/>
                 <wp:positionH relativeFrom="page">
                   <wp:posOffset>756285</wp:posOffset>
@@ -1162,11 +1146,10 @@
                 <wp:positionV relativeFrom="paragraph">
                   <wp:posOffset>114300</wp:posOffset>
                 </wp:positionV>
-                <wp:extent cx="764540" cy="635"/>
-                <wp:effectExtent l="0" t="0" r="0" b="0"/>
+                <wp:extent cx="763905" cy="635"/>
+                <wp:effectExtent l="26670" t="26670" r="26670" b="26670"/>
                 <wp:wrapNone/>
-                <wp:docPr id="9" name="Group 5"/>
-                <wp:cNvGraphicFramePr/>
+                <wp:docPr id="5" name="Group 5"/>
                 <a:graphic xmlns:a="http://schemas.openxmlformats.org/drawingml/2006/main">
                   <a:graphicData uri="http://schemas.microsoft.com/office/word/2010/wordprocessingGroup">
                     <wpg:wgp>
@@ -1174,39 +1157,32 @@
                       <wpg:grpSpPr>
                         <a:xfrm>
                           <a:off x="0" y="0"/>
-                          <a:ext cx="763920" cy="0"/>
+                          <a:ext cx="763920" cy="720"/>
                           <a:chOff x="0" y="0"/>
-                          <a:chExt cx="0" cy="0"/>
+                          <a:chExt cx="763920" cy="720"/>
                         </a:xfrm>
                       </wpg:grpSpPr>
                       <wps:wsp>
-                        <wps:cNvPr id="14" name="Straight Connector 14"/>
-                        <wps:cNvCnPr/>
+                        <wps:cNvSpPr/>
                         <wps:spPr>
                           <a:xfrm>
                             <a:off x="0" y="0"/>
-                            <a:ext cx="763920" cy="0"/>
+                            <a:ext cx="763920" cy="720"/>
                           </a:xfrm>
                           <a:prstGeom prst="line">
                             <a:avLst/>
                           </a:prstGeom>
                           <a:ln w="52560">
                             <a:solidFill>
-                              <a:srgbClr val="F23333"/>
+                              <a:srgbClr val="f23333"/>
                             </a:solidFill>
                             <a:round/>
                           </a:ln>
                         </wps:spPr>
                         <wps:style>
-                          <a:lnRef idx="0">
-                            <a:scrgbClr r="0" g="0" b="0"/>
-                          </a:lnRef>
-                          <a:fillRef idx="0">
-                            <a:scrgbClr r="0" g="0" b="0"/>
-                          </a:fillRef>
-                          <a:effectRef idx="0">
-                            <a:scrgbClr r="0" g="0" b="0"/>
-                          </a:effectRef>
+                          <a:lnRef idx="0"/>
+                          <a:fillRef idx="0"/>
+                          <a:effectRef idx="0"/>
                           <a:fontRef idx="minor"/>
                         </wps:style>
                         <wps:bodyPr/>
@@ -1217,26 +1193,58 @@
               </wp:anchor>
             </w:drawing>
           </mc:Choice>
-          <mc:Fallback xmlns:w16du="http://schemas.microsoft.com/office/word/2023/wordml/word16du">
+          <mc:Fallback>
             <w:pict>
-              <v:group w14:anchorId="63C4D061" id="Group 5" o:spid="_x0000_s1026" style="position:absolute;margin-left:59.55pt;margin-top:9pt;width:60.2pt;height:.05pt;z-index:-251653120;mso-position-horizontal-relative:page" coordsize="0,0" o:gfxdata="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">
-                <v:line id="Straight Connector 14" o:spid="_x0000_s1027" style="position:absolute;visibility:visible;mso-wrap-style:square" from="0,0" to="763920,0" o:connectortype="straight" o:gfxdata="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" strokecolor="#f23333" strokeweight="1.46mm"/>
-                <w10:wrap anchorx="page"/>
+              <v:group id="shape_0" alt="Group 5" style="position:absolute;margin-left:59.6pt;margin-top:9pt;width:60.1pt;height:0pt" coordorigin="1192,180" coordsize="1202,0">
+                <v:line id="shape_0" from="1191,180" to="2393,180" ID="Straight Connector 14" stroked="t" o:allowincell="f" style="position:absolute;mso-position-horizontal-relative:page">
+                  <v:stroke color="#f23333" weight="52560" joinstyle="round" endcap="flat"/>
+                  <v:fill o:detectmouseclick="t" on="false"/>
+                  <w10:wrap type="none"/>
+                </v:line>
               </v:group>
             </w:pict>
           </mc:Fallback>
         </mc:AlternateContent>
       </w:r>
+      <w:r>
+        <w:rPr/>
+        <w:t xml:space="preserve"> </w:t>
+      </w:r>
     </w:p>
     <w:p>
       <w:pPr>
         <w:sectPr>
           <w:type w:val="continuous"/>
           <w:pgSz w:w="11906" w:h="16838"/>
-          <w:pgMar w:top="1240" w:right="1080" w:bottom="1760" w:left="1060" w:header="0" w:footer="1573" w:gutter="0"/>
-          <w:cols w:space="720"/>
-          <w:formProt w:val="0"/>
-          <w:docGrid w:linePitch="100" w:charSpace="4096"/>
+          <w:pgMar w:left="1180" w:right="1060" w:gutter="0" w:header="720" w:top="1560" w:footer="0" w:bottom="1760"/>
+          <w:cols w:num="2" w:equalWidth="false" w:sep="false">
+            <w:col w:w="1318" w:space="40"/>
+            <w:col w:w="8307"/>
+          </w:cols>
+          <w:formProt w:val="false"/>
+          <w:textDirection w:val="lrTb"/>
+          <w:docGrid w:type="default" w:linePitch="100" w:charSpace="4096"/>
+        </w:sectPr>
+      </w:pPr>
+    </w:p>
+    <w:p>
+      <w:pPr>
+        <w:pStyle w:val="Normal"/>
+        <w:rPr/>
+      </w:pPr>
+      <w:r>
+        <w:rPr/>
+      </w:r>
+    </w:p>
+    <w:p>
+      <w:pPr>
+        <w:sectPr>
+          <w:type w:val="continuous"/>
+          <w:pgSz w:w="11906" w:h="16838"/>
+          <w:pgMar w:left="1180" w:right="1060" w:gutter="0" w:header="720" w:top="1560" w:footer="0" w:bottom="1760"/>
+          <w:formProt w:val="false"/>
+          <w:textDirection w:val="lrTb"/>
+          <w:docGrid w:type="default" w:linePitch="100" w:charSpace="4096"/>
         </w:sectPr>
       </w:pPr>
     </w:p>
@@ -1244,54 +1252,71 @@
       <w:pPr>
         <w:pStyle w:val="BodyText"/>
         <w:ind w:left="0"/>
-      </w:pPr>
+        <w:rPr/>
+      </w:pPr>
+      <w:r>
+        <w:rPr/>
+      </w:r>
     </w:p>
     <w:p>
       <w:pPr>
         <w:pStyle w:val="BodyText"/>
         <w:ind w:left="0"/>
         <w:jc w:val="both"/>
-      </w:pPr>
+        <w:rPr/>
+      </w:pPr>
+      <w:r>
+        <w:rPr/>
+      </w:r>
     </w:p>
     <w:p>
       <w:pPr>
         <w:sectPr>
           <w:type w:val="continuous"/>
           <w:pgSz w:w="11906" w:h="16838"/>
-          <w:pgMar w:top="1240" w:right="1080" w:bottom="1760" w:left="1060" w:header="0" w:footer="1573" w:gutter="0"/>
-          <w:cols w:num="2" w:space="720" w:equalWidth="0">
-            <w:col w:w="1339" w:space="40"/>
-            <w:col w:w="8386"/>
+          <w:pgMar w:left="1180" w:right="1060" w:gutter="0" w:header="720" w:top="1560" w:footer="0" w:bottom="1760"/>
+          <w:cols w:num="2" w:equalWidth="false" w:sep="false">
+            <w:col w:w="1324" w:space="40"/>
+            <w:col w:w="8301"/>
           </w:cols>
-          <w:formProt w:val="0"/>
-          <w:docGrid w:linePitch="100" w:charSpace="4096"/>
+          <w:formProt w:val="false"/>
+          <w:textDirection w:val="lrTb"/>
+          <w:docGrid w:type="default" w:linePitch="100" w:charSpace="4096"/>
         </w:sectPr>
       </w:pPr>
     </w:p>
     <w:p>
       <w:pPr>
-        <w:spacing w:before="9" w:line="190" w:lineRule="exact"/>
+        <w:pStyle w:val="Normal"/>
+        <w:spacing w:lineRule="exact" w:line="190" w:before="9" w:after="0"/>
         <w:rPr>
           <w:sz w:val="19"/>
           <w:szCs w:val="19"/>
         </w:rPr>
       </w:pPr>
-    </w:p>
-    <w:bookmarkStart w:id="3" w:name="Course_outline"/>
-    <w:bookmarkEnd w:id="3"/>
+      <w:r>
+        <w:rPr>
+          <w:sz w:val="19"/>
+          <w:szCs w:val="19"/>
+        </w:rPr>
+      </w:r>
+      <w:bookmarkStart w:id="9" w:name="Course_outline"/>
+      <w:bookmarkStart w:id="10" w:name="Course_outline"/>
+      <w:bookmarkEnd w:id="10"/>
+    </w:p>
     <w:p>
       <w:pPr>
         <w:pStyle w:val="Heading1"/>
         <w:ind w:left="1505"/>
-      </w:pPr>
-      <w:r>
-        <w:rPr>
-          <w:noProof/>
-        </w:rPr>
+        <w:rPr/>
+      </w:pPr>
+      <w:bookmarkStart w:id="11" w:name="Course_outline"/>
+      <w:bookmarkEnd w:id="11"/>
+      <w:r>
         <mc:AlternateContent>
           <mc:Choice Requires="wpg">
             <w:drawing>
-              <wp:anchor distT="0" distB="0" distL="114300" distR="114300" simplePos="0" relativeHeight="251664384" behindDoc="1" locked="0" layoutInCell="1" allowOverlap="1" wp14:anchorId="6D2899D8" wp14:editId="49A2E9EE">
+              <wp:anchor behindDoc="1" distT="0" distB="0" distL="0" distR="0" simplePos="0" locked="0" layoutInCell="0" allowOverlap="1" relativeHeight="7" wp14:anchorId="6D2899D8">
                 <wp:simplePos x="0" y="0"/>
                 <wp:positionH relativeFrom="page">
                   <wp:posOffset>756285</wp:posOffset>
@@ -1299,11 +1324,10 @@
                 <wp:positionV relativeFrom="paragraph">
                   <wp:posOffset>114300</wp:posOffset>
                 </wp:positionV>
-                <wp:extent cx="764540" cy="635"/>
-                <wp:effectExtent l="0" t="0" r="0" b="0"/>
+                <wp:extent cx="763905" cy="635"/>
+                <wp:effectExtent l="26670" t="26670" r="26670" b="26670"/>
                 <wp:wrapNone/>
-                <wp:docPr id="10" name="Group 10"/>
-                <wp:cNvGraphicFramePr/>
+                <wp:docPr id="6" name="Group 10"/>
                 <a:graphic xmlns:a="http://schemas.openxmlformats.org/drawingml/2006/main">
                   <a:graphicData uri="http://schemas.microsoft.com/office/word/2010/wordprocessingGroup">
                     <wpg:wgp>
@@ -1311,39 +1335,32 @@
                       <wpg:grpSpPr>
                         <a:xfrm>
                           <a:off x="0" y="0"/>
-                          <a:ext cx="763920" cy="0"/>
+                          <a:ext cx="763920" cy="720"/>
                           <a:chOff x="0" y="0"/>
-                          <a:chExt cx="0" cy="0"/>
+                          <a:chExt cx="763920" cy="720"/>
                         </a:xfrm>
                       </wpg:grpSpPr>
                       <wps:wsp>
-                        <wps:cNvPr id="16" name="Straight Connector 16"/>
-                        <wps:cNvCnPr/>
+                        <wps:cNvSpPr/>
                         <wps:spPr>
                           <a:xfrm>
                             <a:off x="0" y="0"/>
-                            <a:ext cx="763920" cy="0"/>
+                            <a:ext cx="763920" cy="720"/>
                           </a:xfrm>
                           <a:prstGeom prst="line">
                             <a:avLst/>
                           </a:prstGeom>
                           <a:ln w="52560">
                             <a:solidFill>
-                              <a:srgbClr val="F23333"/>
+                              <a:srgbClr val="f23333"/>
                             </a:solidFill>
                             <a:round/>
                           </a:ln>
                         </wps:spPr>
                         <wps:style>
-                          <a:lnRef idx="0">
-                            <a:scrgbClr r="0" g="0" b="0"/>
-                          </a:lnRef>
-                          <a:fillRef idx="0">
-                            <a:scrgbClr r="0" g="0" b="0"/>
-                          </a:fillRef>
-                          <a:effectRef idx="0">
-                            <a:scrgbClr r="0" g="0" b="0"/>
-                          </a:effectRef>
+                          <a:lnRef idx="0"/>
+                          <a:fillRef idx="0"/>
+                          <a:effectRef idx="0"/>
                           <a:fontRef idx="minor"/>
                         </wps:style>
                         <wps:bodyPr/>
@@ -1354,11 +1371,14 @@
               </wp:anchor>
             </w:drawing>
           </mc:Choice>
-          <mc:Fallback xmlns:w16du="http://schemas.microsoft.com/office/word/2023/wordml/word16du">
+          <mc:Fallback>
             <w:pict>
-              <v:group w14:anchorId="6BA77DDC" id="Group 10" o:spid="_x0000_s1026" style="position:absolute;margin-left:59.55pt;margin-top:9pt;width:60.2pt;height:.05pt;z-index:-251652096;mso-position-horizontal-relative:page" coordsize="0,0" o:gfxdata="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">
-                <v:line id="Straight Connector 16" o:spid="_x0000_s1027" style="position:absolute;visibility:visible;mso-wrap-style:square" from="0,0" to="763920,0" o:connectortype="straight" o:gfxdata="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" strokecolor="#f23333" strokeweight="1.46mm"/>
-                <w10:wrap anchorx="page"/>
+              <v:group id="shape_0" alt="Group 10" style="position:absolute;margin-left:59.6pt;margin-top:9pt;width:60.1pt;height:0pt" coordorigin="1192,180" coordsize="1202,0">
+                <v:line id="shape_0" from="1191,180" to="2393,180" ID="Straight Connector 16" stroked="t" o:allowincell="f" style="position:absolute;mso-position-horizontal-relative:page">
+                  <v:stroke color="#f23333" weight="52560" joinstyle="round" endcap="flat"/>
+                  <v:fill o:detectmouseclick="t" on="false"/>
+                  <w10:wrap type="none"/>
+                </v:line>
               </v:group>
             </w:pict>
           </mc:Fallback>
@@ -1368,25 +1388,7 @@
         <w:rPr>
           <w:color w:val="F23333"/>
         </w:rPr>
-        <w:t xml:space="preserve">Student </w:t>
-      </w:r>
-      <w:r>
-        <w:rPr>
-          <w:color w:val="F23333"/>
-        </w:rPr>
-        <w:t xml:space="preserve">Learning </w:t>
-      </w:r>
-      <w:r>
-        <w:rPr>
-          <w:color w:val="F23333"/>
-        </w:rPr>
-        <w:t>O</w:t>
-      </w:r>
-      <w:r>
-        <w:rPr>
-          <w:color w:val="F23333"/>
-        </w:rPr>
-        <w:t>bjectives</w:t>
+        <w:t>Student Learning Objectives</w:t>
       </w:r>
     </w:p>
     <w:p>
@@ -1402,8 +1404,14 @@
           <w:sz w:val="20"/>
           <w:szCs w:val="20"/>
         </w:rPr>
-        <w:lastRenderedPageBreak/>
-        <w:t xml:space="preserve">  In this class, you will: </w:t>
+        <w:t xml:space="preserve">  </w:t>
+      </w:r>
+      <w:r>
+        <w:rPr>
+          <w:sz w:val="20"/>
+          <w:szCs w:val="20"/>
+        </w:rPr>
+        <w:t xml:space="preserve">In this class, you will: </w:t>
       </w:r>
     </w:p>
     <w:p>
@@ -1413,7 +1421,7 @@
           <w:ilvl w:val="0"/>
           <w:numId w:val="2"/>
         </w:numPr>
-        <w:spacing w:after="93"/>
+        <w:spacing w:before="0" w:after="93"/>
         <w:rPr>
           <w:sz w:val="20"/>
           <w:szCs w:val="20"/>
@@ -1434,25 +1442,18 @@
           <w:ilvl w:val="0"/>
           <w:numId w:val="2"/>
         </w:numPr>
-        <w:spacing w:after="93"/>
-        <w:rPr>
-          <w:sz w:val="20"/>
-          <w:szCs w:val="20"/>
-        </w:rPr>
-      </w:pPr>
-      <w:r>
-        <w:rPr>
-          <w:sz w:val="20"/>
-          <w:szCs w:val="20"/>
-        </w:rPr>
-        <w:t xml:space="preserve">Practice using </w:t>
-      </w:r>
-      <w:r>
-        <w:rPr>
-          <w:sz w:val="20"/>
-          <w:szCs w:val="20"/>
-        </w:rPr>
-        <w:t xml:space="preserve">singular-value decompositions for data analysis and compression.  </w:t>
+        <w:spacing w:before="0" w:after="93"/>
+        <w:rPr>
+          <w:sz w:val="20"/>
+          <w:szCs w:val="20"/>
+        </w:rPr>
+      </w:pPr>
+      <w:r>
+        <w:rPr>
+          <w:sz w:val="20"/>
+          <w:szCs w:val="20"/>
+        </w:rPr>
+        <w:t xml:space="preserve">Practice using singular-value decompositions for data analysis and compression.  </w:t>
       </w:r>
     </w:p>
     <w:p>
@@ -1462,25 +1463,18 @@
           <w:ilvl w:val="0"/>
           <w:numId w:val="2"/>
         </w:numPr>
-        <w:spacing w:after="93"/>
-        <w:rPr>
-          <w:sz w:val="20"/>
-          <w:szCs w:val="20"/>
-        </w:rPr>
-      </w:pPr>
-      <w:r>
-        <w:rPr>
-          <w:sz w:val="20"/>
-          <w:szCs w:val="20"/>
-        </w:rPr>
-        <w:t>Develop the analytic theory of Fourier and Wavelet transforms.</w:t>
-      </w:r>
-      <w:r>
-        <w:rPr>
-          <w:sz w:val="20"/>
-          <w:szCs w:val="20"/>
-        </w:rPr>
-        <w:t xml:space="preserve"> </w:t>
+        <w:spacing w:before="0" w:after="93"/>
+        <w:rPr>
+          <w:sz w:val="20"/>
+          <w:szCs w:val="20"/>
+        </w:rPr>
+      </w:pPr>
+      <w:r>
+        <w:rPr>
+          <w:sz w:val="20"/>
+          <w:szCs w:val="20"/>
+        </w:rPr>
+        <w:t xml:space="preserve">Develop the analytic theory of Fourier and Wavelet transforms. </w:t>
       </w:r>
     </w:p>
     <w:p>
@@ -1490,25 +1484,18 @@
           <w:ilvl w:val="0"/>
           <w:numId w:val="2"/>
         </w:numPr>
-        <w:spacing w:after="93"/>
-        <w:rPr>
-          <w:sz w:val="20"/>
-          <w:szCs w:val="20"/>
-        </w:rPr>
-      </w:pPr>
-      <w:r>
-        <w:rPr>
-          <w:sz w:val="20"/>
-          <w:szCs w:val="20"/>
-        </w:rPr>
-        <w:t xml:space="preserve">Practice </w:t>
-      </w:r>
-      <w:r>
-        <w:rPr>
-          <w:sz w:val="20"/>
-          <w:szCs w:val="20"/>
-        </w:rPr>
-        <w:t xml:space="preserve">using Fourier and Wavelet transforms for data analysis and compression.  </w:t>
+        <w:spacing w:before="0" w:after="93"/>
+        <w:rPr>
+          <w:sz w:val="20"/>
+          <w:szCs w:val="20"/>
+        </w:rPr>
+      </w:pPr>
+      <w:r>
+        <w:rPr>
+          <w:sz w:val="20"/>
+          <w:szCs w:val="20"/>
+        </w:rPr>
+        <w:t xml:space="preserve">Practice using Fourier and Wavelet transforms for data analysis and compression.  </w:t>
       </w:r>
     </w:p>
     <w:p>
@@ -1518,32 +1505,18 @@
           <w:ilvl w:val="0"/>
           <w:numId w:val="2"/>
         </w:numPr>
-        <w:spacing w:after="93"/>
-        <w:rPr>
-          <w:sz w:val="20"/>
-          <w:szCs w:val="20"/>
-        </w:rPr>
-      </w:pPr>
-      <w:r>
-        <w:rPr>
-          <w:sz w:val="20"/>
-          <w:szCs w:val="20"/>
-        </w:rPr>
-        <w:t xml:space="preserve">Develop </w:t>
-      </w:r>
-      <w:r>
-        <w:rPr>
-          <w:sz w:val="20"/>
-          <w:szCs w:val="20"/>
-        </w:rPr>
-        <w:t>techniques and theory for sparse regression</w:t>
-      </w:r>
-      <w:r>
-        <w:rPr>
-          <w:sz w:val="20"/>
-          <w:szCs w:val="20"/>
-        </w:rPr>
-        <w:t xml:space="preserve">. </w:t>
+        <w:spacing w:before="0" w:after="93"/>
+        <w:rPr>
+          <w:sz w:val="20"/>
+          <w:szCs w:val="20"/>
+        </w:rPr>
+      </w:pPr>
+      <w:r>
+        <w:rPr>
+          <w:sz w:val="20"/>
+          <w:szCs w:val="20"/>
+        </w:rPr>
+        <w:t xml:space="preserve">Develop techniques and theory for sparse regression. </w:t>
       </w:r>
     </w:p>
     <w:p>
@@ -1553,7 +1526,7 @@
           <w:ilvl w:val="0"/>
           <w:numId w:val="2"/>
         </w:numPr>
-        <w:spacing w:after="93"/>
+        <w:spacing w:before="0" w:after="93"/>
         <w:rPr>
           <w:sz w:val="20"/>
           <w:szCs w:val="20"/>
@@ -1574,7 +1547,7 @@
           <w:ilvl w:val="0"/>
           <w:numId w:val="2"/>
         </w:numPr>
-        <w:spacing w:after="93"/>
+        <w:spacing w:before="0" w:after="93"/>
         <w:rPr>
           <w:sz w:val="20"/>
           <w:szCs w:val="20"/>
@@ -1595,7 +1568,7 @@
           <w:ilvl w:val="0"/>
           <w:numId w:val="2"/>
         </w:numPr>
-        <w:spacing w:after="93"/>
+        <w:spacing w:before="0" w:after="93"/>
         <w:rPr>
           <w:sz w:val="20"/>
           <w:szCs w:val="20"/>
@@ -1616,7 +1589,7 @@
           <w:ilvl w:val="0"/>
           <w:numId w:val="2"/>
         </w:numPr>
-        <w:spacing w:after="93"/>
+        <w:spacing w:before="0" w:after="93"/>
         <w:rPr>
           <w:sz w:val="20"/>
           <w:szCs w:val="20"/>
@@ -1633,7 +1606,7 @@
     <w:p>
       <w:pPr>
         <w:pStyle w:val="BodyText"/>
-        <w:spacing w:before="78" w:line="247" w:lineRule="auto"/>
+        <w:spacing w:lineRule="auto" w:line="247" w:before="78" w:after="0"/>
         <w:ind w:left="122" w:right="110"/>
         <w:jc w:val="both"/>
         <w:rPr>
@@ -1641,20 +1614,24 @@
           <w:szCs w:val="19"/>
         </w:rPr>
       </w:pPr>
+      <w:r>
+        <w:rPr>
+          <w:sz w:val="19"/>
+          <w:szCs w:val="19"/>
+        </w:rPr>
+      </w:r>
     </w:p>
     <w:p>
       <w:pPr>
         <w:pStyle w:val="Heading1"/>
         <w:ind w:left="1505"/>
-      </w:pPr>
-      <w:r>
-        <w:rPr>
-          <w:noProof/>
-        </w:rPr>
+        <w:rPr/>
+      </w:pPr>
+      <w:r>
         <mc:AlternateContent>
           <mc:Choice Requires="wpg">
             <w:drawing>
-              <wp:anchor distT="0" distB="0" distL="114300" distR="114300" simplePos="0" relativeHeight="251665408" behindDoc="1" locked="0" layoutInCell="1" allowOverlap="1" wp14:anchorId="09F5300C" wp14:editId="1E40F502">
+              <wp:anchor behindDoc="1" distT="0" distB="0" distL="0" distR="0" simplePos="0" locked="0" layoutInCell="0" allowOverlap="1" relativeHeight="8" wp14:anchorId="09F5300C">
                 <wp:simplePos x="0" y="0"/>
                 <wp:positionH relativeFrom="page">
                   <wp:posOffset>756285</wp:posOffset>
@@ -1662,11 +1639,10 @@
                 <wp:positionV relativeFrom="paragraph">
                   <wp:posOffset>114300</wp:posOffset>
                 </wp:positionV>
-                <wp:extent cx="764540" cy="635"/>
-                <wp:effectExtent l="0" t="0" r="0" b="0"/>
+                <wp:extent cx="763905" cy="635"/>
+                <wp:effectExtent l="26670" t="26670" r="26670" b="26670"/>
                 <wp:wrapNone/>
-                <wp:docPr id="11" name="Group 11"/>
-                <wp:cNvGraphicFramePr/>
+                <wp:docPr id="7" name="Group 11"/>
                 <a:graphic xmlns:a="http://schemas.openxmlformats.org/drawingml/2006/main">
                   <a:graphicData uri="http://schemas.microsoft.com/office/word/2010/wordprocessingGroup">
                     <wpg:wgp>
@@ -1674,39 +1650,32 @@
                       <wpg:grpSpPr>
                         <a:xfrm>
                           <a:off x="0" y="0"/>
-                          <a:ext cx="763920" cy="0"/>
+                          <a:ext cx="763920" cy="720"/>
                           <a:chOff x="0" y="0"/>
-                          <a:chExt cx="0" cy="0"/>
+                          <a:chExt cx="763920" cy="720"/>
                         </a:xfrm>
                       </wpg:grpSpPr>
                       <wps:wsp>
-                        <wps:cNvPr id="18" name="Straight Connector 18"/>
-                        <wps:cNvCnPr/>
+                        <wps:cNvSpPr/>
                         <wps:spPr>
                           <a:xfrm>
                             <a:off x="0" y="0"/>
-                            <a:ext cx="763920" cy="0"/>
+                            <a:ext cx="763920" cy="720"/>
                           </a:xfrm>
                           <a:prstGeom prst="line">
                             <a:avLst/>
                           </a:prstGeom>
                           <a:ln w="52560">
                             <a:solidFill>
-                              <a:srgbClr val="F23333"/>
+                              <a:srgbClr val="f23333"/>
                             </a:solidFill>
                             <a:round/>
                           </a:ln>
                         </wps:spPr>
                         <wps:style>
-                          <a:lnRef idx="0">
-                            <a:scrgbClr r="0" g="0" b="0"/>
-                          </a:lnRef>
-                          <a:fillRef idx="0">
-                            <a:scrgbClr r="0" g="0" b="0"/>
-                          </a:fillRef>
-                          <a:effectRef idx="0">
-                            <a:scrgbClr r="0" g="0" b="0"/>
-                          </a:effectRef>
+                          <a:lnRef idx="0"/>
+                          <a:fillRef idx="0"/>
+                          <a:effectRef idx="0"/>
                           <a:fontRef idx="minor"/>
                         </wps:style>
                         <wps:bodyPr/>
@@ -1717,11 +1686,14 @@
               </wp:anchor>
             </w:drawing>
           </mc:Choice>
-          <mc:Fallback xmlns:w16du="http://schemas.microsoft.com/office/word/2023/wordml/word16du">
+          <mc:Fallback>
             <w:pict>
-              <v:group w14:anchorId="5F6D1CB4" id="Group 11" o:spid="_x0000_s1026" style="position:absolute;margin-left:59.55pt;margin-top:9pt;width:60.2pt;height:.05pt;z-index:-251651072;mso-position-horizontal-relative:page" coordsize="0,0" o:gfxdata="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">
-                <v:line id="Straight Connector 18" o:spid="_x0000_s1027" style="position:absolute;visibility:visible;mso-wrap-style:square" from="0,0" to="763920,0" o:connectortype="straight" o:gfxdata="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" strokecolor="#f23333" strokeweight="1.46mm"/>
-                <w10:wrap anchorx="page"/>
+              <v:group id="shape_0" alt="Group 11" style="position:absolute;margin-left:59.6pt;margin-top:9pt;width:60.1pt;height:0pt" coordorigin="1192,180" coordsize="1202,0">
+                <v:line id="shape_0" from="1191,180" to="2393,180" ID="Straight Connector 18" stroked="t" o:allowincell="f" style="position:absolute;mso-position-horizontal-relative:page">
+                  <v:stroke color="#f23333" weight="52560" joinstyle="round" endcap="flat"/>
+                  <v:fill o:detectmouseclick="t" on="false"/>
+                  <w10:wrap type="none"/>
+                </v:line>
               </v:group>
             </w:pict>
           </mc:Fallback>
@@ -1751,38 +1723,36 @@
       <w:pPr>
         <w:pStyle w:val="BodyText"/>
         <w:jc w:val="both"/>
-      </w:pPr>
-      <w:r>
-        <w:t xml:space="preserve">This course is </w:t>
-      </w:r>
-      <w:r>
-        <w:t xml:space="preserve">a senior level/beginning graduate student introduction to the common theoretical and practical tools used in the emerging area of mathematical data science.  Beginning with an introduction to the singular value decomposition, the course will proceed to cover standard tools from signal processing and image analysis, after which it will explore regression and affiliated optimization techniques.  Finally, it will culminate with an introduction to machine learning by way of using neural networks.  </w:t>
-      </w:r>
-      <w:r>
-        <w:t xml:space="preserve">Applications will come from signal processing, image analysis, classification problems, and dynamical systems.  </w:t>
+        <w:rPr/>
+      </w:pPr>
+      <w:r>
+        <w:rPr/>
+        <w:t xml:space="preserve">This course is a senior level/beginning graduate student introduction to the common theoretical and practical tools used in the emerging area of mathematical data science.  Beginning with an introduction to the singular value decomposition, the course will proceed to cover standard tools from signal processing and image analysis, after which it will explore regression and affiliated optimization techniques.  Finally, it will culminate with an introduction to machine learning by way of using neural networks.  Applications will come from signal processing, image analysis, classification problems, and dynamical systems.  </w:t>
       </w:r>
     </w:p>
     <w:p>
       <w:pPr>
         <w:pStyle w:val="BodyText"/>
-        <w:spacing w:before="82" w:line="297" w:lineRule="auto"/>
+        <w:spacing w:lineRule="auto" w:line="295" w:before="82" w:after="0"/>
         <w:ind w:left="144" w:right="144"/>
         <w:jc w:val="both"/>
-      </w:pPr>
+        <w:rPr/>
+      </w:pPr>
+      <w:r>
+        <w:rPr/>
+      </w:r>
     </w:p>
     <w:p>
       <w:pPr>
         <w:pStyle w:val="Heading1"/>
         <w:ind w:left="1505"/>
-      </w:pPr>
-      <w:r>
-        <w:rPr>
-          <w:noProof/>
-        </w:rPr>
+        <w:rPr/>
+      </w:pPr>
+      <w:r>
         <mc:AlternateContent>
           <mc:Choice Requires="wpg">
             <w:drawing>
-              <wp:anchor distT="0" distB="0" distL="114300" distR="114300" simplePos="0" relativeHeight="251666432" behindDoc="1" locked="0" layoutInCell="1" allowOverlap="1" wp14:anchorId="3D040D7E" wp14:editId="5F86645A">
+              <wp:anchor behindDoc="1" distT="0" distB="0" distL="0" distR="0" simplePos="0" locked="0" layoutInCell="0" allowOverlap="1" relativeHeight="9" wp14:anchorId="3D040D7E">
                 <wp:simplePos x="0" y="0"/>
                 <wp:positionH relativeFrom="page">
                   <wp:posOffset>756285</wp:posOffset>
@@ -1790,11 +1760,10 @@
                 <wp:positionV relativeFrom="paragraph">
                   <wp:posOffset>114300</wp:posOffset>
                 </wp:positionV>
-                <wp:extent cx="764540" cy="635"/>
-                <wp:effectExtent l="0" t="0" r="0" b="0"/>
+                <wp:extent cx="763905" cy="635"/>
+                <wp:effectExtent l="26670" t="26670" r="26670" b="26670"/>
                 <wp:wrapNone/>
-                <wp:docPr id="12" name="Group 12"/>
-                <wp:cNvGraphicFramePr/>
+                <wp:docPr id="8" name="Group 12"/>
                 <a:graphic xmlns:a="http://schemas.openxmlformats.org/drawingml/2006/main">
                   <a:graphicData uri="http://schemas.microsoft.com/office/word/2010/wordprocessingGroup">
                     <wpg:wgp>
@@ -1802,39 +1771,32 @@
                       <wpg:grpSpPr>
                         <a:xfrm>
                           <a:off x="0" y="0"/>
-                          <a:ext cx="763920" cy="0"/>
+                          <a:ext cx="763920" cy="720"/>
                           <a:chOff x="0" y="0"/>
-                          <a:chExt cx="0" cy="0"/>
+                          <a:chExt cx="763920" cy="720"/>
                         </a:xfrm>
                       </wpg:grpSpPr>
                       <wps:wsp>
-                        <wps:cNvPr id="20" name="Straight Connector 20"/>
-                        <wps:cNvCnPr/>
+                        <wps:cNvSpPr/>
                         <wps:spPr>
                           <a:xfrm>
                             <a:off x="0" y="0"/>
-                            <a:ext cx="763920" cy="0"/>
+                            <a:ext cx="763920" cy="720"/>
                           </a:xfrm>
                           <a:prstGeom prst="line">
                             <a:avLst/>
                           </a:prstGeom>
                           <a:ln w="52560">
                             <a:solidFill>
-                              <a:srgbClr val="F23333"/>
+                              <a:srgbClr val="f23333"/>
                             </a:solidFill>
                             <a:round/>
                           </a:ln>
                         </wps:spPr>
                         <wps:style>
-                          <a:lnRef idx="0">
-                            <a:scrgbClr r="0" g="0" b="0"/>
-                          </a:lnRef>
-                          <a:fillRef idx="0">
-                            <a:scrgbClr r="0" g="0" b="0"/>
-                          </a:fillRef>
-                          <a:effectRef idx="0">
-                            <a:scrgbClr r="0" g="0" b="0"/>
-                          </a:effectRef>
+                          <a:lnRef idx="0"/>
+                          <a:fillRef idx="0"/>
+                          <a:effectRef idx="0"/>
                           <a:fontRef idx="minor"/>
                         </wps:style>
                         <wps:bodyPr/>
@@ -1845,11 +1807,14 @@
               </wp:anchor>
             </w:drawing>
           </mc:Choice>
-          <mc:Fallback xmlns:w16du="http://schemas.microsoft.com/office/word/2023/wordml/word16du">
+          <mc:Fallback>
             <w:pict>
-              <v:group w14:anchorId="7823E822" id="Group 12" o:spid="_x0000_s1026" style="position:absolute;margin-left:59.55pt;margin-top:9pt;width:60.2pt;height:.05pt;z-index:-251650048;mso-position-horizontal-relative:page" coordsize="0,0" o:gfxdata="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">
-                <v:line id="Straight Connector 20" o:spid="_x0000_s1027" style="position:absolute;visibility:visible;mso-wrap-style:square" from="0,0" to="763920,0" o:connectortype="straight" o:gfxdata="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" strokecolor="#f23333" strokeweight="1.46mm"/>
-                <w10:wrap anchorx="page"/>
+              <v:group id="shape_0" alt="Group 12" style="position:absolute;margin-left:59.6pt;margin-top:9pt;width:60.1pt;height:0pt" coordorigin="1192,180" coordsize="1202,0">
+                <v:line id="shape_0" from="1191,180" to="2393,180" ID="Straight Connector 20" stroked="t" o:allowincell="f" style="position:absolute;mso-position-horizontal-relative:page">
+                  <v:stroke color="#f23333" weight="52560" joinstyle="round" endcap="flat"/>
+                  <v:fill o:detectmouseclick="t" on="false"/>
+                  <w10:wrap type="none"/>
+                </v:line>
               </v:group>
             </w:pict>
           </mc:Fallback>
@@ -1873,61 +1838,7 @@
         <w:rPr>
           <w:rStyle w:val="Heading2Char"/>
         </w:rPr>
-        <w:t>Week 1: SVD: Theory</w:t>
-      </w:r>
-      <w:r>
-        <w:rPr>
-          <w:rStyle w:val="Heading2Char"/>
-        </w:rPr>
-        <w:t>, Linear Algebra Review and Further Development</w:t>
-      </w:r>
-      <w:r>
-        <w:rPr>
-          <w:rStyle w:val="Heading2Char"/>
-        </w:rPr>
-        <w:t xml:space="preserve"> (</w:t>
-      </w:r>
-      <w:r>
-        <w:rPr>
-          <w:rStyle w:val="Heading2Char"/>
-        </w:rPr>
-        <w:t xml:space="preserve">HMWK </w:t>
-      </w:r>
-      <w:r>
-        <w:rPr>
-          <w:rStyle w:val="Heading2Char"/>
-        </w:rPr>
-        <w:t>Zero</w:t>
-      </w:r>
-      <w:r>
-        <w:rPr>
-          <w:rStyle w:val="Heading2Char"/>
-        </w:rPr>
-        <w:t xml:space="preserve"> Due: </w:t>
-      </w:r>
-      <w:r>
-        <w:rPr>
-          <w:rStyle w:val="Heading2Char"/>
-        </w:rPr>
-        <w:t>8</w:t>
-      </w:r>
-      <w:r>
-        <w:rPr>
-          <w:rStyle w:val="Heading2Char"/>
-        </w:rPr>
-        <w:t>/</w:t>
-      </w:r>
-      <w:r>
-        <w:rPr>
-          <w:rStyle w:val="Heading2Char"/>
-        </w:rPr>
-        <w:t>30</w:t>
-      </w:r>
-      <w:r>
-        <w:rPr>
-          <w:rStyle w:val="Heading2Char"/>
-        </w:rPr>
-        <w:t>)</w:t>
+        <w:t>Week 1: Linear Algebra Review (HMWK Zero Due: 8/30)</w:t>
       </w:r>
     </w:p>
     <w:p>
@@ -1941,49 +1852,7 @@
         <w:rPr>
           <w:rStyle w:val="Heading2Char"/>
         </w:rPr>
-        <w:t>Week 2: SVD: Coding and Applications</w:t>
-      </w:r>
-      <w:r>
-        <w:rPr>
-          <w:rStyle w:val="Heading2Char"/>
-        </w:rPr>
-        <w:t xml:space="preserve"> (HMWK </w:t>
-      </w:r>
-      <w:r>
-        <w:rPr>
-          <w:rStyle w:val="Heading2Char"/>
-        </w:rPr>
-        <w:t>One</w:t>
-      </w:r>
-      <w:r>
-        <w:rPr>
-          <w:rStyle w:val="Heading2Char"/>
-        </w:rPr>
-        <w:t xml:space="preserve"> Due: </w:t>
-      </w:r>
-      <w:r>
-        <w:rPr>
-          <w:rStyle w:val="Heading2Char"/>
-        </w:rPr>
-        <w:t>9</w:t>
-      </w:r>
-      <w:r>
-        <w:rPr>
-          <w:rStyle w:val="Heading2Char"/>
-        </w:rPr>
-        <w:t>/</w:t>
-      </w:r>
-      <w:r>
-        <w:rPr>
-          <w:rStyle w:val="Heading2Char"/>
-        </w:rPr>
-        <w:t>6</w:t>
-      </w:r>
-      <w:r>
-        <w:rPr>
-          <w:rStyle w:val="Heading2Char"/>
-        </w:rPr>
-        <w:t>)</w:t>
+        <w:t>Week 2: SVD: Theory, Coding and Applications (HMWK One Due: 9/6)</w:t>
       </w:r>
     </w:p>
     <w:p>
@@ -1997,55 +1866,13 @@
         <w:rPr>
           <w:rStyle w:val="Heading2Char"/>
         </w:rPr>
-        <w:t>Week 3: Fourier Transforms: Theory</w:t>
-      </w:r>
-      <w:r>
-        <w:rPr>
-          <w:rStyle w:val="Heading2Char"/>
-        </w:rPr>
-        <w:t xml:space="preserve"> (HMWK </w:t>
-      </w:r>
-      <w:r>
-        <w:rPr>
-          <w:rStyle w:val="Heading2Char"/>
-        </w:rPr>
-        <w:t>T</w:t>
-      </w:r>
-      <w:r>
-        <w:rPr>
-          <w:rStyle w:val="Heading2Char"/>
-        </w:rPr>
-        <w:t>wo</w:t>
-      </w:r>
-      <w:r>
-        <w:rPr>
-          <w:rStyle w:val="Heading2Char"/>
-        </w:rPr>
-        <w:t xml:space="preserve"> Due: </w:t>
-      </w:r>
-      <w:r>
-        <w:rPr>
-          <w:rStyle w:val="Heading2Char"/>
-        </w:rPr>
-        <w:t>9</w:t>
-      </w:r>
-      <w:r>
-        <w:rPr>
-          <w:rStyle w:val="Heading2Char"/>
-        </w:rPr>
-        <w:t>/</w:t>
-      </w:r>
-      <w:r>
-        <w:rPr>
-          <w:rStyle w:val="Heading2Char"/>
-        </w:rPr>
-        <w:t>13</w:t>
-      </w:r>
-      <w:r>
-        <w:rPr>
-          <w:rStyle w:val="Heading2Char"/>
-        </w:rPr>
-        <w:t>)</w:t>
+        <w:t xml:space="preserve">Week 3: </w:t>
+      </w:r>
+      <w:r>
+        <w:rPr>
+          <w:rStyle w:val="Heading2Char"/>
+        </w:rPr>
+        <w:t>SVD, k-means clustering, unsupervised learning</w:t>
       </w:r>
     </w:p>
     <w:p>
@@ -2059,55 +1886,25 @@
         <w:rPr>
           <w:rStyle w:val="Heading2Char"/>
         </w:rPr>
-        <w:t>Week 4: Fourier Transforms: Coding and Applications</w:t>
-      </w:r>
-      <w:r>
-        <w:rPr>
-          <w:rStyle w:val="Heading2Char"/>
-        </w:rPr>
-        <w:t xml:space="preserve"> (HMWK </w:t>
-      </w:r>
-      <w:r>
-        <w:rPr>
-          <w:rStyle w:val="Heading2Char"/>
-        </w:rPr>
-        <w:t>Three</w:t>
-      </w:r>
-      <w:r>
-        <w:rPr>
-          <w:rStyle w:val="Heading2Char"/>
-        </w:rPr>
-        <w:t xml:space="preserve"> Due: </w:t>
-      </w:r>
-      <w:r>
-        <w:rPr>
-          <w:rStyle w:val="Heading2Char"/>
-        </w:rPr>
-        <w:t>9</w:t>
-      </w:r>
-      <w:r>
-        <w:rPr>
-          <w:rStyle w:val="Heading2Char"/>
-        </w:rPr>
-        <w:t>/</w:t>
-      </w:r>
-      <w:r>
-        <w:rPr>
-          <w:rStyle w:val="Heading2Char"/>
-        </w:rPr>
-        <w:t>2</w:t>
-      </w:r>
-      <w:r>
-        <w:rPr>
-          <w:rStyle w:val="Heading2Char"/>
-        </w:rPr>
-        <w:t>0</w:t>
-      </w:r>
-      <w:r>
-        <w:rPr>
-          <w:rStyle w:val="Heading2Char"/>
-        </w:rPr>
-        <w:t>)</w:t>
+        <w:t xml:space="preserve">Week 4: Fourier </w:t>
+      </w:r>
+      <w:r>
+        <w:rPr>
+          <w:rStyle w:val="Heading2Char"/>
+        </w:rPr>
+        <w:t xml:space="preserve">Series, </w:t>
+      </w:r>
+      <w:r>
+        <w:rPr>
+          <w:rStyle w:val="Heading2Char"/>
+        </w:rPr>
+        <w:t xml:space="preserve">Transforms: Theory, </w:t>
+      </w:r>
+      <w:r>
+        <w:rPr>
+          <w:rStyle w:val="Heading2Char"/>
+        </w:rPr>
+        <w:t>Coding, and Applications</w:t>
       </w:r>
     </w:p>
     <w:p>
@@ -2121,61 +1918,37 @@
         <w:rPr>
           <w:rStyle w:val="Heading2Char"/>
         </w:rPr>
-        <w:t xml:space="preserve">Week 5: Wavelet Transforms: </w:t>
-      </w:r>
-      <w:r>
-        <w:rPr>
-          <w:rStyle w:val="Heading2Char"/>
-        </w:rPr>
-        <w:t>Coding and Applications</w:t>
-      </w:r>
-      <w:r>
-        <w:rPr>
-          <w:rStyle w:val="Heading2Char"/>
-        </w:rPr>
-        <w:t xml:space="preserve"> (HMWK F</w:t>
-      </w:r>
-      <w:r>
-        <w:rPr>
-          <w:rStyle w:val="Heading2Char"/>
-        </w:rPr>
-        <w:t>our</w:t>
-      </w:r>
-      <w:r>
-        <w:rPr>
-          <w:rStyle w:val="Heading2Char"/>
-        </w:rPr>
-        <w:t xml:space="preserve"> Due: </w:t>
-      </w:r>
-      <w:r>
-        <w:rPr>
-          <w:rStyle w:val="Heading2Char"/>
-        </w:rPr>
-        <w:t>9</w:t>
-      </w:r>
-      <w:r>
-        <w:rPr>
-          <w:rStyle w:val="Heading2Char"/>
-        </w:rPr>
-        <w:t>/</w:t>
-      </w:r>
-      <w:r>
-        <w:rPr>
-          <w:rStyle w:val="Heading2Char"/>
-        </w:rPr>
-        <w:t>2</w:t>
-      </w:r>
-      <w:r>
-        <w:rPr>
-          <w:rStyle w:val="Heading2Char"/>
-        </w:rPr>
-        <w:t>8</w:t>
-      </w:r>
-      <w:r>
-        <w:rPr>
-          <w:rStyle w:val="Heading2Char"/>
-        </w:rPr>
-        <w:t>)</w:t>
+        <w:t xml:space="preserve">Week 5: </w:t>
+      </w:r>
+      <w:r>
+        <w:rPr>
+          <w:rStyle w:val="Heading2Char"/>
+        </w:rPr>
+        <w:t xml:space="preserve">Short Time </w:t>
+      </w:r>
+      <w:r>
+        <w:rPr>
+          <w:rStyle w:val="Heading2Char"/>
+        </w:rPr>
+        <w:t xml:space="preserve">Fourier Transforms: </w:t>
+      </w:r>
+      <w:r>
+        <w:rPr>
+          <w:rStyle w:val="Heading2Char"/>
+        </w:rPr>
+        <w:t xml:space="preserve">Theory, </w:t>
+      </w:r>
+      <w:r>
+        <w:rPr>
+          <w:rStyle w:val="Heading2Char"/>
+        </w:rPr>
+        <w:t>Coding, and Application</w:t>
+      </w:r>
+      <w:r>
+        <w:rPr>
+          <w:rStyle w:val="Heading2Char"/>
+        </w:rPr>
+        <w:t>s</w:t>
       </w:r>
     </w:p>
     <w:p>
@@ -2189,67 +1962,19 @@
         <w:rPr>
           <w:rStyle w:val="Heading2Char"/>
         </w:rPr>
-        <w:t xml:space="preserve">Week 6: </w:t>
-      </w:r>
-      <w:r>
-        <w:rPr>
-          <w:rStyle w:val="Heading2Char"/>
-        </w:rPr>
-        <w:t>Wavelet Transforms: Coding and Applications</w:t>
-      </w:r>
-      <w:r>
-        <w:rPr>
-          <w:rStyle w:val="Heading2Char"/>
-        </w:rPr>
-        <w:t xml:space="preserve"> </w:t>
-      </w:r>
-      <w:r>
-        <w:rPr>
-          <w:rStyle w:val="Heading2Char"/>
-        </w:rPr>
-        <w:t>(</w:t>
-      </w:r>
-      <w:r>
-        <w:rPr>
-          <w:rStyle w:val="Heading2Char"/>
-        </w:rPr>
-        <w:t>HMWK F</w:t>
-      </w:r>
-      <w:r>
-        <w:rPr>
-          <w:rStyle w:val="Heading2Char"/>
-        </w:rPr>
-        <w:t>ive</w:t>
-      </w:r>
-      <w:r>
-        <w:rPr>
-          <w:rStyle w:val="Heading2Char"/>
-        </w:rPr>
-        <w:t xml:space="preserve"> Due: </w:t>
-      </w:r>
-      <w:r>
-        <w:rPr>
-          <w:rStyle w:val="Heading2Char"/>
-        </w:rPr>
-        <w:t>10</w:t>
-      </w:r>
-      <w:r>
-        <w:rPr>
-          <w:rStyle w:val="Heading2Char"/>
-        </w:rPr>
-        <w:t>/</w:t>
-      </w:r>
-      <w:r>
-        <w:rPr>
-          <w:rStyle w:val="Heading2Char"/>
-        </w:rPr>
-        <w:t>5</w:t>
-      </w:r>
-      <w:r>
-        <w:rPr>
-          <w:rStyle w:val="Heading2Char"/>
-        </w:rPr>
-        <w:t>)</w:t>
+        <w:t xml:space="preserve">Week 6: Wavelet Transforms: </w:t>
+      </w:r>
+      <w:r>
+        <w:rPr>
+          <w:rStyle w:val="Heading2Char"/>
+        </w:rPr>
+        <w:t xml:space="preserve">Theory, </w:t>
+      </w:r>
+      <w:r>
+        <w:rPr>
+          <w:rStyle w:val="Heading2Char"/>
+        </w:rPr>
+        <w:t xml:space="preserve">Coding, and Applications </w:t>
       </w:r>
     </w:p>
     <w:p>
@@ -2269,73 +1994,7 @@
         <w:rPr>
           <w:rStyle w:val="Heading2Char"/>
         </w:rPr>
-        <w:t>Nonlinear Optimization</w:t>
-      </w:r>
-      <w:r>
-        <w:rPr>
-          <w:rStyle w:val="Heading2Char"/>
-        </w:rPr>
-        <w:t xml:space="preserve">, </w:t>
-      </w:r>
-      <w:r>
-        <w:rPr>
-          <w:rStyle w:val="Heading2Char"/>
-        </w:rPr>
-        <w:t>Sparsity Promoting Regression</w:t>
-      </w:r>
-      <w:r>
-        <w:rPr>
-          <w:rStyle w:val="Heading2Char"/>
-        </w:rPr>
-        <w:t xml:space="preserve"> (HMWK </w:t>
-      </w:r>
-      <w:r>
-        <w:rPr>
-          <w:rStyle w:val="Heading2Char"/>
-        </w:rPr>
-        <w:t>S</w:t>
-      </w:r>
-      <w:r>
-        <w:rPr>
-          <w:rStyle w:val="Heading2Char"/>
-        </w:rPr>
-        <w:t>ix</w:t>
-      </w:r>
-      <w:r>
-        <w:rPr>
-          <w:rStyle w:val="Heading2Char"/>
-        </w:rPr>
-        <w:t xml:space="preserve"> Due</w:t>
-      </w:r>
-      <w:r>
-        <w:rPr>
-          <w:rStyle w:val="Heading2Char"/>
-        </w:rPr>
-        <w:t xml:space="preserve">: </w:t>
-      </w:r>
-      <w:r>
-        <w:rPr>
-          <w:rStyle w:val="Heading2Char"/>
-        </w:rPr>
-        <w:t>10</w:t>
-      </w:r>
-      <w:r>
-        <w:rPr>
-          <w:rStyle w:val="Heading2Char"/>
-        </w:rPr>
-        <w:t>/</w:t>
-      </w:r>
-      <w:r>
-        <w:rPr>
-          <w:rStyle w:val="Heading2Char"/>
-        </w:rPr>
-        <w:t>12</w:t>
-      </w:r>
-      <w:r>
-        <w:rPr>
-          <w:rStyle w:val="Heading2Char"/>
-        </w:rPr>
-        <w:t>)</w:t>
+        <w:t>Probability Review, Histograms, Bias/Variance Tradeoff Analysis</w:t>
       </w:r>
     </w:p>
     <w:p>
@@ -2355,55 +2014,7 @@
         <w:rPr>
           <w:rStyle w:val="Heading2Char"/>
         </w:rPr>
-        <w:t xml:space="preserve">(10/9-10/13) </w:t>
-      </w:r>
-      <w:r>
-        <w:rPr>
-          <w:rStyle w:val="Heading2Char"/>
-        </w:rPr>
-        <w:t>Nonlinear Optimization, Sparsity Promoting Regression</w:t>
-      </w:r>
-      <w:r>
-        <w:rPr>
-          <w:rStyle w:val="Heading2Char"/>
-        </w:rPr>
-        <w:t xml:space="preserve"> </w:t>
-      </w:r>
-      <w:r>
-        <w:rPr>
-          <w:rStyle w:val="Heading2Char"/>
-        </w:rPr>
-        <w:t>(</w:t>
-      </w:r>
-      <w:r>
-        <w:rPr>
-          <w:rStyle w:val="Heading2Char"/>
-        </w:rPr>
-        <w:t>HMWK S</w:t>
-      </w:r>
-      <w:r>
-        <w:rPr>
-          <w:rStyle w:val="Heading2Char"/>
-        </w:rPr>
-        <w:t>even</w:t>
-      </w:r>
-      <w:r>
-        <w:rPr>
-          <w:rStyle w:val="Heading2Char"/>
-        </w:rPr>
-        <w:t xml:space="preserve"> Due: 10/1</w:t>
-      </w:r>
-      <w:r>
-        <w:rPr>
-          <w:rStyle w:val="Heading2Char"/>
-        </w:rPr>
-        <w:t>9</w:t>
-      </w:r>
-      <w:r>
-        <w:rPr>
-          <w:rStyle w:val="Heading2Char"/>
-        </w:rPr>
-        <w:t>)</w:t>
+        <w:t>Linear Polynomial and Harmonic Regression, Cross Validation</w:t>
       </w:r>
     </w:p>
     <w:p>
@@ -2417,91 +2028,13 @@
         <w:rPr>
           <w:rStyle w:val="Heading2Char"/>
         </w:rPr>
-        <w:t>Week 9:</w:t>
-      </w:r>
-      <w:r>
-        <w:rPr>
-          <w:rStyle w:val="Heading2Char"/>
-        </w:rPr>
-        <w:t xml:space="preserve"> </w:t>
-      </w:r>
-      <w:r>
-        <w:rPr>
-          <w:rStyle w:val="Heading2Char"/>
-        </w:rPr>
-        <w:t>(10/</w:t>
-      </w:r>
-      <w:r>
-        <w:rPr>
-          <w:rStyle w:val="Heading2Char"/>
-        </w:rPr>
-        <w:t>16</w:t>
-      </w:r>
-      <w:r>
-        <w:rPr>
-          <w:rStyle w:val="Heading2Char"/>
-        </w:rPr>
-        <w:t>-10/</w:t>
-      </w:r>
-      <w:r>
-        <w:rPr>
-          <w:rStyle w:val="Heading2Char"/>
-        </w:rPr>
-        <w:t>20</w:t>
-      </w:r>
-      <w:r>
-        <w:rPr>
-          <w:rStyle w:val="Heading2Char"/>
-        </w:rPr>
-        <w:t>)</w:t>
-      </w:r>
-      <w:r>
-        <w:rPr>
-          <w:rStyle w:val="Heading2Char"/>
-        </w:rPr>
-        <w:t xml:space="preserve"> </w:t>
-      </w:r>
-      <w:r>
-        <w:rPr>
-          <w:rStyle w:val="Heading2Char"/>
-        </w:rPr>
-        <w:t>Compressed Sensing: Coding and Applications</w:t>
-      </w:r>
-      <w:r>
-        <w:rPr>
-          <w:rStyle w:val="Heading2Char"/>
-        </w:rPr>
-        <w:t xml:space="preserve"> </w:t>
-      </w:r>
-      <w:r>
-        <w:rPr>
-          <w:rStyle w:val="Heading2Char"/>
-        </w:rPr>
-        <w:t xml:space="preserve">(HMWK </w:t>
-      </w:r>
-      <w:r>
-        <w:rPr>
-          <w:rStyle w:val="Heading2Char"/>
-        </w:rPr>
-        <w:t>Eight</w:t>
-      </w:r>
-      <w:r>
-        <w:rPr>
-          <w:rStyle w:val="Heading2Char"/>
-        </w:rPr>
-        <w:t xml:space="preserve"> Due: 10/</w:t>
-      </w:r>
-      <w:r>
-        <w:rPr>
-          <w:rStyle w:val="Heading2Char"/>
-        </w:rPr>
-        <w:t>26</w:t>
-      </w:r>
-      <w:r>
-        <w:rPr>
-          <w:rStyle w:val="Heading2Char"/>
-        </w:rPr>
-        <w:t>)</w:t>
+        <w:t xml:space="preserve">Week 9: </w:t>
+      </w:r>
+      <w:r>
+        <w:rPr>
+          <w:rStyle w:val="Heading2Char"/>
+        </w:rPr>
+        <w:t xml:space="preserve">Optimization: Lagrange Multipliers, Constraints, Gradient and Alternating Descent </w:t>
       </w:r>
     </w:p>
     <w:p>
@@ -2521,97 +2054,7 @@
         <w:rPr>
           <w:rStyle w:val="Heading2Char"/>
         </w:rPr>
-        <w:t>(10/</w:t>
-      </w:r>
-      <w:r>
-        <w:rPr>
-          <w:rStyle w:val="Heading2Char"/>
-        </w:rPr>
-        <w:t>23</w:t>
-      </w:r>
-      <w:r>
-        <w:rPr>
-          <w:rStyle w:val="Heading2Char"/>
-        </w:rPr>
-        <w:t>-10/2</w:t>
-      </w:r>
-      <w:r>
-        <w:rPr>
-          <w:rStyle w:val="Heading2Char"/>
-        </w:rPr>
-        <w:t>7</w:t>
-      </w:r>
-      <w:r>
-        <w:rPr>
-          <w:rStyle w:val="Heading2Char"/>
-        </w:rPr>
-        <w:t>)</w:t>
-      </w:r>
-      <w:r>
-        <w:rPr>
-          <w:rStyle w:val="Heading2Char"/>
-        </w:rPr>
-        <w:t xml:space="preserve"> </w:t>
-      </w:r>
-      <w:r>
-        <w:rPr>
-          <w:rStyle w:val="Heading2Char"/>
-        </w:rPr>
-        <w:t xml:space="preserve">Clustering and Unsupervised Learning: </w:t>
-      </w:r>
-      <w:r>
-        <w:rPr>
-          <w:rStyle w:val="Heading2Char"/>
-        </w:rPr>
-        <w:t>Theory</w:t>
-      </w:r>
-      <w:r>
-        <w:rPr>
-          <w:rStyle w:val="Heading2Char"/>
-        </w:rPr>
-        <w:t xml:space="preserve"> </w:t>
-      </w:r>
-      <w:r>
-        <w:rPr>
-          <w:rStyle w:val="Heading2Char"/>
-        </w:rPr>
-        <w:t xml:space="preserve">(HMWK </w:t>
-      </w:r>
-      <w:r>
-        <w:rPr>
-          <w:rStyle w:val="Heading2Char"/>
-        </w:rPr>
-        <w:t>Nine</w:t>
-      </w:r>
-      <w:r>
-        <w:rPr>
-          <w:rStyle w:val="Heading2Char"/>
-        </w:rPr>
-        <w:t xml:space="preserve"> Due: 1</w:t>
-      </w:r>
-      <w:r>
-        <w:rPr>
-          <w:rStyle w:val="Heading2Char"/>
-        </w:rPr>
-        <w:t>1</w:t>
-      </w:r>
-      <w:r>
-        <w:rPr>
-          <w:rStyle w:val="Heading2Char"/>
-        </w:rPr>
-        <w:t>/</w:t>
-      </w:r>
-      <w:r>
-        <w:rPr>
-          <w:rStyle w:val="Heading2Char"/>
-        </w:rPr>
-        <w:t>02</w:t>
-      </w:r>
-      <w:r>
-        <w:rPr>
-          <w:rStyle w:val="Heading2Char"/>
-        </w:rPr>
-        <w:t>)</w:t>
+        <w:t>Optimization: Convex Sets, the Geometry of Norms</w:t>
       </w:r>
     </w:p>
     <w:p>
@@ -2631,85 +2074,7 @@
         <w:rPr>
           <w:rStyle w:val="Heading2Char"/>
         </w:rPr>
-        <w:t>(10/</w:t>
-      </w:r>
-      <w:r>
-        <w:rPr>
-          <w:rStyle w:val="Heading2Char"/>
-        </w:rPr>
-        <w:t>30</w:t>
-      </w:r>
-      <w:r>
-        <w:rPr>
-          <w:rStyle w:val="Heading2Char"/>
-        </w:rPr>
-        <w:t>-1</w:t>
-      </w:r>
-      <w:r>
-        <w:rPr>
-          <w:rStyle w:val="Heading2Char"/>
-        </w:rPr>
-        <w:t>1</w:t>
-      </w:r>
-      <w:r>
-        <w:rPr>
-          <w:rStyle w:val="Heading2Char"/>
-        </w:rPr>
-        <w:t>/</w:t>
-      </w:r>
-      <w:r>
-        <w:rPr>
-          <w:rStyle w:val="Heading2Char"/>
-        </w:rPr>
-        <w:t>03</w:t>
-      </w:r>
-      <w:r>
-        <w:rPr>
-          <w:rStyle w:val="Heading2Char"/>
-        </w:rPr>
-        <w:t>)</w:t>
-      </w:r>
-      <w:r>
-        <w:rPr>
-          <w:rStyle w:val="Heading2Char"/>
-        </w:rPr>
-        <w:t xml:space="preserve"> </w:t>
-      </w:r>
-      <w:r>
-        <w:rPr>
-          <w:rStyle w:val="Heading2Char"/>
-        </w:rPr>
-        <w:t xml:space="preserve">Clustering and Unsupervised Learning: </w:t>
-      </w:r>
-      <w:r>
-        <w:rPr>
-          <w:rStyle w:val="Heading2Char"/>
-        </w:rPr>
-        <w:t>Coding and Applications</w:t>
-      </w:r>
-      <w:r>
-        <w:rPr>
-          <w:rStyle w:val="Heading2Char"/>
-        </w:rPr>
-        <w:t xml:space="preserve"> </w:t>
-      </w:r>
-      <w:r>
-        <w:rPr>
-          <w:rStyle w:val="Heading2Char"/>
-        </w:rPr>
-        <w:t>(Nine Due: 11/0</w:t>
-      </w:r>
-      <w:r>
-        <w:rPr>
-          <w:rStyle w:val="Heading2Char"/>
-        </w:rPr>
-        <w:t>9</w:t>
-      </w:r>
-      <w:r>
-        <w:rPr>
-          <w:rStyle w:val="Heading2Char"/>
-        </w:rPr>
-        <w:t>)</w:t>
+        <w:t>LASSO/L1-penalized Linear Regression</w:t>
       </w:r>
     </w:p>
     <w:p>
@@ -2723,37 +2088,13 @@
         <w:rPr>
           <w:rStyle w:val="Heading2Char"/>
         </w:rPr>
-        <w:t>Week 1</w:t>
-      </w:r>
-      <w:r>
-        <w:rPr>
-          <w:rStyle w:val="Heading2Char"/>
-        </w:rPr>
-        <w:t>2</w:t>
-      </w:r>
-      <w:r>
-        <w:rPr>
-          <w:rStyle w:val="Heading2Char"/>
-        </w:rPr>
-        <w:t>:</w:t>
-      </w:r>
-      <w:r>
-        <w:rPr>
-          <w:rStyle w:val="Heading2Char"/>
-        </w:rPr>
-        <w:t xml:space="preserve"> </w:t>
-      </w:r>
-      <w:r>
-        <w:rPr>
-          <w:rStyle w:val="Heading2Char"/>
-        </w:rPr>
-        <w:t xml:space="preserve">(11/06-11/10) </w:t>
-      </w:r>
-      <w:r>
-        <w:rPr>
-          <w:rStyle w:val="Heading2Char"/>
-        </w:rPr>
-        <w:t xml:space="preserve">Project Development </w:t>
+        <w:t xml:space="preserve">Week 12: </w:t>
+      </w:r>
+      <w:r>
+        <w:rPr>
+          <w:rStyle w:val="Heading2Char"/>
+        </w:rPr>
+        <w:t xml:space="preserve">Dictionary Learning </w:t>
       </w:r>
     </w:p>
     <w:p>
@@ -2767,37 +2108,13 @@
         <w:rPr>
           <w:rStyle w:val="Heading2Char"/>
         </w:rPr>
-        <w:t>Week 1</w:t>
-      </w:r>
-      <w:r>
-        <w:rPr>
-          <w:rStyle w:val="Heading2Char"/>
-        </w:rPr>
-        <w:t>3</w:t>
-      </w:r>
-      <w:r>
-        <w:rPr>
-          <w:rStyle w:val="Heading2Char"/>
-        </w:rPr>
-        <w:t>:</w:t>
-      </w:r>
-      <w:r>
-        <w:rPr>
-          <w:rStyle w:val="Heading2Char"/>
-        </w:rPr>
-        <w:t xml:space="preserve"> </w:t>
-      </w:r>
-      <w:r>
-        <w:rPr>
-          <w:rStyle w:val="Heading2Char"/>
-        </w:rPr>
-        <w:t xml:space="preserve">(11/13-11/17) </w:t>
-      </w:r>
-      <w:r>
-        <w:rPr>
-          <w:rStyle w:val="Heading2Char"/>
-        </w:rPr>
-        <w:t xml:space="preserve">Neural Networks: Coding and Applications </w:t>
+        <w:t xml:space="preserve">Week 13: </w:t>
+      </w:r>
+      <w:r>
+        <w:rPr>
+          <w:rStyle w:val="Heading2Char"/>
+        </w:rPr>
+        <w:t xml:space="preserve">Dictionary Learning </w:t>
       </w:r>
     </w:p>
     <w:p>
@@ -2811,73 +2128,13 @@
         <w:rPr>
           <w:rStyle w:val="Heading2Char"/>
         </w:rPr>
-        <w:t>Week 1</w:t>
-      </w:r>
-      <w:r>
-        <w:rPr>
-          <w:rStyle w:val="Heading2Char"/>
-        </w:rPr>
-        <w:t>4</w:t>
-      </w:r>
-      <w:r>
-        <w:rPr>
-          <w:rStyle w:val="Heading2Char"/>
-        </w:rPr>
-        <w:t>:</w:t>
-      </w:r>
-      <w:r>
-        <w:rPr>
-          <w:rStyle w:val="Heading2Char"/>
-        </w:rPr>
-        <w:t xml:space="preserve"> </w:t>
-      </w:r>
-      <w:r>
-        <w:rPr>
-          <w:rStyle w:val="Heading2Char"/>
-        </w:rPr>
-        <w:t xml:space="preserve">(11/20-11/24) </w:t>
-      </w:r>
-      <w:r>
-        <w:rPr>
-          <w:rStyle w:val="Heading2Char"/>
-        </w:rPr>
-        <w:t xml:space="preserve">Neural Networks: Coding and Applications (HMWK </w:t>
-      </w:r>
-      <w:r>
-        <w:rPr>
-          <w:rStyle w:val="Heading2Char"/>
-        </w:rPr>
-        <w:t>Ten</w:t>
-      </w:r>
-      <w:r>
-        <w:rPr>
-          <w:rStyle w:val="Heading2Char"/>
-        </w:rPr>
-        <w:t xml:space="preserve"> Due: </w:t>
-      </w:r>
-      <w:r>
-        <w:rPr>
-          <w:rStyle w:val="Heading2Char"/>
-        </w:rPr>
-        <w:t>11</w:t>
-      </w:r>
-      <w:r>
-        <w:rPr>
-          <w:rStyle w:val="Heading2Char"/>
-        </w:rPr>
-        <w:t>/</w:t>
-      </w:r>
-      <w:r>
-        <w:rPr>
-          <w:rStyle w:val="Heading2Char"/>
-        </w:rPr>
-        <w:t>22</w:t>
-      </w:r>
-      <w:r>
-        <w:rPr>
-          <w:rStyle w:val="Heading2Char"/>
-        </w:rPr>
-        <w:t>)</w:t>
+        <w:t xml:space="preserve">Week 14: </w:t>
+      </w:r>
+      <w:r>
+        <w:rPr>
+          <w:rStyle w:val="Heading2Char"/>
+        </w:rPr>
+        <w:t xml:space="preserve">Support Vector Machines, Theory, Coding, and Applications </w:t>
       </w:r>
     </w:p>
     <w:p>
@@ -2891,25 +2148,7 @@
         <w:rPr>
           <w:rStyle w:val="Heading2Char"/>
         </w:rPr>
-        <w:t>Week 1</w:t>
-      </w:r>
-      <w:r>
-        <w:rPr>
-          <w:rStyle w:val="Heading2Char"/>
-        </w:rPr>
-        <w:t>5</w:t>
-      </w:r>
-      <w:r>
-        <w:rPr>
-          <w:rStyle w:val="Heading2Char"/>
-        </w:rPr>
-        <w:t xml:space="preserve">: </w:t>
-      </w:r>
-      <w:r>
-        <w:rPr>
-          <w:rStyle w:val="Heading2Char"/>
-        </w:rPr>
-        <w:t xml:space="preserve">(11/27-12/1) </w:t>
+        <w:t xml:space="preserve">Week 15: </w:t>
       </w:r>
       <w:r>
         <w:rPr>
@@ -2921,49 +2160,35 @@
     <w:p>
       <w:pPr>
         <w:pStyle w:val="BodyText"/>
-      </w:pPr>
-      <w:r>
-        <w:rPr>
-          <w:rStyle w:val="Heading2Char"/>
-        </w:rPr>
-        <w:t xml:space="preserve">Week 16: </w:t>
-      </w:r>
-      <w:r>
-        <w:rPr>
-          <w:rStyle w:val="Heading2Char"/>
-        </w:rPr>
-        <w:t>(12/4-12/</w:t>
-      </w:r>
-      <w:r>
-        <w:rPr>
-          <w:rStyle w:val="Heading2Char"/>
-        </w:rPr>
-        <w:t>11</w:t>
-      </w:r>
-      <w:r>
-        <w:rPr>
-          <w:rStyle w:val="Heading2Char"/>
-        </w:rPr>
-        <w:t xml:space="preserve">) </w:t>
-      </w:r>
-      <w:r>
-        <w:rPr>
-          <w:rStyle w:val="Heading2Char"/>
-        </w:rPr>
-        <w:t>Final Presentations</w:t>
-      </w:r>
-    </w:p>
-    <w:p>
-      <w:pPr>
-        <w:rPr>
-          <w:rFonts w:asciiTheme="minorBidi" w:hAnsiTheme="minorBidi"/>
-          <w:sz w:val="20"/>
-          <w:szCs w:val="20"/>
-        </w:rPr>
-      </w:pPr>
-    </w:p>
-    <w:p>
-      <w:pPr>
+        <w:rPr/>
+      </w:pPr>
+      <w:r>
+        <w:rPr>
+          <w:rStyle w:val="Heading2Char"/>
+        </w:rPr>
+        <w:t>Week 16: Final Presentations</w:t>
+      </w:r>
+    </w:p>
+    <w:p>
+      <w:pPr>
+        <w:pStyle w:val="Normal"/>
+        <w:rPr>
+          <w:rFonts w:ascii="Arial" w:hAnsi="Arial" w:asciiTheme="minorBidi" w:hAnsiTheme="minorBidi"/>
+          <w:sz w:val="20"/>
+          <w:szCs w:val="20"/>
+        </w:rPr>
+      </w:pPr>
+      <w:r>
+        <w:rPr>
+          <w:rFonts w:asciiTheme="minorBidi" w:hAnsiTheme="minorBidi" w:ascii="Arial" w:hAnsi="Arial"/>
+          <w:sz w:val="20"/>
+          <w:szCs w:val="20"/>
+        </w:rPr>
+      </w:r>
+    </w:p>
+    <w:p>
+      <w:pPr>
+        <w:pStyle w:val="Normal"/>
         <w:rPr>
           <w:color w:val="FF0000"/>
           <w:sz w:val="28"/>
@@ -2979,18 +2204,27 @@
         <w:t>University Policies:</w:t>
       </w:r>
     </w:p>
-    <w:p/>
-    <w:p>
-      <w:pPr>
-        <w:rPr>
-          <w:rFonts w:asciiTheme="minorBidi" w:eastAsia="Arial" w:hAnsiTheme="minorBidi"/>
-          <w:sz w:val="20"/>
-          <w:szCs w:val="20"/>
-        </w:rPr>
-      </w:pPr>
-      <w:r>
-        <w:rPr>
-          <w:rFonts w:asciiTheme="minorBidi" w:eastAsia="Arial" w:hAnsiTheme="minorBidi"/>
+    <w:p>
+      <w:pPr>
+        <w:pStyle w:val="Normal"/>
+        <w:rPr/>
+      </w:pPr>
+      <w:r>
+        <w:rPr/>
+      </w:r>
+    </w:p>
+    <w:p>
+      <w:pPr>
+        <w:pStyle w:val="Normal"/>
+        <w:rPr>
+          <w:rFonts w:ascii="Arial" w:hAnsi="Arial" w:eastAsia="Arial" w:asciiTheme="minorBidi" w:hAnsiTheme="minorBidi"/>
+          <w:sz w:val="20"/>
+          <w:szCs w:val="20"/>
+        </w:rPr>
+      </w:pPr>
+      <w:r>
+        <w:rPr>
+          <w:rFonts w:eastAsia="Arial" w:ascii="Arial" w:hAnsi="Arial" w:asciiTheme="minorBidi" w:hAnsiTheme="minorBidi"/>
           <w:b/>
           <w:sz w:val="20"/>
           <w:szCs w:val="20"/>
@@ -2999,7 +2233,7 @@
       </w:r>
       <w:r>
         <w:rPr>
-          <w:rFonts w:asciiTheme="minorBidi" w:eastAsia="Arial" w:hAnsiTheme="minorBidi"/>
+          <w:rFonts w:eastAsia="Arial" w:ascii="Arial" w:hAnsi="Arial" w:asciiTheme="minorBidi" w:hAnsiTheme="minorBidi"/>
           <w:sz w:val="20"/>
           <w:szCs w:val="20"/>
         </w:rPr>
@@ -3008,15 +2242,16 @@
     </w:p>
     <w:p>
       <w:pPr>
-        <w:rPr>
-          <w:rFonts w:asciiTheme="minorBidi" w:eastAsia="Arial" w:hAnsiTheme="minorBidi"/>
-          <w:sz w:val="20"/>
-          <w:szCs w:val="20"/>
-        </w:rPr>
-      </w:pPr>
-      <w:r>
-        <w:rPr>
-          <w:rFonts w:asciiTheme="minorBidi" w:eastAsia="Arial" w:hAnsiTheme="minorBidi"/>
+        <w:pStyle w:val="Normal"/>
+        <w:rPr>
+          <w:rFonts w:ascii="Arial" w:hAnsi="Arial" w:eastAsia="Arial" w:asciiTheme="minorBidi" w:hAnsiTheme="minorBidi"/>
+          <w:sz w:val="20"/>
+          <w:szCs w:val="20"/>
+        </w:rPr>
+      </w:pPr>
+      <w:r>
+        <w:rPr>
+          <w:rFonts w:eastAsia="Arial" w:ascii="Arial" w:hAnsi="Arial" w:asciiTheme="minorBidi" w:hAnsiTheme="minorBidi"/>
           <w:b/>
           <w:sz w:val="20"/>
           <w:szCs w:val="20"/>
@@ -3025,16 +2260,17 @@
       </w:r>
       <w:r>
         <w:rPr>
-          <w:rFonts w:asciiTheme="minorBidi" w:eastAsia="Arial" w:hAnsiTheme="minorBidi"/>
+          <w:rFonts w:eastAsia="Arial" w:ascii="Arial" w:hAnsi="Arial" w:asciiTheme="minorBidi" w:hAnsiTheme="minorBidi"/>
           <w:sz w:val="20"/>
           <w:szCs w:val="20"/>
         </w:rPr>
         <w:t xml:space="preserve">The </w:t>
       </w:r>
-      <w:hyperlink r:id="rId10">
+      <w:hyperlink r:id="rId6">
         <w:r>
           <w:rPr>
-            <w:rFonts w:asciiTheme="minorBidi" w:eastAsia="Arial" w:hAnsiTheme="minorBidi"/>
+            <w:rStyle w:val="ListLabel84"/>
+            <w:rFonts w:eastAsia="Arial" w:ascii="Arial" w:hAnsi="Arial" w:asciiTheme="minorBidi" w:hAnsiTheme="minorBidi"/>
             <w:color w:val="1155CC"/>
             <w:sz w:val="20"/>
             <w:szCs w:val="20"/>
@@ -3045,34 +2281,26 @@
       </w:hyperlink>
       <w:r>
         <w:rPr>
-          <w:rFonts w:asciiTheme="minorBidi" w:eastAsia="Arial" w:hAnsiTheme="minorBidi"/>
-          <w:sz w:val="20"/>
-          <w:szCs w:val="20"/>
-        </w:rPr>
-        <w:t xml:space="preserve"> (FERPA) mandates the protection of student information, including contact information, grades, and graded assignments. I will not post grades or leave graded assignments in public places. Students will be notified at the time of an assignment if copies of student work will be retained beyond the end of the semester or used as </w:t>
-      </w:r>
-      <w:r>
-        <w:rPr>
-          <w:rFonts w:asciiTheme="minorBidi" w:eastAsia="Arial" w:hAnsiTheme="minorBidi"/>
-          <w:sz w:val="20"/>
-          <w:szCs w:val="20"/>
-        </w:rPr>
-        <w:lastRenderedPageBreak/>
-        <w:t>examples for future students or the wider public. Students maintain intellectual property rights to work products they create as part of this course unless they are formally notified otherwise.</w:t>
-      </w:r>
-    </w:p>
-    <w:p>
-      <w:pPr>
+          <w:rFonts w:eastAsia="Arial" w:ascii="Arial" w:hAnsi="Arial" w:asciiTheme="minorBidi" w:hAnsiTheme="minorBidi"/>
+          <w:sz w:val="20"/>
+          <w:szCs w:val="20"/>
+        </w:rPr>
+        <w:t xml:space="preserve"> (FERPA) mandates the protection of student information, including contact information, grades, and graded assignments. I will not post grades or leave graded assignments in public places. Students will be notified at the time of an assignment if copies of student work will be retained beyond the end of the semester or used as examples for future students or the wider public. Students maintain intellectual property rights to work products they create as part of this course unless they are formally notified otherwise.</w:t>
+      </w:r>
+    </w:p>
+    <w:p>
+      <w:pPr>
+        <w:pStyle w:val="Normal"/>
         <w:spacing w:before="240" w:after="240"/>
         <w:rPr>
-          <w:rFonts w:asciiTheme="minorBidi" w:eastAsia="Arial" w:hAnsiTheme="minorBidi"/>
-          <w:sz w:val="20"/>
-          <w:szCs w:val="20"/>
-        </w:rPr>
-      </w:pPr>
-      <w:r>
-        <w:rPr>
-          <w:rFonts w:asciiTheme="minorBidi" w:eastAsia="Arial" w:hAnsiTheme="minorBidi"/>
+          <w:rFonts w:ascii="Arial" w:hAnsi="Arial" w:eastAsia="Arial" w:asciiTheme="minorBidi" w:hAnsiTheme="minorBidi"/>
+          <w:sz w:val="20"/>
+          <w:szCs w:val="20"/>
+        </w:rPr>
+      </w:pPr>
+      <w:r>
+        <w:rPr>
+          <w:rFonts w:eastAsia="Arial" w:ascii="Arial" w:hAnsi="Arial" w:asciiTheme="minorBidi" w:hAnsiTheme="minorBidi"/>
           <w:b/>
           <w:sz w:val="20"/>
           <w:szCs w:val="20"/>
@@ -3081,7 +2309,7 @@
       </w:r>
       <w:r>
         <w:rPr>
-          <w:rFonts w:asciiTheme="minorBidi" w:eastAsia="Arial" w:hAnsiTheme="minorBidi"/>
+          <w:rFonts w:eastAsia="Arial" w:ascii="Arial" w:hAnsi="Arial" w:asciiTheme="minorBidi" w:hAnsiTheme="minorBidi"/>
           <w:sz w:val="20"/>
           <w:szCs w:val="20"/>
         </w:rPr>
@@ -3090,962 +2318,1019 @@
     </w:p>
     <w:p>
       <w:pPr>
-        <w:rPr>
-          <w:rFonts w:asciiTheme="minorBidi" w:eastAsia="Arial" w:hAnsiTheme="minorBidi"/>
-          <w:sz w:val="20"/>
-          <w:szCs w:val="20"/>
-          <w:shd w:val="clear" w:color="auto" w:fill="F4CCCC"/>
-        </w:rPr>
-      </w:pPr>
-      <w:r>
-        <w:rPr>
-          <w:rFonts w:asciiTheme="minorBidi" w:eastAsia="Arial" w:hAnsiTheme="minorBidi"/>
+        <w:pStyle w:val="Normal"/>
+        <w:rPr>
+          <w:rFonts w:ascii="Arial" w:hAnsi="Arial" w:eastAsia="Arial" w:asciiTheme="minorBidi" w:hAnsiTheme="minorBidi"/>
+          <w:sz w:val="20"/>
+          <w:szCs w:val="20"/>
+          <w:shd w:fill="F4CCCC" w:val="clear"/>
+        </w:rPr>
+      </w:pPr>
+      <w:r>
+        <w:rPr>
+          <w:rFonts w:eastAsia="Arial" w:ascii="Arial" w:hAnsi="Arial" w:asciiTheme="minorBidi" w:hAnsiTheme="minorBidi"/>
           <w:b/>
           <w:sz w:val="20"/>
           <w:szCs w:val="20"/>
-          <w:shd w:val="clear" w:color="auto" w:fill="F4CCCC"/>
+          <w:shd w:fill="F4CCCC" w:val="clear"/>
         </w:rPr>
         <w:t xml:space="preserve">Medical-related absences: </w:t>
       </w:r>
       <w:r>
         <w:rPr>
-          <w:rFonts w:asciiTheme="minorBidi" w:eastAsia="Arial" w:hAnsiTheme="minorBidi"/>
-          <w:sz w:val="20"/>
-          <w:szCs w:val="20"/>
-          <w:shd w:val="clear" w:color="auto" w:fill="F4CCCC"/>
+          <w:rFonts w:eastAsia="Arial" w:ascii="Arial" w:hAnsi="Arial" w:asciiTheme="minorBidi" w:hAnsiTheme="minorBidi"/>
+          <w:sz w:val="20"/>
+          <w:szCs w:val="20"/>
+          <w:shd w:fill="F4CCCC" w:val="clear"/>
         </w:rPr>
         <w:t xml:space="preserve">Students are instructed to contact their professor/instructor/coach in the event they need to miss class, etc. due to an illness, injury or emergency.  All decisions about the impact of an absence, as well as any arrangements for making up work, rest with the instructors.  </w:t>
       </w:r>
-      <w:hyperlink r:id="rId11">
+      <w:hyperlink r:id="rId7">
         <w:r>
           <w:rPr>
-            <w:rFonts w:asciiTheme="minorBidi" w:eastAsia="Arial" w:hAnsiTheme="minorBidi"/>
+            <w:rStyle w:val="ListLabel85"/>
+            <w:rFonts w:eastAsia="Arial" w:ascii="Arial" w:hAnsi="Arial" w:asciiTheme="minorBidi" w:hAnsiTheme="minorBidi"/>
             <w:sz w:val="20"/>
             <w:szCs w:val="20"/>
             <w:u w:val="single"/>
-            <w:shd w:val="clear" w:color="auto" w:fill="F4CCCC"/>
+            <w:shd w:fill="F4CCCC" w:val="clear"/>
           </w:rPr>
           <w:t>Student Health Services</w:t>
         </w:r>
       </w:hyperlink>
       <w:r>
         <w:rPr>
-          <w:rFonts w:asciiTheme="minorBidi" w:eastAsia="Arial" w:hAnsiTheme="minorBidi"/>
-          <w:sz w:val="20"/>
-          <w:szCs w:val="20"/>
-          <w:shd w:val="clear" w:color="auto" w:fill="F4CCCC"/>
+          <w:rFonts w:eastAsia="Arial" w:ascii="Arial" w:hAnsi="Arial" w:asciiTheme="minorBidi" w:hAnsiTheme="minorBidi"/>
+          <w:sz w:val="20"/>
+          <w:szCs w:val="20"/>
+          <w:shd w:fill="F4CCCC" w:val="clear"/>
         </w:rPr>
         <w:t xml:space="preserve"> (SHS) does not provide medical excuses for short-term absences due to illness or injury. When a medical-related absence persists beyond five days, SHS will work with students to provide appropriate documentation. When a student is hospitalized or has a serious, ongoing illness or injury, SHS will, at the student's request and with the student’s consent, communicate with the student’s instructors via the Vice President for Student Affairs and may communicate with the student’s Assistant Dean and/or the </w:t>
       </w:r>
-      <w:hyperlink r:id="rId12">
+      <w:hyperlink r:id="rId8">
         <w:r>
           <w:rPr>
-            <w:rFonts w:asciiTheme="minorBidi" w:eastAsia="Arial" w:hAnsiTheme="minorBidi"/>
+            <w:rStyle w:val="ListLabel85"/>
+            <w:rFonts w:eastAsia="Arial" w:ascii="Arial" w:hAnsi="Arial" w:asciiTheme="minorBidi" w:hAnsiTheme="minorBidi"/>
             <w:sz w:val="20"/>
             <w:szCs w:val="20"/>
             <w:u w:val="single"/>
-            <w:shd w:val="clear" w:color="auto" w:fill="F4CCCC"/>
+            <w:shd w:fill="F4CCCC" w:val="clear"/>
           </w:rPr>
           <w:t>Student Ability Success Center</w:t>
         </w:r>
       </w:hyperlink>
       <w:r>
         <w:rPr>
-          <w:rFonts w:asciiTheme="minorBidi" w:eastAsia="Arial" w:hAnsiTheme="minorBidi"/>
-          <w:sz w:val="20"/>
-          <w:szCs w:val="20"/>
-          <w:shd w:val="clear" w:color="auto" w:fill="F4CCCC"/>
+          <w:rFonts w:eastAsia="Arial" w:ascii="Arial" w:hAnsi="Arial" w:asciiTheme="minorBidi" w:hAnsiTheme="minorBidi"/>
+          <w:sz w:val="20"/>
+          <w:szCs w:val="20"/>
+          <w:shd w:fill="F4CCCC" w:val="clear"/>
         </w:rPr>
         <w:t xml:space="preserve">.  </w:t>
       </w:r>
     </w:p>
     <w:p>
       <w:pPr>
+        <w:pStyle w:val="Normal"/>
         <w:shd w:val="clear" w:color="auto" w:fill="FFFFFF"/>
         <w:rPr>
-          <w:rFonts w:asciiTheme="minorBidi" w:eastAsia="Arial" w:hAnsiTheme="minorBidi"/>
-          <w:sz w:val="20"/>
-          <w:szCs w:val="20"/>
-          <w:shd w:val="clear" w:color="auto" w:fill="F4CCCC"/>
-        </w:rPr>
-      </w:pPr>
-    </w:p>
-    <w:p>
-      <w:pPr>
-        <w:rPr>
-          <w:rFonts w:asciiTheme="minorBidi" w:eastAsia="Arial" w:hAnsiTheme="minorBidi"/>
-          <w:sz w:val="20"/>
-          <w:szCs w:val="20"/>
-          <w:shd w:val="clear" w:color="auto" w:fill="F4CCCC"/>
-        </w:rPr>
-      </w:pPr>
-      <w:r>
-        <w:rPr>
-          <w:rFonts w:asciiTheme="minorBidi" w:eastAsia="Arial" w:hAnsiTheme="minorBidi"/>
+          <w:rFonts w:ascii="Arial" w:hAnsi="Arial" w:eastAsia="Arial" w:asciiTheme="minorBidi" w:hAnsiTheme="minorBidi"/>
+          <w:sz w:val="20"/>
+          <w:szCs w:val="20"/>
+          <w:shd w:fill="F4CCCC" w:val="clear"/>
+        </w:rPr>
+      </w:pPr>
+      <w:r>
+        <w:rPr>
+          <w:rFonts w:eastAsia="Arial" w:ascii="Arial" w:hAnsi="Arial"/>
+          <w:sz w:val="20"/>
+          <w:szCs w:val="20"/>
+          <w:shd w:fill="F4CCCC" w:val="clear"/>
+        </w:rPr>
+      </w:r>
+    </w:p>
+    <w:p>
+      <w:pPr>
+        <w:pStyle w:val="Normal"/>
+        <w:rPr>
+          <w:rFonts w:ascii="Arial" w:hAnsi="Arial" w:eastAsia="Arial" w:asciiTheme="minorBidi" w:hAnsiTheme="minorBidi"/>
+          <w:sz w:val="20"/>
+          <w:szCs w:val="20"/>
+          <w:shd w:fill="F4CCCC" w:val="clear"/>
+        </w:rPr>
+      </w:pPr>
+      <w:r>
+        <w:rPr>
+          <w:rFonts w:eastAsia="Arial" w:ascii="Arial" w:hAnsi="Arial" w:asciiTheme="minorBidi" w:hAnsiTheme="minorBidi"/>
           <w:b/>
           <w:sz w:val="20"/>
           <w:szCs w:val="20"/>
-          <w:shd w:val="clear" w:color="auto" w:fill="F4CCCC"/>
+          <w:shd w:fill="F4CCCC" w:val="clear"/>
         </w:rPr>
         <w:t>SDSU Economic Crisis Response Team:</w:t>
       </w:r>
       <w:r>
         <w:rPr>
-          <w:rFonts w:asciiTheme="minorBidi" w:eastAsia="Arial" w:hAnsiTheme="minorBidi"/>
-          <w:sz w:val="20"/>
-          <w:szCs w:val="20"/>
-          <w:shd w:val="clear" w:color="auto" w:fill="F4CCCC"/>
+          <w:rFonts w:eastAsia="Arial" w:ascii="Arial" w:hAnsi="Arial" w:asciiTheme="minorBidi" w:hAnsiTheme="minorBidi"/>
+          <w:sz w:val="20"/>
+          <w:szCs w:val="20"/>
+          <w:shd w:fill="F4CCCC" w:val="clear"/>
         </w:rPr>
         <w:t xml:space="preserve"> If you or a friend are experiencing food or housing insecurity, or any unforeseen financial crisis, visit </w:t>
       </w:r>
-      <w:hyperlink r:id="rId13">
+      <w:hyperlink r:id="rId9">
         <w:r>
           <w:rPr>
-            <w:rFonts w:asciiTheme="minorBidi" w:eastAsia="Arial" w:hAnsiTheme="minorBidi"/>
+            <w:rStyle w:val="ListLabel85"/>
+            <w:rFonts w:eastAsia="Arial" w:ascii="Arial" w:hAnsi="Arial" w:asciiTheme="minorBidi" w:hAnsiTheme="minorBidi"/>
             <w:sz w:val="20"/>
             <w:szCs w:val="20"/>
             <w:u w:val="single"/>
-            <w:shd w:val="clear" w:color="auto" w:fill="F4CCCC"/>
+            <w:shd w:fill="F4CCCC" w:val="clear"/>
           </w:rPr>
           <w:t>sdsu.edu/ecrt</w:t>
         </w:r>
       </w:hyperlink>
       <w:r>
         <w:rPr>
-          <w:rFonts w:asciiTheme="minorBidi" w:eastAsia="Arial" w:hAnsiTheme="minorBidi"/>
-          <w:sz w:val="20"/>
-          <w:szCs w:val="20"/>
-          <w:shd w:val="clear" w:color="auto" w:fill="F4CCCC"/>
+          <w:rFonts w:eastAsia="Arial" w:ascii="Arial" w:hAnsi="Arial" w:asciiTheme="minorBidi" w:hAnsiTheme="minorBidi"/>
+          <w:sz w:val="20"/>
+          <w:szCs w:val="20"/>
+          <w:shd w:fill="F4CCCC" w:val="clear"/>
         </w:rPr>
         <w:t xml:space="preserve">, email </w:t>
       </w:r>
-      <w:hyperlink r:id="rId14">
+      <w:hyperlink r:id="rId10">
         <w:r>
           <w:rPr>
-            <w:rFonts w:asciiTheme="minorBidi" w:eastAsia="Arial" w:hAnsiTheme="minorBidi"/>
+            <w:rStyle w:val="ListLabel85"/>
+            <w:rFonts w:eastAsia="Arial" w:ascii="Arial" w:hAnsi="Arial" w:asciiTheme="minorBidi" w:hAnsiTheme="minorBidi"/>
             <w:sz w:val="20"/>
             <w:szCs w:val="20"/>
             <w:u w:val="single"/>
-            <w:shd w:val="clear" w:color="auto" w:fill="F4CCCC"/>
+            <w:shd w:fill="F4CCCC" w:val="clear"/>
           </w:rPr>
           <w:t>ecrt@sdsu.edu</w:t>
         </w:r>
       </w:hyperlink>
       <w:r>
         <w:rPr>
-          <w:rFonts w:asciiTheme="minorBidi" w:eastAsia="Arial" w:hAnsiTheme="minorBidi"/>
-          <w:sz w:val="20"/>
-          <w:szCs w:val="20"/>
-          <w:shd w:val="clear" w:color="auto" w:fill="F4CCCC"/>
+          <w:rFonts w:eastAsia="Arial" w:ascii="Arial" w:hAnsi="Arial" w:asciiTheme="minorBidi" w:hAnsiTheme="minorBidi"/>
+          <w:sz w:val="20"/>
+          <w:szCs w:val="20"/>
+          <w:shd w:fill="F4CCCC" w:val="clear"/>
         </w:rPr>
         <w:t>, or walk-in to Well-being &amp; Health Promotion on the 3rd floor of Calpulli Center.</w:t>
       </w:r>
     </w:p>
     <w:p>
       <w:pPr>
-        <w:rPr>
-          <w:rFonts w:asciiTheme="minorBidi" w:eastAsia="Arial" w:hAnsiTheme="minorBidi"/>
-          <w:sz w:val="20"/>
-          <w:szCs w:val="20"/>
-          <w:shd w:val="clear" w:color="auto" w:fill="F4CCCC"/>
-        </w:rPr>
-      </w:pPr>
-    </w:p>
-    <w:p>
-      <w:pPr>
-        <w:rPr>
-          <w:rFonts w:asciiTheme="minorBidi" w:eastAsia="Arial" w:hAnsiTheme="minorBidi"/>
-          <w:sz w:val="20"/>
-          <w:szCs w:val="20"/>
-          <w:shd w:val="clear" w:color="auto" w:fill="F4CCCC"/>
-        </w:rPr>
-      </w:pPr>
-      <w:r>
-        <w:rPr>
-          <w:rFonts w:asciiTheme="minorBidi" w:eastAsia="Arial" w:hAnsiTheme="minorBidi"/>
+        <w:pStyle w:val="Normal"/>
+        <w:rPr>
+          <w:rFonts w:ascii="Arial" w:hAnsi="Arial" w:eastAsia="Arial" w:asciiTheme="minorBidi" w:hAnsiTheme="minorBidi"/>
+          <w:sz w:val="20"/>
+          <w:szCs w:val="20"/>
+          <w:shd w:fill="F4CCCC" w:val="clear"/>
+        </w:rPr>
+      </w:pPr>
+      <w:r>
+        <w:rPr>
+          <w:rFonts w:eastAsia="Arial" w:ascii="Arial" w:hAnsi="Arial"/>
+          <w:sz w:val="20"/>
+          <w:szCs w:val="20"/>
+          <w:shd w:fill="F4CCCC" w:val="clear"/>
+        </w:rPr>
+      </w:r>
+    </w:p>
+    <w:p>
+      <w:pPr>
+        <w:pStyle w:val="Normal"/>
+        <w:rPr>
+          <w:rFonts w:ascii="Arial" w:hAnsi="Arial" w:eastAsia="Arial" w:asciiTheme="minorBidi" w:hAnsiTheme="minorBidi"/>
+          <w:sz w:val="20"/>
+          <w:szCs w:val="20"/>
+          <w:shd w:fill="F4CCCC" w:val="clear"/>
+        </w:rPr>
+      </w:pPr>
+      <w:r>
+        <w:rPr>
+          <w:rFonts w:eastAsia="Arial" w:ascii="Arial" w:hAnsi="Arial" w:asciiTheme="minorBidi" w:hAnsiTheme="minorBidi"/>
           <w:b/>
           <w:sz w:val="20"/>
           <w:szCs w:val="20"/>
-          <w:shd w:val="clear" w:color="auto" w:fill="F4CCCC"/>
+          <w:shd w:fill="F4CCCC" w:val="clear"/>
         </w:rPr>
         <w:t>Resources for students</w:t>
       </w:r>
       <w:r>
         <w:rPr>
-          <w:rFonts w:asciiTheme="minorBidi" w:eastAsia="Arial" w:hAnsiTheme="minorBidi"/>
-          <w:sz w:val="20"/>
-          <w:szCs w:val="20"/>
-          <w:shd w:val="clear" w:color="auto" w:fill="F4CCCC"/>
+          <w:rFonts w:eastAsia="Arial" w:ascii="Arial" w:hAnsi="Arial" w:asciiTheme="minorBidi" w:hAnsiTheme="minorBidi"/>
+          <w:sz w:val="20"/>
+          <w:szCs w:val="20"/>
+          <w:shd w:fill="F4CCCC" w:val="clear"/>
         </w:rPr>
         <w:t xml:space="preserve">:  A complete list of all academic support services--including the </w:t>
       </w:r>
-      <w:hyperlink r:id="rId15">
+      <w:hyperlink r:id="rId11">
         <w:r>
           <w:rPr>
-            <w:rFonts w:asciiTheme="minorBidi" w:eastAsia="Arial" w:hAnsiTheme="minorBidi"/>
+            <w:rStyle w:val="ListLabel85"/>
+            <w:rFonts w:eastAsia="Arial" w:ascii="Arial" w:hAnsi="Arial" w:asciiTheme="minorBidi" w:hAnsiTheme="minorBidi"/>
             <w:sz w:val="20"/>
             <w:szCs w:val="20"/>
             <w:u w:val="single"/>
-            <w:shd w:val="clear" w:color="auto" w:fill="F4CCCC"/>
+            <w:shd w:fill="F4CCCC" w:val="clear"/>
           </w:rPr>
           <w:t>Writing Center</w:t>
         </w:r>
       </w:hyperlink>
       <w:r>
         <w:rPr>
-          <w:rFonts w:asciiTheme="minorBidi" w:eastAsia="Arial" w:hAnsiTheme="minorBidi"/>
-          <w:sz w:val="20"/>
-          <w:szCs w:val="20"/>
-          <w:shd w:val="clear" w:color="auto" w:fill="F4CCCC"/>
+          <w:rFonts w:eastAsia="Arial" w:ascii="Arial" w:hAnsi="Arial" w:asciiTheme="minorBidi" w:hAnsiTheme="minorBidi"/>
+          <w:sz w:val="20"/>
+          <w:szCs w:val="20"/>
+          <w:shd w:fill="F4CCCC" w:val="clear"/>
         </w:rPr>
         <w:t xml:space="preserve"> and  </w:t>
       </w:r>
-      <w:hyperlink r:id="rId16">
+      <w:hyperlink r:id="rId12">
         <w:r>
           <w:rPr>
-            <w:rFonts w:asciiTheme="minorBidi" w:eastAsia="Arial" w:hAnsiTheme="minorBidi"/>
+            <w:rStyle w:val="ListLabel85"/>
+            <w:rFonts w:eastAsia="Arial" w:ascii="Arial" w:hAnsi="Arial" w:asciiTheme="minorBidi" w:hAnsiTheme="minorBidi"/>
             <w:sz w:val="20"/>
             <w:szCs w:val="20"/>
             <w:u w:val="single"/>
-            <w:shd w:val="clear" w:color="auto" w:fill="F4CCCC"/>
+            <w:shd w:fill="F4CCCC" w:val="clear"/>
           </w:rPr>
           <w:t>Math Learning Center</w:t>
         </w:r>
       </w:hyperlink>
       <w:r>
         <w:rPr>
-          <w:rFonts w:asciiTheme="minorBidi" w:eastAsia="Arial" w:hAnsiTheme="minorBidi"/>
-          <w:sz w:val="20"/>
-          <w:szCs w:val="20"/>
-          <w:shd w:val="clear" w:color="auto" w:fill="F4CCCC"/>
+          <w:rFonts w:eastAsia="Arial" w:ascii="Arial" w:hAnsi="Arial" w:asciiTheme="minorBidi" w:hAnsiTheme="minorBidi"/>
+          <w:sz w:val="20"/>
+          <w:szCs w:val="20"/>
+          <w:shd w:fill="F4CCCC" w:val="clear"/>
         </w:rPr>
         <w:t xml:space="preserve">--is available on the Student Affairs’ </w:t>
       </w:r>
-      <w:hyperlink r:id="rId17">
+      <w:hyperlink r:id="rId13">
         <w:r>
           <w:rPr>
-            <w:rFonts w:asciiTheme="minorBidi" w:eastAsia="Arial" w:hAnsiTheme="minorBidi"/>
+            <w:rStyle w:val="ListLabel85"/>
+            <w:rFonts w:eastAsia="Arial" w:ascii="Arial" w:hAnsi="Arial" w:asciiTheme="minorBidi" w:hAnsiTheme="minorBidi"/>
             <w:sz w:val="20"/>
             <w:szCs w:val="20"/>
             <w:u w:val="single"/>
-            <w:shd w:val="clear" w:color="auto" w:fill="F4CCCC"/>
+            <w:shd w:fill="F4CCCC" w:val="clear"/>
           </w:rPr>
           <w:t>Academic Success</w:t>
         </w:r>
       </w:hyperlink>
       <w:r>
         <w:rPr>
-          <w:rFonts w:asciiTheme="minorBidi" w:eastAsia="Arial" w:hAnsiTheme="minorBidi"/>
-          <w:sz w:val="20"/>
-          <w:szCs w:val="20"/>
-          <w:shd w:val="clear" w:color="auto" w:fill="F4CCCC"/>
+          <w:rFonts w:eastAsia="Arial" w:ascii="Arial" w:hAnsi="Arial" w:asciiTheme="minorBidi" w:hAnsiTheme="minorBidi"/>
+          <w:sz w:val="20"/>
+          <w:szCs w:val="20"/>
+          <w:shd w:fill="F4CCCC" w:val="clear"/>
         </w:rPr>
         <w:t xml:space="preserve"> website. </w:t>
       </w:r>
-      <w:hyperlink r:id="rId18">
+      <w:hyperlink r:id="rId14">
         <w:r>
           <w:rPr>
-            <w:rFonts w:asciiTheme="minorBidi" w:eastAsia="Arial" w:hAnsiTheme="minorBidi"/>
+            <w:rStyle w:val="ListLabel85"/>
+            <w:rFonts w:eastAsia="Arial" w:ascii="Arial" w:hAnsi="Arial" w:asciiTheme="minorBidi" w:hAnsiTheme="minorBidi"/>
             <w:sz w:val="20"/>
             <w:szCs w:val="20"/>
             <w:u w:val="single"/>
-            <w:shd w:val="clear" w:color="auto" w:fill="F4CCCC"/>
+            <w:shd w:fill="F4CCCC" w:val="clear"/>
           </w:rPr>
           <w:t>Counseling and Psychological Services</w:t>
         </w:r>
       </w:hyperlink>
       <w:r>
         <w:rPr>
-          <w:rFonts w:asciiTheme="minorBidi" w:eastAsia="Arial" w:hAnsiTheme="minorBidi"/>
+          <w:rFonts w:eastAsia="Arial" w:ascii="Arial" w:hAnsi="Arial" w:asciiTheme="minorBidi" w:hAnsiTheme="minorBidi"/>
           <w:smallCaps/>
           <w:sz w:val="20"/>
           <w:szCs w:val="20"/>
-          <w:shd w:val="clear" w:color="auto" w:fill="F4CCCC"/>
+          <w:shd w:fill="F4CCCC" w:val="clear"/>
         </w:rPr>
         <w:t xml:space="preserve"> (619-594-5220) </w:t>
       </w:r>
       <w:r>
         <w:rPr>
-          <w:rFonts w:asciiTheme="minorBidi" w:eastAsia="Arial" w:hAnsiTheme="minorBidi"/>
-          <w:sz w:val="20"/>
-          <w:szCs w:val="20"/>
-          <w:shd w:val="clear" w:color="auto" w:fill="F4CCCC"/>
+          <w:rFonts w:eastAsia="Arial" w:ascii="Arial" w:hAnsi="Arial" w:asciiTheme="minorBidi" w:hAnsiTheme="minorBidi"/>
+          <w:sz w:val="20"/>
+          <w:szCs w:val="20"/>
+          <w:shd w:fill="F4CCCC" w:val="clear"/>
         </w:rPr>
         <w:t xml:space="preserve">offers confidential counseling services by licensed therapists; you can Live Chat with a counselor at </w:t>
       </w:r>
-      <w:hyperlink r:id="rId19">
+      <w:hyperlink r:id="rId15">
         <w:r>
           <w:rPr>
-            <w:rFonts w:asciiTheme="minorBidi" w:eastAsia="Arial" w:hAnsiTheme="minorBidi"/>
+            <w:rStyle w:val="ListLabel85"/>
+            <w:rFonts w:eastAsia="Arial" w:ascii="Arial" w:hAnsi="Arial" w:asciiTheme="minorBidi" w:hAnsiTheme="minorBidi"/>
             <w:sz w:val="20"/>
             <w:szCs w:val="20"/>
             <w:u w:val="single"/>
-            <w:shd w:val="clear" w:color="auto" w:fill="F4CCCC"/>
+            <w:shd w:fill="F4CCCC" w:val="clear"/>
           </w:rPr>
           <w:t>http://go.sdsu.edu/student_affairs/cps/therapist-consultation.aspx</w:t>
         </w:r>
       </w:hyperlink>
       <w:r>
         <w:rPr>
-          <w:rFonts w:asciiTheme="minorBidi" w:eastAsia="Arial" w:hAnsiTheme="minorBidi"/>
-          <w:sz w:val="20"/>
-          <w:szCs w:val="20"/>
-          <w:shd w:val="clear" w:color="auto" w:fill="F4CCCC"/>
+          <w:rFonts w:eastAsia="Arial" w:ascii="Arial" w:hAnsi="Arial" w:asciiTheme="minorBidi" w:hAnsiTheme="minorBidi"/>
+          <w:sz w:val="20"/>
+          <w:szCs w:val="20"/>
+          <w:shd w:fill="F4CCCC" w:val="clear"/>
         </w:rPr>
         <w:t xml:space="preserve"> between 4:00pm and 10:00pm, or call San Diego Access and Crisis 24-hour Hotline at (888) 724-7240.</w:t>
       </w:r>
     </w:p>
     <w:p>
       <w:pPr>
-        <w:rPr>
-          <w:rFonts w:asciiTheme="minorBidi" w:eastAsia="Arial" w:hAnsiTheme="minorBidi"/>
-          <w:sz w:val="20"/>
-          <w:szCs w:val="20"/>
-          <w:shd w:val="clear" w:color="auto" w:fill="F4CCCC"/>
-        </w:rPr>
-      </w:pPr>
-    </w:p>
-    <w:p>
-      <w:pPr>
-        <w:rPr>
-          <w:rFonts w:asciiTheme="minorBidi" w:eastAsia="Arial" w:hAnsiTheme="minorBidi"/>
-          <w:sz w:val="20"/>
-          <w:szCs w:val="20"/>
-          <w:shd w:val="clear" w:color="auto" w:fill="F4CCCC"/>
-        </w:rPr>
-      </w:pPr>
-      <w:r>
-        <w:rPr>
-          <w:rFonts w:asciiTheme="minorBidi" w:eastAsia="Arial" w:hAnsiTheme="minorBidi"/>
+        <w:pStyle w:val="Normal"/>
+        <w:rPr>
+          <w:rFonts w:ascii="Arial" w:hAnsi="Arial" w:eastAsia="Arial" w:asciiTheme="minorBidi" w:hAnsiTheme="minorBidi"/>
+          <w:sz w:val="20"/>
+          <w:szCs w:val="20"/>
+          <w:shd w:fill="F4CCCC" w:val="clear"/>
+        </w:rPr>
+      </w:pPr>
+      <w:r>
+        <w:rPr>
+          <w:rFonts w:eastAsia="Arial" w:ascii="Arial" w:hAnsi="Arial"/>
+          <w:sz w:val="20"/>
+          <w:szCs w:val="20"/>
+          <w:shd w:fill="F4CCCC" w:val="clear"/>
+        </w:rPr>
+      </w:r>
+    </w:p>
+    <w:p>
+      <w:pPr>
+        <w:pStyle w:val="Normal"/>
+        <w:rPr>
+          <w:rFonts w:ascii="Arial" w:hAnsi="Arial" w:eastAsia="Arial" w:asciiTheme="minorBidi" w:hAnsiTheme="minorBidi"/>
+          <w:sz w:val="20"/>
+          <w:szCs w:val="20"/>
+          <w:shd w:fill="F4CCCC" w:val="clear"/>
+        </w:rPr>
+      </w:pPr>
+      <w:r>
+        <w:rPr>
+          <w:rFonts w:eastAsia="Arial" w:ascii="Arial" w:hAnsi="Arial" w:asciiTheme="minorBidi" w:hAnsiTheme="minorBidi"/>
           <w:b/>
           <w:sz w:val="20"/>
           <w:szCs w:val="20"/>
-          <w:shd w:val="clear" w:color="auto" w:fill="F4CCCC"/>
+          <w:shd w:fill="F4CCCC" w:val="clear"/>
         </w:rPr>
         <w:t>Academic Honesty</w:t>
       </w:r>
       <w:r>
         <w:rPr>
-          <w:rFonts w:asciiTheme="minorBidi" w:eastAsia="Arial" w:hAnsiTheme="minorBidi"/>
-          <w:sz w:val="20"/>
-          <w:szCs w:val="20"/>
-          <w:shd w:val="clear" w:color="auto" w:fill="F4CCCC"/>
+          <w:rFonts w:eastAsia="Arial" w:ascii="Arial" w:hAnsi="Arial" w:asciiTheme="minorBidi" w:hAnsiTheme="minorBidi"/>
+          <w:sz w:val="20"/>
+          <w:szCs w:val="20"/>
+          <w:shd w:fill="F4CCCC" w:val="clear"/>
         </w:rPr>
         <w:t xml:space="preserve">:  The University adheres to a strict </w:t>
       </w:r>
-      <w:hyperlink r:id="rId20">
+      <w:hyperlink r:id="rId16">
         <w:r>
           <w:rPr>
-            <w:rFonts w:asciiTheme="minorBidi" w:eastAsia="Arial" w:hAnsiTheme="minorBidi"/>
+            <w:rStyle w:val="ListLabel85"/>
+            <w:rFonts w:eastAsia="Arial" w:ascii="Arial" w:hAnsi="Arial" w:asciiTheme="minorBidi" w:hAnsiTheme="minorBidi"/>
             <w:sz w:val="20"/>
             <w:szCs w:val="20"/>
             <w:u w:val="single"/>
-            <w:shd w:val="clear" w:color="auto" w:fill="F4CCCC"/>
+            <w:shd w:fill="F4CCCC" w:val="clear"/>
           </w:rPr>
           <w:t>policy prohibiting cheating and plagiarism</w:t>
         </w:r>
       </w:hyperlink>
       <w:r>
         <w:rPr>
-          <w:rFonts w:asciiTheme="minorBidi" w:eastAsia="Arial" w:hAnsiTheme="minorBidi"/>
-          <w:sz w:val="20"/>
-          <w:szCs w:val="20"/>
-          <w:shd w:val="clear" w:color="auto" w:fill="F4CCCC"/>
+          <w:rFonts w:eastAsia="Arial" w:ascii="Arial" w:hAnsi="Arial" w:asciiTheme="minorBidi" w:hAnsiTheme="minorBidi"/>
+          <w:sz w:val="20"/>
+          <w:szCs w:val="20"/>
+          <w:shd w:fill="F4CCCC" w:val="clear"/>
         </w:rPr>
         <w:t xml:space="preserve">. Examples of academic dishonesty include but are not limited to: </w:t>
       </w:r>
     </w:p>
     <w:p>
       <w:pPr>
+        <w:pStyle w:val="Normal"/>
         <w:numPr>
           <w:ilvl w:val="0"/>
           <w:numId w:val="5"/>
         </w:numPr>
-        <w:spacing w:before="220"/>
-        <w:rPr>
-          <w:rFonts w:asciiTheme="minorBidi" w:eastAsia="Arial" w:hAnsiTheme="minorBidi"/>
-          <w:sz w:val="20"/>
-          <w:szCs w:val="20"/>
-          <w:shd w:val="clear" w:color="auto" w:fill="F4CCCC"/>
-        </w:rPr>
-      </w:pPr>
-      <w:r>
-        <w:rPr>
-          <w:rFonts w:asciiTheme="minorBidi" w:eastAsia="Arial" w:hAnsiTheme="minorBidi"/>
-          <w:sz w:val="20"/>
-          <w:szCs w:val="20"/>
-          <w:shd w:val="clear" w:color="auto" w:fill="F4CCCC"/>
+        <w:spacing w:before="220" w:after="0"/>
+        <w:rPr>
+          <w:rFonts w:ascii="Arial" w:hAnsi="Arial" w:eastAsia="Arial" w:asciiTheme="minorBidi" w:hAnsiTheme="minorBidi"/>
+          <w:sz w:val="20"/>
+          <w:szCs w:val="20"/>
+          <w:shd w:fill="F4CCCC" w:val="clear"/>
+        </w:rPr>
+      </w:pPr>
+      <w:r>
+        <w:rPr>
+          <w:rFonts w:eastAsia="Arial" w:ascii="Arial" w:hAnsi="Arial" w:asciiTheme="minorBidi" w:hAnsiTheme="minorBidi"/>
+          <w:sz w:val="20"/>
+          <w:szCs w:val="20"/>
+          <w:shd w:fill="F4CCCC" w:val="clear"/>
         </w:rPr>
         <w:t xml:space="preserve">copying, in part or in whole, from another's test or other examination; </w:t>
       </w:r>
     </w:p>
     <w:p>
       <w:pPr>
+        <w:pStyle w:val="Normal"/>
         <w:numPr>
           <w:ilvl w:val="0"/>
           <w:numId w:val="5"/>
         </w:numPr>
         <w:rPr>
-          <w:rFonts w:asciiTheme="minorBidi" w:eastAsia="Arial" w:hAnsiTheme="minorBidi"/>
-          <w:sz w:val="20"/>
-          <w:szCs w:val="20"/>
-          <w:shd w:val="clear" w:color="auto" w:fill="F4CCCC"/>
-        </w:rPr>
-      </w:pPr>
-      <w:r>
-        <w:rPr>
-          <w:rFonts w:asciiTheme="minorBidi" w:eastAsia="Arial" w:hAnsiTheme="minorBidi"/>
-          <w:sz w:val="20"/>
-          <w:szCs w:val="20"/>
-          <w:shd w:val="clear" w:color="auto" w:fill="F4CCCC"/>
+          <w:rFonts w:ascii="Arial" w:hAnsi="Arial" w:eastAsia="Arial" w:asciiTheme="minorBidi" w:hAnsiTheme="minorBidi"/>
+          <w:sz w:val="20"/>
+          <w:szCs w:val="20"/>
+          <w:shd w:fill="F4CCCC" w:val="clear"/>
+        </w:rPr>
+      </w:pPr>
+      <w:r>
+        <w:rPr>
+          <w:rFonts w:eastAsia="Arial" w:ascii="Arial" w:hAnsi="Arial" w:asciiTheme="minorBidi" w:hAnsiTheme="minorBidi"/>
+          <w:sz w:val="20"/>
+          <w:szCs w:val="20"/>
+          <w:shd w:fill="F4CCCC" w:val="clear"/>
         </w:rPr>
         <w:t>obtaining copies of a test, an examination, or other course material</w:t>
-      </w:r>
-      <w:r>
-        <w:rPr>
-          <w:rFonts w:asciiTheme="minorBidi" w:eastAsia="Arial" w:hAnsiTheme="minorBidi"/>
-          <w:sz w:val="20"/>
-          <w:szCs w:val="20"/>
-          <w:shd w:val="clear" w:color="auto" w:fill="F4CCCC"/>
-        </w:rPr>
         <w:br/>
         <w:t>without the permission of the instructor;</w:t>
       </w:r>
     </w:p>
     <w:p>
       <w:pPr>
+        <w:pStyle w:val="Normal"/>
         <w:numPr>
           <w:ilvl w:val="0"/>
           <w:numId w:val="5"/>
         </w:numPr>
         <w:rPr>
-          <w:rFonts w:asciiTheme="minorBidi" w:eastAsia="Arial" w:hAnsiTheme="minorBidi"/>
-          <w:sz w:val="20"/>
-          <w:szCs w:val="20"/>
-          <w:shd w:val="clear" w:color="auto" w:fill="F4CCCC"/>
-        </w:rPr>
-      </w:pPr>
-      <w:r>
-        <w:rPr>
-          <w:rFonts w:asciiTheme="minorBidi" w:eastAsia="Arial" w:hAnsiTheme="minorBidi"/>
-          <w:sz w:val="20"/>
-          <w:szCs w:val="20"/>
-          <w:shd w:val="clear" w:color="auto" w:fill="F4CCCC"/>
+          <w:rFonts w:ascii="Arial" w:hAnsi="Arial" w:eastAsia="Arial" w:asciiTheme="minorBidi" w:hAnsiTheme="minorBidi"/>
+          <w:sz w:val="20"/>
+          <w:szCs w:val="20"/>
+          <w:shd w:fill="F4CCCC" w:val="clear"/>
+        </w:rPr>
+      </w:pPr>
+      <w:r>
+        <w:rPr>
+          <w:rFonts w:eastAsia="Arial" w:ascii="Arial" w:hAnsi="Arial" w:asciiTheme="minorBidi" w:hAnsiTheme="minorBidi"/>
+          <w:sz w:val="20"/>
+          <w:szCs w:val="20"/>
+          <w:shd w:fill="F4CCCC" w:val="clear"/>
         </w:rPr>
         <w:t>collaborating with another or others in work to be presented without the permission of the instructor;</w:t>
       </w:r>
     </w:p>
     <w:p>
       <w:pPr>
+        <w:pStyle w:val="Normal"/>
         <w:numPr>
           <w:ilvl w:val="0"/>
           <w:numId w:val="5"/>
         </w:numPr>
         <w:rPr>
-          <w:rFonts w:asciiTheme="minorBidi" w:eastAsia="Arial" w:hAnsiTheme="minorBidi"/>
-          <w:sz w:val="20"/>
-          <w:szCs w:val="20"/>
-          <w:shd w:val="clear" w:color="auto" w:fill="F4CCCC"/>
-        </w:rPr>
-      </w:pPr>
-      <w:r>
-        <w:rPr>
-          <w:rFonts w:asciiTheme="minorBidi" w:eastAsia="Arial" w:hAnsiTheme="minorBidi"/>
-          <w:sz w:val="20"/>
-          <w:szCs w:val="20"/>
-          <w:shd w:val="clear" w:color="auto" w:fill="F4CCCC"/>
+          <w:rFonts w:ascii="Arial" w:hAnsi="Arial" w:eastAsia="Arial" w:asciiTheme="minorBidi" w:hAnsiTheme="minorBidi"/>
+          <w:sz w:val="20"/>
+          <w:szCs w:val="20"/>
+          <w:shd w:fill="F4CCCC" w:val="clear"/>
+        </w:rPr>
+      </w:pPr>
+      <w:r>
+        <w:rPr>
+          <w:rFonts w:eastAsia="Arial" w:ascii="Arial" w:hAnsi="Arial" w:asciiTheme="minorBidi" w:hAnsiTheme="minorBidi"/>
+          <w:sz w:val="20"/>
+          <w:szCs w:val="20"/>
+          <w:shd w:fill="F4CCCC" w:val="clear"/>
         </w:rPr>
         <w:t>falsifying records, laboratory work, or other course data;</w:t>
       </w:r>
     </w:p>
     <w:p>
       <w:pPr>
+        <w:pStyle w:val="Normal"/>
         <w:numPr>
           <w:ilvl w:val="0"/>
           <w:numId w:val="5"/>
         </w:numPr>
         <w:rPr>
-          <w:rFonts w:asciiTheme="minorBidi" w:eastAsia="Arial" w:hAnsiTheme="minorBidi"/>
-          <w:sz w:val="20"/>
-          <w:szCs w:val="20"/>
-          <w:shd w:val="clear" w:color="auto" w:fill="F4CCCC"/>
-        </w:rPr>
-      </w:pPr>
-      <w:r>
-        <w:rPr>
-          <w:rFonts w:asciiTheme="minorBidi" w:eastAsia="Arial" w:hAnsiTheme="minorBidi"/>
-          <w:sz w:val="20"/>
-          <w:szCs w:val="20"/>
-          <w:shd w:val="clear" w:color="auto" w:fill="F4CCCC"/>
+          <w:rFonts w:ascii="Arial" w:hAnsi="Arial" w:eastAsia="Arial" w:asciiTheme="minorBidi" w:hAnsiTheme="minorBidi"/>
+          <w:sz w:val="20"/>
+          <w:szCs w:val="20"/>
+          <w:shd w:fill="F4CCCC" w:val="clear"/>
+        </w:rPr>
+      </w:pPr>
+      <w:r>
+        <w:rPr>
+          <w:rFonts w:eastAsia="Arial" w:ascii="Arial" w:hAnsi="Arial" w:asciiTheme="minorBidi" w:hAnsiTheme="minorBidi"/>
+          <w:sz w:val="20"/>
+          <w:szCs w:val="20"/>
+          <w:shd w:fill="F4CCCC" w:val="clear"/>
         </w:rPr>
         <w:t>submitting work previously presented in another course, if contrary to the rules of the course;</w:t>
       </w:r>
     </w:p>
     <w:p>
       <w:pPr>
+        <w:pStyle w:val="Normal"/>
         <w:numPr>
           <w:ilvl w:val="0"/>
           <w:numId w:val="5"/>
         </w:numPr>
         <w:rPr>
-          <w:rFonts w:asciiTheme="minorBidi" w:eastAsia="Arial" w:hAnsiTheme="minorBidi"/>
-          <w:sz w:val="20"/>
-          <w:szCs w:val="20"/>
-          <w:shd w:val="clear" w:color="auto" w:fill="F4CCCC"/>
-        </w:rPr>
-      </w:pPr>
-      <w:r>
-        <w:rPr>
-          <w:rFonts w:asciiTheme="minorBidi" w:eastAsia="Arial" w:hAnsiTheme="minorBidi"/>
-          <w:sz w:val="20"/>
-          <w:szCs w:val="20"/>
-          <w:shd w:val="clear" w:color="auto" w:fill="F4CCCC"/>
+          <w:rFonts w:ascii="Arial" w:hAnsi="Arial" w:eastAsia="Arial" w:asciiTheme="minorBidi" w:hAnsiTheme="minorBidi"/>
+          <w:sz w:val="20"/>
+          <w:szCs w:val="20"/>
+          <w:shd w:fill="F4CCCC" w:val="clear"/>
+        </w:rPr>
+      </w:pPr>
+      <w:r>
+        <w:rPr>
+          <w:rFonts w:eastAsia="Arial" w:ascii="Arial" w:hAnsi="Arial" w:asciiTheme="minorBidi" w:hAnsiTheme="minorBidi"/>
+          <w:sz w:val="20"/>
+          <w:szCs w:val="20"/>
+          <w:shd w:fill="F4CCCC" w:val="clear"/>
         </w:rPr>
         <w:t>altering or interfering with grading procedures;</w:t>
       </w:r>
     </w:p>
     <w:p>
       <w:pPr>
+        <w:pStyle w:val="Normal"/>
         <w:numPr>
           <w:ilvl w:val="0"/>
           <w:numId w:val="5"/>
         </w:numPr>
         <w:rPr>
-          <w:rFonts w:asciiTheme="minorBidi" w:eastAsia="Arial" w:hAnsiTheme="minorBidi"/>
-          <w:sz w:val="20"/>
-          <w:szCs w:val="20"/>
-          <w:shd w:val="clear" w:color="auto" w:fill="F4CCCC"/>
-        </w:rPr>
-      </w:pPr>
-      <w:r>
-        <w:rPr>
-          <w:rFonts w:asciiTheme="minorBidi" w:eastAsia="Arial" w:hAnsiTheme="minorBidi"/>
-          <w:sz w:val="20"/>
-          <w:szCs w:val="20"/>
-          <w:shd w:val="clear" w:color="auto" w:fill="F4CCCC"/>
+          <w:rFonts w:ascii="Arial" w:hAnsi="Arial" w:eastAsia="Arial" w:asciiTheme="minorBidi" w:hAnsiTheme="minorBidi"/>
+          <w:sz w:val="20"/>
+          <w:szCs w:val="20"/>
+          <w:shd w:fill="F4CCCC" w:val="clear"/>
+        </w:rPr>
+      </w:pPr>
+      <w:r>
+        <w:rPr>
+          <w:rFonts w:eastAsia="Arial" w:ascii="Arial" w:hAnsi="Arial" w:asciiTheme="minorBidi" w:hAnsiTheme="minorBidi"/>
+          <w:sz w:val="20"/>
+          <w:szCs w:val="20"/>
+          <w:shd w:fill="F4CCCC" w:val="clear"/>
         </w:rPr>
         <w:t>assisting another student in any of the above;</w:t>
       </w:r>
     </w:p>
     <w:p>
       <w:pPr>
+        <w:pStyle w:val="Normal"/>
         <w:numPr>
           <w:ilvl w:val="0"/>
           <w:numId w:val="5"/>
         </w:numPr>
         <w:rPr>
-          <w:rFonts w:asciiTheme="minorBidi" w:eastAsia="Arial" w:hAnsiTheme="minorBidi"/>
-          <w:sz w:val="20"/>
-          <w:szCs w:val="20"/>
-          <w:shd w:val="clear" w:color="auto" w:fill="F4CCCC"/>
-        </w:rPr>
-      </w:pPr>
-      <w:r>
-        <w:rPr>
-          <w:rFonts w:asciiTheme="minorBidi" w:eastAsia="Arial" w:hAnsiTheme="minorBidi"/>
-          <w:sz w:val="20"/>
-          <w:szCs w:val="20"/>
-          <w:shd w:val="clear" w:color="auto" w:fill="F4CCCC"/>
+          <w:rFonts w:ascii="Arial" w:hAnsi="Arial" w:eastAsia="Arial" w:asciiTheme="minorBidi" w:hAnsiTheme="minorBidi"/>
+          <w:sz w:val="20"/>
+          <w:szCs w:val="20"/>
+          <w:shd w:fill="F4CCCC" w:val="clear"/>
+        </w:rPr>
+      </w:pPr>
+      <w:r>
+        <w:rPr>
+          <w:rFonts w:eastAsia="Arial" w:ascii="Arial" w:hAnsi="Arial" w:asciiTheme="minorBidi" w:hAnsiTheme="minorBidi"/>
+          <w:sz w:val="20"/>
+          <w:szCs w:val="20"/>
+          <w:shd w:fill="F4CCCC" w:val="clear"/>
         </w:rPr>
         <w:t>using sources verbatim or paraphrasing without giving proper attribution (this can include phrases, sentences, paragraphs and/or pages of work);</w:t>
       </w:r>
     </w:p>
     <w:p>
       <w:pPr>
+        <w:pStyle w:val="Normal"/>
         <w:numPr>
           <w:ilvl w:val="0"/>
           <w:numId w:val="5"/>
         </w:numPr>
         <w:rPr>
-          <w:rFonts w:asciiTheme="minorBidi" w:eastAsia="Arial" w:hAnsiTheme="minorBidi"/>
-          <w:sz w:val="20"/>
-          <w:szCs w:val="20"/>
-          <w:shd w:val="clear" w:color="auto" w:fill="F4CCCC"/>
-        </w:rPr>
-      </w:pPr>
-      <w:r>
-        <w:rPr>
-          <w:rFonts w:asciiTheme="minorBidi" w:eastAsia="Arial" w:hAnsiTheme="minorBidi"/>
-          <w:sz w:val="20"/>
-          <w:szCs w:val="20"/>
-          <w:shd w:val="clear" w:color="auto" w:fill="F4CCCC"/>
+          <w:rFonts w:ascii="Arial" w:hAnsi="Arial" w:eastAsia="Arial" w:asciiTheme="minorBidi" w:hAnsiTheme="minorBidi"/>
+          <w:sz w:val="20"/>
+          <w:szCs w:val="20"/>
+          <w:shd w:fill="F4CCCC" w:val="clear"/>
+        </w:rPr>
+      </w:pPr>
+      <w:r>
+        <w:rPr>
+          <w:rFonts w:eastAsia="Arial" w:ascii="Arial" w:hAnsi="Arial" w:asciiTheme="minorBidi" w:hAnsiTheme="minorBidi"/>
+          <w:sz w:val="20"/>
+          <w:szCs w:val="20"/>
+          <w:shd w:fill="F4CCCC" w:val="clear"/>
         </w:rPr>
         <w:t>copying and pasting work from an online or offline source directly and calling it your own;</w:t>
       </w:r>
     </w:p>
     <w:p>
       <w:pPr>
+        <w:pStyle w:val="Normal"/>
         <w:numPr>
           <w:ilvl w:val="0"/>
           <w:numId w:val="5"/>
         </w:numPr>
         <w:rPr>
-          <w:rFonts w:asciiTheme="minorBidi" w:eastAsia="Arial" w:hAnsiTheme="minorBidi"/>
-          <w:sz w:val="20"/>
-          <w:szCs w:val="20"/>
-          <w:shd w:val="clear" w:color="auto" w:fill="F4CCCC"/>
-        </w:rPr>
-      </w:pPr>
-      <w:r>
-        <w:rPr>
-          <w:rFonts w:asciiTheme="minorBidi" w:eastAsia="Arial" w:hAnsiTheme="minorBidi"/>
-          <w:sz w:val="20"/>
-          <w:szCs w:val="20"/>
-          <w:shd w:val="clear" w:color="auto" w:fill="F4CCCC"/>
+          <w:rFonts w:ascii="Arial" w:hAnsi="Arial" w:eastAsia="Arial" w:asciiTheme="minorBidi" w:hAnsiTheme="minorBidi"/>
+          <w:sz w:val="20"/>
+          <w:szCs w:val="20"/>
+          <w:shd w:fill="F4CCCC" w:val="clear"/>
+        </w:rPr>
+      </w:pPr>
+      <w:r>
+        <w:rPr>
+          <w:rFonts w:eastAsia="Arial" w:ascii="Arial" w:hAnsi="Arial" w:asciiTheme="minorBidi" w:hAnsiTheme="minorBidi"/>
+          <w:sz w:val="20"/>
+          <w:szCs w:val="20"/>
+          <w:shd w:fill="F4CCCC" w:val="clear"/>
         </w:rPr>
         <w:t>using information you find from an online or offline source without giving the author credit;</w:t>
       </w:r>
     </w:p>
     <w:p>
       <w:pPr>
+        <w:pStyle w:val="Normal"/>
         <w:numPr>
           <w:ilvl w:val="0"/>
           <w:numId w:val="5"/>
         </w:numPr>
         <w:rPr>
-          <w:rFonts w:asciiTheme="minorBidi" w:eastAsia="Arial" w:hAnsiTheme="minorBidi"/>
-          <w:sz w:val="20"/>
-          <w:szCs w:val="20"/>
-          <w:shd w:val="clear" w:color="auto" w:fill="F4CCCC"/>
-        </w:rPr>
-      </w:pPr>
-      <w:r>
-        <w:rPr>
-          <w:rFonts w:asciiTheme="minorBidi" w:eastAsia="Arial" w:hAnsiTheme="minorBidi"/>
-          <w:sz w:val="20"/>
-          <w:szCs w:val="20"/>
-          <w:shd w:val="clear" w:color="auto" w:fill="F4CCCC"/>
+          <w:rFonts w:ascii="Arial" w:hAnsi="Arial" w:eastAsia="Arial" w:asciiTheme="minorBidi" w:hAnsiTheme="minorBidi"/>
+          <w:sz w:val="20"/>
+          <w:szCs w:val="20"/>
+          <w:shd w:fill="F4CCCC" w:val="clear"/>
+        </w:rPr>
+      </w:pPr>
+      <w:r>
+        <w:rPr>
+          <w:rFonts w:eastAsia="Arial" w:ascii="Arial" w:hAnsi="Arial" w:asciiTheme="minorBidi" w:hAnsiTheme="minorBidi"/>
+          <w:sz w:val="20"/>
+          <w:szCs w:val="20"/>
+          <w:shd w:fill="F4CCCC" w:val="clear"/>
         </w:rPr>
         <w:t>replacing words or phrases from another source and inserting your own words or phrases.</w:t>
       </w:r>
     </w:p>
     <w:p>
       <w:pPr>
-        <w:rPr>
-          <w:rFonts w:asciiTheme="minorBidi" w:eastAsia="Arial" w:hAnsiTheme="minorBidi"/>
-          <w:sz w:val="20"/>
-          <w:szCs w:val="20"/>
-          <w:shd w:val="clear" w:color="auto" w:fill="F4CCCC"/>
-        </w:rPr>
-      </w:pPr>
-      <w:r>
-        <w:rPr>
-          <w:rFonts w:asciiTheme="minorBidi" w:eastAsia="Arial" w:hAnsiTheme="minorBidi"/>
-          <w:sz w:val="20"/>
-          <w:szCs w:val="20"/>
-          <w:shd w:val="clear" w:color="auto" w:fill="F4CCCC"/>
+        <w:pStyle w:val="Normal"/>
+        <w:rPr>
+          <w:rFonts w:ascii="Arial" w:hAnsi="Arial" w:eastAsia="Arial" w:asciiTheme="minorBidi" w:hAnsiTheme="minorBidi"/>
+          <w:sz w:val="20"/>
+          <w:szCs w:val="20"/>
+          <w:shd w:fill="F4CCCC" w:val="clear"/>
+        </w:rPr>
+      </w:pPr>
+      <w:r>
+        <w:rPr>
+          <w:rFonts w:eastAsia="Arial" w:ascii="Arial" w:hAnsi="Arial" w:asciiTheme="minorBidi" w:hAnsiTheme="minorBidi"/>
+          <w:sz w:val="20"/>
+          <w:szCs w:val="20"/>
+          <w:shd w:fill="F4CCCC" w:val="clear"/>
         </w:rPr>
         <w:t>The California State University system requires instructors to report all instances of academic misconduct to the Center for Student Rights and Responsibilities. Academic dishonesty will result in disciplinary review by the University and may lead to probation, suspension, or expulsion.  Instructors may also, at their discretion, penalize student grades on any assignment or assessment discovered to have been produced in an academically dishonest manner.</w:t>
       </w:r>
     </w:p>
     <w:p>
       <w:pPr>
-        <w:rPr>
-          <w:rFonts w:asciiTheme="minorBidi" w:eastAsia="Arial" w:hAnsiTheme="minorBidi"/>
-          <w:sz w:val="20"/>
-          <w:szCs w:val="20"/>
-          <w:shd w:val="clear" w:color="auto" w:fill="F4CCCC"/>
-        </w:rPr>
-      </w:pPr>
-      <w:r>
-        <w:rPr>
-          <w:rFonts w:asciiTheme="minorBidi" w:eastAsia="Arial" w:hAnsiTheme="minorBidi"/>
+        <w:pStyle w:val="Normal"/>
+        <w:rPr>
+          <w:rFonts w:ascii="Arial" w:hAnsi="Arial" w:eastAsia="Arial" w:asciiTheme="minorBidi" w:hAnsiTheme="minorBidi"/>
+          <w:sz w:val="20"/>
+          <w:szCs w:val="20"/>
+          <w:shd w:fill="F4CCCC" w:val="clear"/>
+        </w:rPr>
+      </w:pPr>
+      <w:r>
+        <w:rPr>
+          <w:rFonts w:eastAsia="Arial" w:ascii="Arial" w:hAnsi="Arial" w:asciiTheme="minorBidi" w:hAnsiTheme="minorBidi"/>
           <w:b/>
           <w:sz w:val="20"/>
           <w:szCs w:val="20"/>
-          <w:shd w:val="clear" w:color="auto" w:fill="F4CCCC"/>
+          <w:shd w:fill="F4CCCC" w:val="clear"/>
         </w:rPr>
         <w:t xml:space="preserve">Classroom Conduct Standards: </w:t>
       </w:r>
       <w:r>
         <w:rPr>
-          <w:rFonts w:asciiTheme="minorBidi" w:eastAsia="Arial" w:hAnsiTheme="minorBidi"/>
-          <w:sz w:val="20"/>
-          <w:szCs w:val="20"/>
-          <w:shd w:val="clear" w:color="auto" w:fill="F4CCCC"/>
+          <w:rFonts w:eastAsia="Arial" w:ascii="Arial" w:hAnsi="Arial" w:asciiTheme="minorBidi" w:hAnsiTheme="minorBidi"/>
+          <w:sz w:val="20"/>
+          <w:szCs w:val="20"/>
+          <w:shd w:fill="F4CCCC" w:val="clear"/>
         </w:rPr>
         <w:t xml:space="preserve"> SDSU students are expected to abide by the terms of the </w:t>
       </w:r>
-      <w:hyperlink r:id="rId21" w:history="1">
+      <w:hyperlink r:id="rId17">
         <w:r>
           <w:rPr>
             <w:rStyle w:val="Hyperlink"/>
-            <w:rFonts w:asciiTheme="minorBidi" w:eastAsia="Arial" w:hAnsiTheme="minorBidi"/>
-            <w:color w:val="auto"/>
+            <w:rFonts w:eastAsia="Arial" w:ascii="Arial" w:hAnsi="Arial" w:asciiTheme="minorBidi" w:hAnsiTheme="minorBidi"/>
+            <w:color w:val="000000"/>
             <w:sz w:val="20"/>
             <w:szCs w:val="20"/>
-            <w:shd w:val="clear" w:color="auto" w:fill="F4CCCC"/>
+            <w:shd w:fill="F4CCCC" w:val="clear"/>
           </w:rPr>
           <w:t>Student Conduct Code</w:t>
         </w:r>
       </w:hyperlink>
       <w:r>
         <w:rPr>
-          <w:rFonts w:asciiTheme="minorBidi" w:eastAsia="Arial" w:hAnsiTheme="minorBidi"/>
-          <w:sz w:val="20"/>
-          <w:szCs w:val="20"/>
-          <w:shd w:val="clear" w:color="auto" w:fill="F4CCCC"/>
+          <w:rFonts w:eastAsia="Arial" w:ascii="Arial" w:hAnsi="Arial" w:asciiTheme="minorBidi" w:hAnsiTheme="minorBidi"/>
+          <w:sz w:val="20"/>
+          <w:szCs w:val="20"/>
+          <w:shd w:fill="F4CCCC" w:val="clear"/>
         </w:rPr>
         <w:t xml:space="preserve"> in classrooms and other instructional settings.  Prohibited conduct includes:</w:t>
       </w:r>
     </w:p>
     <w:p>
       <w:pPr>
+        <w:pStyle w:val="Normal"/>
         <w:numPr>
           <w:ilvl w:val="0"/>
           <w:numId w:val="3"/>
         </w:numPr>
         <w:rPr>
-          <w:rFonts w:asciiTheme="minorBidi" w:eastAsia="Arial" w:hAnsiTheme="minorBidi"/>
-          <w:sz w:val="20"/>
-          <w:szCs w:val="20"/>
-          <w:shd w:val="clear" w:color="auto" w:fill="F4CCCC"/>
-        </w:rPr>
-      </w:pPr>
-      <w:r>
-        <w:rPr>
-          <w:rFonts w:asciiTheme="minorBidi" w:eastAsia="Arial" w:hAnsiTheme="minorBidi"/>
-          <w:sz w:val="20"/>
-          <w:szCs w:val="20"/>
-          <w:shd w:val="clear" w:color="auto" w:fill="F4CCCC"/>
+          <w:rFonts w:ascii="Arial" w:hAnsi="Arial" w:eastAsia="Arial" w:asciiTheme="minorBidi" w:hAnsiTheme="minorBidi"/>
+          <w:sz w:val="20"/>
+          <w:szCs w:val="20"/>
+          <w:shd w:fill="F4CCCC" w:val="clear"/>
+        </w:rPr>
+      </w:pPr>
+      <w:r>
+        <w:rPr>
+          <w:rFonts w:eastAsia="Arial" w:ascii="Arial" w:hAnsi="Arial" w:asciiTheme="minorBidi" w:hAnsiTheme="minorBidi"/>
+          <w:sz w:val="20"/>
+          <w:szCs w:val="20"/>
+          <w:shd w:fill="F4CCCC" w:val="clear"/>
         </w:rPr>
         <w:t>Willful, material and substantial disruption or obstruction of a University-related activity, or any on-campus activity.</w:t>
       </w:r>
     </w:p>
     <w:p>
       <w:pPr>
+        <w:pStyle w:val="Normal"/>
         <w:numPr>
           <w:ilvl w:val="0"/>
           <w:numId w:val="3"/>
         </w:numPr>
         <w:rPr>
-          <w:rFonts w:asciiTheme="minorBidi" w:eastAsia="Arial" w:hAnsiTheme="minorBidi"/>
-          <w:sz w:val="20"/>
-          <w:szCs w:val="20"/>
-          <w:shd w:val="clear" w:color="auto" w:fill="F4CCCC"/>
-        </w:rPr>
-      </w:pPr>
-      <w:r>
-        <w:rPr>
-          <w:rFonts w:asciiTheme="minorBidi" w:eastAsia="Arial" w:hAnsiTheme="minorBidi"/>
-          <w:sz w:val="20"/>
-          <w:szCs w:val="20"/>
-          <w:shd w:val="clear" w:color="auto" w:fill="F4CCCC"/>
+          <w:rFonts w:ascii="Arial" w:hAnsi="Arial" w:eastAsia="Arial" w:asciiTheme="minorBidi" w:hAnsiTheme="minorBidi"/>
+          <w:sz w:val="20"/>
+          <w:szCs w:val="20"/>
+          <w:shd w:fill="F4CCCC" w:val="clear"/>
+        </w:rPr>
+      </w:pPr>
+      <w:r>
+        <w:rPr>
+          <w:rFonts w:eastAsia="Arial" w:ascii="Arial" w:hAnsi="Arial" w:asciiTheme="minorBidi" w:hAnsiTheme="minorBidi"/>
+          <w:sz w:val="20"/>
+          <w:szCs w:val="20"/>
+          <w:shd w:fill="F4CCCC" w:val="clear"/>
         </w:rPr>
         <w:t>Participating in an activity that substantially and materially disrupts the normal operations of the University, or infringes on the rights of members of the University community.</w:t>
       </w:r>
     </w:p>
     <w:p>
       <w:pPr>
+        <w:pStyle w:val="Normal"/>
         <w:numPr>
           <w:ilvl w:val="0"/>
           <w:numId w:val="3"/>
         </w:numPr>
         <w:rPr>
-          <w:rFonts w:asciiTheme="minorBidi" w:eastAsia="Arial" w:hAnsiTheme="minorBidi"/>
-          <w:sz w:val="20"/>
-          <w:szCs w:val="20"/>
-          <w:shd w:val="clear" w:color="auto" w:fill="F4CCCC"/>
-        </w:rPr>
-      </w:pPr>
-      <w:r>
-        <w:rPr>
-          <w:rFonts w:asciiTheme="minorBidi" w:eastAsia="Arial" w:hAnsiTheme="minorBidi"/>
-          <w:sz w:val="20"/>
-          <w:szCs w:val="20"/>
-          <w:shd w:val="clear" w:color="auto" w:fill="F4CCCC"/>
+          <w:rFonts w:ascii="Arial" w:hAnsi="Arial" w:eastAsia="Arial" w:asciiTheme="minorBidi" w:hAnsiTheme="minorBidi"/>
+          <w:sz w:val="20"/>
+          <w:szCs w:val="20"/>
+          <w:shd w:fill="F4CCCC" w:val="clear"/>
+        </w:rPr>
+      </w:pPr>
+      <w:r>
+        <w:rPr>
+          <w:rFonts w:eastAsia="Arial" w:ascii="Arial" w:hAnsi="Arial" w:asciiTheme="minorBidi" w:hAnsiTheme="minorBidi"/>
+          <w:sz w:val="20"/>
+          <w:szCs w:val="20"/>
+          <w:shd w:fill="F4CCCC" w:val="clear"/>
         </w:rPr>
         <w:t>Unauthorized recording, dissemination, or publication (including on websites or social media) of lectures or other course materials.</w:t>
       </w:r>
     </w:p>
     <w:p>
       <w:pPr>
+        <w:pStyle w:val="Normal"/>
         <w:numPr>
           <w:ilvl w:val="0"/>
           <w:numId w:val="3"/>
         </w:numPr>
         <w:rPr>
-          <w:rFonts w:asciiTheme="minorBidi" w:eastAsia="Arial" w:hAnsiTheme="minorBidi"/>
-          <w:sz w:val="20"/>
-          <w:szCs w:val="20"/>
-          <w:shd w:val="clear" w:color="auto" w:fill="F4CCCC"/>
-        </w:rPr>
-      </w:pPr>
-      <w:r>
-        <w:rPr>
-          <w:rFonts w:asciiTheme="minorBidi" w:eastAsia="Arial" w:hAnsiTheme="minorBidi"/>
-          <w:sz w:val="20"/>
-          <w:szCs w:val="20"/>
-          <w:shd w:val="clear" w:color="auto" w:fill="F4CCCC"/>
+          <w:rFonts w:ascii="Arial" w:hAnsi="Arial" w:eastAsia="Arial" w:asciiTheme="minorBidi" w:hAnsiTheme="minorBidi"/>
+          <w:sz w:val="20"/>
+          <w:szCs w:val="20"/>
+          <w:shd w:fill="F4CCCC" w:val="clear"/>
+        </w:rPr>
+      </w:pPr>
+      <w:r>
+        <w:rPr>
+          <w:rFonts w:eastAsia="Arial" w:ascii="Arial" w:hAnsi="Arial" w:asciiTheme="minorBidi" w:hAnsiTheme="minorBidi"/>
+          <w:sz w:val="20"/>
+          <w:szCs w:val="20"/>
+          <w:shd w:fill="F4CCCC" w:val="clear"/>
         </w:rPr>
         <w:t>Conduct that threatens or endangers the health or safety of any person within or related to the University community, including</w:t>
       </w:r>
     </w:p>
     <w:p>
       <w:pPr>
+        <w:pStyle w:val="Normal"/>
         <w:numPr>
           <w:ilvl w:val="1"/>
           <w:numId w:val="4"/>
         </w:numPr>
         <w:rPr>
-          <w:rFonts w:asciiTheme="minorBidi" w:eastAsia="Arial" w:hAnsiTheme="minorBidi"/>
-          <w:sz w:val="20"/>
-          <w:szCs w:val="20"/>
-          <w:shd w:val="clear" w:color="auto" w:fill="F4CCCC"/>
-        </w:rPr>
-      </w:pPr>
-      <w:r>
-        <w:rPr>
-          <w:rFonts w:asciiTheme="minorBidi" w:eastAsia="Arial" w:hAnsiTheme="minorBidi"/>
-          <w:sz w:val="20"/>
-          <w:szCs w:val="20"/>
-          <w:shd w:val="clear" w:color="auto" w:fill="F4CCCC"/>
+          <w:rFonts w:ascii="Arial" w:hAnsi="Arial" w:eastAsia="Arial" w:asciiTheme="minorBidi" w:hAnsiTheme="minorBidi"/>
+          <w:sz w:val="20"/>
+          <w:szCs w:val="20"/>
+          <w:shd w:fill="F4CCCC" w:val="clear"/>
+        </w:rPr>
+      </w:pPr>
+      <w:r>
+        <w:rPr>
+          <w:rFonts w:eastAsia="Arial" w:ascii="Arial" w:hAnsi="Arial" w:asciiTheme="minorBidi" w:hAnsiTheme="minorBidi"/>
+          <w:sz w:val="20"/>
+          <w:szCs w:val="20"/>
+          <w:shd w:fill="F4CCCC" w:val="clear"/>
         </w:rPr>
         <w:t>physical abuse, threats, intimidation, or harassment.</w:t>
       </w:r>
     </w:p>
     <w:p>
       <w:pPr>
+        <w:pStyle w:val="Normal"/>
         <w:numPr>
           <w:ilvl w:val="1"/>
           <w:numId w:val="4"/>
         </w:numPr>
         <w:rPr>
-          <w:rFonts w:asciiTheme="minorBidi" w:eastAsia="Arial" w:hAnsiTheme="minorBidi"/>
-          <w:sz w:val="20"/>
-          <w:szCs w:val="20"/>
-          <w:shd w:val="clear" w:color="auto" w:fill="F4CCCC"/>
-        </w:rPr>
-      </w:pPr>
-      <w:r>
-        <w:rPr>
-          <w:rFonts w:asciiTheme="minorBidi" w:eastAsia="Arial" w:hAnsiTheme="minorBidi"/>
-          <w:sz w:val="20"/>
-          <w:szCs w:val="20"/>
-          <w:shd w:val="clear" w:color="auto" w:fill="F4CCCC"/>
+          <w:rFonts w:ascii="Arial" w:hAnsi="Arial" w:eastAsia="Arial" w:asciiTheme="minorBidi" w:hAnsiTheme="minorBidi"/>
+          <w:sz w:val="20"/>
+          <w:szCs w:val="20"/>
+          <w:shd w:fill="F4CCCC" w:val="clear"/>
+        </w:rPr>
+      </w:pPr>
+      <w:r>
+        <w:rPr>
+          <w:rFonts w:eastAsia="Arial" w:ascii="Arial" w:hAnsi="Arial" w:asciiTheme="minorBidi" w:hAnsiTheme="minorBidi"/>
+          <w:sz w:val="20"/>
+          <w:szCs w:val="20"/>
+          <w:shd w:fill="F4CCCC" w:val="clear"/>
         </w:rPr>
         <w:t>sexual misconduct.</w:t>
       </w:r>
     </w:p>
     <w:p>
       <w:pPr>
-        <w:rPr>
-          <w:rFonts w:asciiTheme="minorBidi" w:eastAsia="Arial" w:hAnsiTheme="minorBidi"/>
-          <w:sz w:val="20"/>
-          <w:szCs w:val="20"/>
-          <w:shd w:val="clear" w:color="auto" w:fill="F4CCCC"/>
-        </w:rPr>
-      </w:pPr>
-      <w:r>
-        <w:rPr>
-          <w:rFonts w:asciiTheme="minorBidi" w:eastAsia="Arial" w:hAnsiTheme="minorBidi"/>
-          <w:sz w:val="20"/>
-          <w:szCs w:val="20"/>
-          <w:shd w:val="clear" w:color="auto" w:fill="F4CCCC"/>
+        <w:pStyle w:val="Normal"/>
+        <w:rPr>
+          <w:rFonts w:ascii="Arial" w:hAnsi="Arial" w:eastAsia="Arial" w:asciiTheme="minorBidi" w:hAnsiTheme="minorBidi"/>
+          <w:sz w:val="20"/>
+          <w:szCs w:val="20"/>
+          <w:shd w:fill="F4CCCC" w:val="clear"/>
+        </w:rPr>
+      </w:pPr>
+      <w:r>
+        <w:rPr>
+          <w:rFonts w:eastAsia="Arial" w:ascii="Arial" w:hAnsi="Arial" w:asciiTheme="minorBidi" w:hAnsiTheme="minorBidi"/>
+          <w:sz w:val="20"/>
+          <w:szCs w:val="20"/>
+          <w:shd w:fill="F4CCCC" w:val="clear"/>
         </w:rPr>
         <w:t>Violation of these standards will result in referral to appropriate campus authorities.</w:t>
       </w:r>
     </w:p>
     <w:p>
       <w:pPr>
-        <w:rPr>
-          <w:rFonts w:asciiTheme="minorBidi" w:hAnsiTheme="minorBidi"/>
-          <w:sz w:val="20"/>
-          <w:szCs w:val="20"/>
-        </w:rPr>
         <w:sectPr>
           <w:type w:val="continuous"/>
           <w:pgSz w:w="11906" w:h="16838"/>
-          <w:pgMar w:top="1240" w:right="1080" w:bottom="1760" w:left="1060" w:header="0" w:footer="1573" w:gutter="0"/>
-          <w:cols w:space="720"/>
-          <w:formProt w:val="0"/>
-          <w:docGrid w:linePitch="100" w:charSpace="4096"/>
+          <w:pgMar w:left="1180" w:right="1060" w:gutter="0" w:header="720" w:top="1560" w:footer="0" w:bottom="1760"/>
+          <w:formProt w:val="false"/>
+          <w:textDirection w:val="lrTb"/>
+          <w:docGrid w:type="default" w:linePitch="100" w:charSpace="4096"/>
         </w:sectPr>
       </w:pPr>
     </w:p>
     <w:p>
       <w:pPr>
-        <w:rPr>
-          <w:rFonts w:asciiTheme="minorBidi" w:hAnsiTheme="minorBidi"/>
-          <w:sz w:val="20"/>
-          <w:szCs w:val="20"/>
-        </w:rPr>
-      </w:pPr>
-    </w:p>
-    <w:p>
-      <w:pPr>
-        <w:rPr>
-          <w:rFonts w:asciiTheme="minorBidi" w:hAnsiTheme="minorBidi"/>
-          <w:sz w:val="20"/>
-          <w:szCs w:val="20"/>
-        </w:rPr>
-      </w:pPr>
-    </w:p>
-    <w:p>
-      <w:pPr>
-        <w:rPr>
-          <w:rFonts w:asciiTheme="minorBidi" w:hAnsiTheme="minorBidi"/>
-          <w:sz w:val="20"/>
-          <w:szCs w:val="20"/>
-        </w:rPr>
-      </w:pPr>
+        <w:pStyle w:val="Normal"/>
+        <w:rPr>
+          <w:rFonts w:ascii="Arial" w:hAnsi="Arial" w:asciiTheme="minorBidi" w:hAnsiTheme="minorBidi"/>
+          <w:sz w:val="20"/>
+          <w:szCs w:val="20"/>
+        </w:rPr>
+      </w:pPr>
+      <w:r>
+        <w:rPr>
+          <w:rFonts w:asciiTheme="minorBidi" w:hAnsiTheme="minorBidi" w:ascii="Arial" w:hAnsi="Arial"/>
+          <w:sz w:val="20"/>
+          <w:szCs w:val="20"/>
+        </w:rPr>
+      </w:r>
+    </w:p>
+    <w:p>
+      <w:pPr>
+        <w:pStyle w:val="Normal"/>
+        <w:rPr>
+          <w:rFonts w:ascii="Arial" w:hAnsi="Arial" w:asciiTheme="minorBidi" w:hAnsiTheme="minorBidi"/>
+          <w:sz w:val="20"/>
+          <w:szCs w:val="20"/>
+        </w:rPr>
+      </w:pPr>
+      <w:r>
+        <w:rPr>
+          <w:rFonts w:asciiTheme="minorBidi" w:hAnsiTheme="minorBidi" w:ascii="Arial" w:hAnsi="Arial"/>
+          <w:sz w:val="20"/>
+          <w:szCs w:val="20"/>
+        </w:rPr>
+      </w:r>
+    </w:p>
+    <w:p>
+      <w:pPr>
+        <w:pStyle w:val="Normal"/>
+        <w:rPr>
+          <w:rFonts w:ascii="Arial" w:hAnsi="Arial" w:asciiTheme="minorBidi" w:hAnsiTheme="minorBidi"/>
+          <w:sz w:val="20"/>
+          <w:szCs w:val="20"/>
+        </w:rPr>
+      </w:pPr>
+      <w:r>
+        <w:rPr>
+          <w:rFonts w:asciiTheme="minorBidi" w:hAnsiTheme="minorBidi" w:ascii="Arial" w:hAnsi="Arial"/>
+          <w:sz w:val="20"/>
+          <w:szCs w:val="20"/>
+        </w:rPr>
+      </w:r>
     </w:p>
     <w:sectPr>
       <w:type w:val="continuous"/>
       <w:pgSz w:w="11906" w:h="16838"/>
-      <w:pgMar w:top="1240" w:right="1080" w:bottom="1760" w:left="1060" w:header="0" w:footer="1573" w:gutter="0"/>
-      <w:cols w:space="720"/>
-      <w:formProt w:val="0"/>
-      <w:docGrid w:linePitch="100" w:charSpace="4096"/>
+      <w:pgMar w:left="1180" w:right="1060" w:gutter="0" w:header="720" w:top="1560" w:footer="0" w:bottom="1760"/>
+      <w:formProt w:val="false"/>
+      <w:textDirection w:val="lrTb"/>
+      <w:docGrid w:type="default" w:linePitch="100" w:charSpace="4096"/>
     </w:sectPr>
   </w:body>
 </w:document>
 </file>
 
-<file path=word/endnotes.xml><?xml version="1.0" encoding="utf-8"?>
-<w:endnotes xmlns:wpc="http://schemas.microsoft.com/office/word/2010/wordprocessingCanvas" xmlns:cx="http://schemas.microsoft.com/office/drawing/2014/chartex" xmlns:cx1="http://schemas.microsoft.com/office/drawing/2015/9/8/chartex" xmlns:cx2="http://schemas.microsoft.com/office/drawing/2015/10/21/chartex" xmlns:cx3="http://schemas.microsoft.com/office/drawing/2016/5/9/chartex" xmlns:cx4="http://schemas.microsoft.com/office/drawing/2016/5/10/chartex" xmlns:cx5="http://schemas.microsoft.com/office/drawing/2016/5/11/chartex" xmlns:cx6="http://schemas.microsoft.com/office/drawing/2016/5/12/chartex" xmlns:cx7="http://schemas.microsoft.com/office/drawing/2016/5/13/chartex" xmlns:cx8="http://schemas.microsoft.com/office/drawing/2016/5/14/chartex" xmlns:mc="http://schemas.openxmlformats.org/markup-compatibility/2006" xmlns:aink="http://schemas.microsoft.com/office/drawing/2016/ink" xmlns:am3d="http://schemas.microsoft.com/office/drawing/2017/model3d" xmlns:o="urn:schemas-microsoft-com:office:office" xmlns:oel="http://schemas.microsoft.com/office/2019/extlst" xmlns:r="http://schemas.openxmlformats.org/officeDocument/2006/relationships" xmlns:m="http://schemas.openxmlformats.org/officeDocument/2006/math" xmlns:v="urn:schemas-microsoft-com:vml" xmlns:wp14="http://schemas.microsoft.com/office/word/2010/wordprocessingDrawing" xmlns:wp="http://schemas.openxmlformats.org/drawingml/2006/wordprocessingDrawing" xmlns:w10="urn:schemas-microsoft-com:office:word" xmlns:w="http://schemas.openxmlformats.org/wordprocessingml/2006/main" xmlns:w14="http://schemas.microsoft.com/office/word/2010/wordml" xmlns:w15="http://schemas.microsoft.com/office/word/2012/wordml" xmlns:w16cex="http://schemas.microsoft.com/office/word/2018/wordml/cex" xmlns:w16cid="http://schemas.microsoft.com/office/word/2016/wordml/cid" xmlns:w16="http://schemas.microsoft.com/office/word/2018/wordml" xmlns:w16sdtdh="http://schemas.microsoft.com/office/word/2020/wordml/sdtdatahash" xmlns:w16se="http://schemas.microsoft.com/office/word/2015/wordml/symex" xmlns:wpg="http://schemas.microsoft.com/office/word/2010/wordprocessingGroup" xmlns:wpi="http://schemas.microsoft.com/office/word/2010/wordprocessingInk" xmlns:wne="http://schemas.microsoft.com/office/word/2006/wordml" xmlns:wps="http://schemas.microsoft.com/office/word/2010/wordprocessingShape" mc:Ignorable="w14 w15 w16se w16cid w16 w16cex w16sdtdh wp14">
-  <w:endnote w:type="separator" w:id="-1">
-    <w:p>
-      <w:r>
-        <w:separator/>
-      </w:r>
-    </w:p>
-  </w:endnote>
-  <w:endnote w:type="continuationSeparator" w:id="0">
-    <w:p>
-      <w:r>
-        <w:continuationSeparator/>
-      </w:r>
-    </w:p>
-  </w:endnote>
-</w:endnotes>
+<file path=word/header1.xml><?xml version="1.0" encoding="utf-8"?>
+<w:hdr xmlns:o="urn:schemas-microsoft-com:office:office" xmlns:r="http://schemas.openxmlformats.org/officeDocument/2006/relationships" xmlns:v="urn:schemas-microsoft-com:vml" xmlns:w="http://schemas.openxmlformats.org/wordprocessingml/2006/main" xmlns:w10="urn:schemas-microsoft-com:office:word" xmlns:wp="http://schemas.openxmlformats.org/drawingml/2006/wordprocessingDrawing" xmlns:wps="http://schemas.microsoft.com/office/word/2010/wordprocessingShape" xmlns:wpg="http://schemas.microsoft.com/office/word/2010/wordprocessingGroup" xmlns:mc="http://schemas.openxmlformats.org/markup-compatibility/2006" xmlns:wp14="http://schemas.microsoft.com/office/word/2010/wordprocessingDrawing" xmlns:w14="http://schemas.microsoft.com/office/word/2010/wordml" xmlns:w15="http://schemas.microsoft.com/office/word/2012/wordml" mc:Ignorable="w14 wp14 w15">
+  <w:p>
+    <w:pPr>
+      <w:pStyle w:val="Header"/>
+      <w:rPr/>
+    </w:pPr>
+    <w:r>
+      <w:rPr/>
+    </w:r>
+  </w:p>
+</w:hdr>
 </file>
 
-<file path=word/footnotes.xml><?xml version="1.0" encoding="utf-8"?>
-<w:footnotes xmlns:wpc="http://schemas.microsoft.com/office/word/2010/wordprocessingCanvas" xmlns:cx="http://schemas.microsoft.com/office/drawing/2014/chartex" xmlns:cx1="http://schemas.microsoft.com/office/drawing/2015/9/8/chartex" xmlns:cx2="http://schemas.microsoft.com/office/drawing/2015/10/21/chartex" xmlns:cx3="http://schemas.microsoft.com/office/drawing/2016/5/9/chartex" xmlns:cx4="http://schemas.microsoft.com/office/drawing/2016/5/10/chartex" xmlns:cx5="http://schemas.microsoft.com/office/drawing/2016/5/11/chartex" xmlns:cx6="http://schemas.microsoft.com/office/drawing/2016/5/12/chartex" xmlns:cx7="http://schemas.microsoft.com/office/drawing/2016/5/13/chartex" xmlns:cx8="http://schemas.microsoft.com/office/drawing/2016/5/14/chartex" xmlns:mc="http://schemas.openxmlformats.org/markup-compatibility/2006" xmlns:aink="http://schemas.microsoft.com/office/drawing/2016/ink" xmlns:am3d="http://schemas.microsoft.com/office/drawing/2017/model3d" xmlns:o="urn:schemas-microsoft-com:office:office" xmlns:oel="http://schemas.microsoft.com/office/2019/extlst" xmlns:r="http://schemas.openxmlformats.org/officeDocument/2006/relationships" xmlns:m="http://schemas.openxmlformats.org/officeDocument/2006/math" xmlns:v="urn:schemas-microsoft-com:vml" xmlns:wp14="http://schemas.microsoft.com/office/word/2010/wordprocessingDrawing" xmlns:wp="http://schemas.openxmlformats.org/drawingml/2006/wordprocessingDrawing" xmlns:w10="urn:schemas-microsoft-com:office:word" xmlns:w="http://schemas.openxmlformats.org/wordprocessingml/2006/main" xmlns:w14="http://schemas.microsoft.com/office/word/2010/wordml" xmlns:w15="http://schemas.microsoft.com/office/word/2012/wordml" xmlns:w16cex="http://schemas.microsoft.com/office/word/2018/wordml/cex" xmlns:w16cid="http://schemas.microsoft.com/office/word/2016/wordml/cid" xmlns:w16="http://schemas.microsoft.com/office/word/2018/wordml" xmlns:w16sdtdh="http://schemas.microsoft.com/office/word/2020/wordml/sdtdatahash" xmlns:w16se="http://schemas.microsoft.com/office/word/2015/wordml/symex" xmlns:wpg="http://schemas.microsoft.com/office/word/2010/wordprocessingGroup" xmlns:wpi="http://schemas.microsoft.com/office/word/2010/wordprocessingInk" xmlns:wne="http://schemas.microsoft.com/office/word/2006/wordml" xmlns:wps="http://schemas.microsoft.com/office/word/2010/wordprocessingShape" mc:Ignorable="w14 w15 w16se w16cid w16 w16cex w16sdtdh wp14">
-  <w:footnote w:type="separator" w:id="-1">
-    <w:p>
-      <w:r>
-        <w:separator/>
-      </w:r>
-    </w:p>
-  </w:footnote>
-  <w:footnote w:type="continuationSeparator" w:id="0">
-    <w:p>
-      <w:r>
-        <w:continuationSeparator/>
-      </w:r>
-    </w:p>
-  </w:footnote>
-</w:footnotes>
-</file>
-
-<file path=word/header1.xml><?xml version="1.0" encoding="utf-8"?>
-<w:hdr xmlns:wpc="http://schemas.microsoft.com/office/word/2010/wordprocessingCanvas" xmlns:cx="http://schemas.microsoft.com/office/drawing/2014/chartex" xmlns:cx1="http://schemas.microsoft.com/office/drawing/2015/9/8/chartex" xmlns:cx2="http://schemas.microsoft.com/office/drawing/2015/10/21/chartex" xmlns:cx3="http://schemas.microsoft.com/office/drawing/2016/5/9/chartex" xmlns:cx4="http://schemas.microsoft.com/office/drawing/2016/5/10/chartex" xmlns:cx5="http://schemas.microsoft.com/office/drawing/2016/5/11/chartex" xmlns:cx6="http://schemas.microsoft.com/office/drawing/2016/5/12/chartex" xmlns:cx7="http://schemas.microsoft.com/office/drawing/2016/5/13/chartex" xmlns:cx8="http://schemas.microsoft.com/office/drawing/2016/5/14/chartex" xmlns:mc="http://schemas.openxmlformats.org/markup-compatibility/2006" xmlns:aink="http://schemas.microsoft.com/office/drawing/2016/ink" xmlns:am3d="http://schemas.microsoft.com/office/drawing/2017/model3d" xmlns:o="urn:schemas-microsoft-com:office:office" xmlns:oel="http://schemas.microsoft.com/office/2019/extlst" xmlns:r="http://schemas.openxmlformats.org/officeDocument/2006/relationships" xmlns:m="http://schemas.openxmlformats.org/officeDocument/2006/math" xmlns:v="urn:schemas-microsoft-com:vml" xmlns:wp14="http://schemas.microsoft.com/office/word/2010/wordprocessingDrawing" xmlns:wp="http://schemas.openxmlformats.org/drawingml/2006/wordprocessingDrawing" xmlns:w10="urn:schemas-microsoft-com:office:word" xmlns:w="http://schemas.openxmlformats.org/wordprocessingml/2006/main" xmlns:w14="http://schemas.microsoft.com/office/word/2010/wordml" xmlns:w15="http://schemas.microsoft.com/office/word/2012/wordml" xmlns:w16cex="http://schemas.microsoft.com/office/word/2018/wordml/cex" xmlns:w16cid="http://schemas.microsoft.com/office/word/2016/wordml/cid" xmlns:w16="http://schemas.microsoft.com/office/word/2018/wordml" xmlns:w16sdtdh="http://schemas.microsoft.com/office/word/2020/wordml/sdtdatahash" xmlns:w16se="http://schemas.microsoft.com/office/word/2015/wordml/symex" xmlns:wpg="http://schemas.microsoft.com/office/word/2010/wordprocessingGroup" xmlns:wpi="http://schemas.microsoft.com/office/word/2010/wordprocessingInk" xmlns:wne="http://schemas.microsoft.com/office/word/2006/wordml" xmlns:wps="http://schemas.microsoft.com/office/word/2010/wordprocessingShape" mc:Ignorable="w14 w15 w16se w16cid w16 w16cex w16sdtdh wp14">
+<file path=word/header2.xml><?xml version="1.0" encoding="utf-8"?>
+<w:hdr xmlns:o="urn:schemas-microsoft-com:office:office" xmlns:r="http://schemas.openxmlformats.org/officeDocument/2006/relationships" xmlns:v="urn:schemas-microsoft-com:vml" xmlns:w="http://schemas.openxmlformats.org/wordprocessingml/2006/main" xmlns:w10="urn:schemas-microsoft-com:office:word" xmlns:wp="http://schemas.openxmlformats.org/drawingml/2006/wordprocessingDrawing" xmlns:wps="http://schemas.microsoft.com/office/word/2010/wordprocessingShape" xmlns:wpg="http://schemas.microsoft.com/office/word/2010/wordprocessingGroup" xmlns:mc="http://schemas.openxmlformats.org/markup-compatibility/2006" xmlns:wp14="http://schemas.microsoft.com/office/word/2010/wordprocessingDrawing" xmlns:w14="http://schemas.microsoft.com/office/word/2010/wordml" xmlns:w15="http://schemas.microsoft.com/office/word/2012/wordml" mc:Ignorable="w14 wp14 w15">
   <w:tbl>
     <w:tblPr>
       <w:tblW w:w="9666" w:type="dxa"/>
-      <w:tblLook w:val="04A0" w:firstRow="1" w:lastRow="0" w:firstColumn="1" w:lastColumn="0" w:noHBand="0" w:noVBand="1"/>
+      <w:jc w:val="left"/>
+      <w:tblInd w:w="0" w:type="dxa"/>
+      <w:tblLayout w:type="fixed"/>
+      <w:tblCellMar>
+        <w:top w:w="0" w:type="dxa"/>
+        <w:left w:w="108" w:type="dxa"/>
+        <w:bottom w:w="0" w:type="dxa"/>
+        <w:right w:w="108" w:type="dxa"/>
+      </w:tblCellMar>
+      <w:tblLook w:val="04a0" w:noHBand="0" w:noVBand="1" w:firstColumn="1" w:lastRow="0" w:lastColumn="0" w:firstRow="1"/>
     </w:tblPr>
     <w:tblGrid>
       <w:gridCol w:w="3222"/>
@@ -4053,41 +3338,57 @@
       <w:gridCol w:w="3222"/>
     </w:tblGrid>
     <w:tr>
+      <w:trPr/>
       <w:tc>
         <w:tcPr>
           <w:tcW w:w="3222" w:type="dxa"/>
-          <w:shd w:val="clear" w:color="auto" w:fill="auto"/>
+          <w:tcBorders/>
+          <w:shd w:color="auto" w:fill="auto" w:val="clear"/>
         </w:tcPr>
         <w:p>
           <w:pPr>
             <w:pStyle w:val="Header"/>
             <w:ind w:left="-115"/>
+            <w:rPr/>
           </w:pPr>
+          <w:r>
+            <w:rPr/>
+          </w:r>
         </w:p>
       </w:tc>
       <w:tc>
         <w:tcPr>
           <w:tcW w:w="3222" w:type="dxa"/>
-          <w:shd w:val="clear" w:color="auto" w:fill="auto"/>
+          <w:tcBorders/>
+          <w:shd w:color="auto" w:fill="auto" w:val="clear"/>
         </w:tcPr>
         <w:p>
           <w:pPr>
             <w:pStyle w:val="Header"/>
             <w:jc w:val="center"/>
+            <w:rPr/>
           </w:pPr>
+          <w:r>
+            <w:rPr/>
+          </w:r>
         </w:p>
       </w:tc>
       <w:tc>
         <w:tcPr>
           <w:tcW w:w="3222" w:type="dxa"/>
-          <w:shd w:val="clear" w:color="auto" w:fill="auto"/>
+          <w:tcBorders/>
+          <w:shd w:color="auto" w:fill="auto" w:val="clear"/>
         </w:tcPr>
         <w:p>
           <w:pPr>
             <w:pStyle w:val="Header"/>
             <w:ind w:right="-115"/>
             <w:jc w:val="right"/>
+            <w:rPr/>
           </w:pPr>
+          <w:r>
+            <w:rPr/>
+          </w:r>
         </w:p>
       </w:tc>
     </w:tr>
@@ -4095,59 +3396,88 @@
   <w:p>
     <w:pPr>
       <w:pStyle w:val="Header"/>
+      <w:rPr/>
     </w:pPr>
+    <w:r>
+      <w:rPr/>
+    </w:r>
   </w:p>
 </w:hdr>
 </file>
 
-<file path=word/header2.xml><?xml version="1.0" encoding="utf-8"?>
-<w:hdr xmlns:wpc="http://schemas.microsoft.com/office/word/2010/wordprocessingCanvas" xmlns:cx="http://schemas.microsoft.com/office/drawing/2014/chartex" xmlns:cx1="http://schemas.microsoft.com/office/drawing/2015/9/8/chartex" xmlns:cx2="http://schemas.microsoft.com/office/drawing/2015/10/21/chartex" xmlns:cx3="http://schemas.microsoft.com/office/drawing/2016/5/9/chartex" xmlns:cx4="http://schemas.microsoft.com/office/drawing/2016/5/10/chartex" xmlns:cx5="http://schemas.microsoft.com/office/drawing/2016/5/11/chartex" xmlns:cx6="http://schemas.microsoft.com/office/drawing/2016/5/12/chartex" xmlns:cx7="http://schemas.microsoft.com/office/drawing/2016/5/13/chartex" xmlns:cx8="http://schemas.microsoft.com/office/drawing/2016/5/14/chartex" xmlns:mc="http://schemas.openxmlformats.org/markup-compatibility/2006" xmlns:aink="http://schemas.microsoft.com/office/drawing/2016/ink" xmlns:am3d="http://schemas.microsoft.com/office/drawing/2017/model3d" xmlns:o="urn:schemas-microsoft-com:office:office" xmlns:oel="http://schemas.microsoft.com/office/2019/extlst" xmlns:r="http://schemas.openxmlformats.org/officeDocument/2006/relationships" xmlns:m="http://schemas.openxmlformats.org/officeDocument/2006/math" xmlns:v="urn:schemas-microsoft-com:vml" xmlns:wp14="http://schemas.microsoft.com/office/word/2010/wordprocessingDrawing" xmlns:wp="http://schemas.openxmlformats.org/drawingml/2006/wordprocessingDrawing" xmlns:w10="urn:schemas-microsoft-com:office:word" xmlns:w="http://schemas.openxmlformats.org/wordprocessingml/2006/main" xmlns:w14="http://schemas.microsoft.com/office/word/2010/wordml" xmlns:w15="http://schemas.microsoft.com/office/word/2012/wordml" xmlns:w16cex="http://schemas.microsoft.com/office/word/2018/wordml/cex" xmlns:w16cid="http://schemas.microsoft.com/office/word/2016/wordml/cid" xmlns:w16="http://schemas.microsoft.com/office/word/2018/wordml" xmlns:w16sdtdh="http://schemas.microsoft.com/office/word/2020/wordml/sdtdatahash" xmlns:w16se="http://schemas.microsoft.com/office/word/2015/wordml/symex" xmlns:wpg="http://schemas.microsoft.com/office/word/2010/wordprocessingGroup" xmlns:wpi="http://schemas.microsoft.com/office/word/2010/wordprocessingInk" xmlns:wne="http://schemas.microsoft.com/office/word/2006/wordml" xmlns:wps="http://schemas.microsoft.com/office/word/2010/wordprocessingShape" mc:Ignorable="w14 w15 w16se w16cid w16 w16cex w16sdtdh wp14">
+<file path=word/header3.xml><?xml version="1.0" encoding="utf-8"?>
+<w:hdr xmlns:o="urn:schemas-microsoft-com:office:office" xmlns:r="http://schemas.openxmlformats.org/officeDocument/2006/relationships" xmlns:v="urn:schemas-microsoft-com:vml" xmlns:w="http://schemas.openxmlformats.org/wordprocessingml/2006/main" xmlns:w10="urn:schemas-microsoft-com:office:word" xmlns:wp="http://schemas.openxmlformats.org/drawingml/2006/wordprocessingDrawing" xmlns:wps="http://schemas.microsoft.com/office/word/2010/wordprocessingShape" xmlns:wpg="http://schemas.microsoft.com/office/word/2010/wordprocessingGroup" xmlns:mc="http://schemas.openxmlformats.org/markup-compatibility/2006" xmlns:wp14="http://schemas.microsoft.com/office/word/2010/wordprocessingDrawing" xmlns:w14="http://schemas.microsoft.com/office/word/2010/wordml" xmlns:w15="http://schemas.microsoft.com/office/word/2012/wordml" mc:Ignorable="w14 wp14 w15">
   <w:tbl>
     <w:tblPr>
-      <w:tblW w:w="9764" w:type="dxa"/>
-      <w:tblLook w:val="04A0" w:firstRow="1" w:lastRow="0" w:firstColumn="1" w:lastColumn="0" w:noHBand="0" w:noVBand="1"/>
+      <w:tblW w:w="9666" w:type="dxa"/>
+      <w:jc w:val="left"/>
+      <w:tblInd w:w="0" w:type="dxa"/>
+      <w:tblLayout w:type="fixed"/>
+      <w:tblCellMar>
+        <w:top w:w="0" w:type="dxa"/>
+        <w:left w:w="108" w:type="dxa"/>
+        <w:bottom w:w="0" w:type="dxa"/>
+        <w:right w:w="108" w:type="dxa"/>
+      </w:tblCellMar>
+      <w:tblLook w:val="04a0" w:noHBand="0" w:noVBand="1" w:firstColumn="1" w:lastRow="0" w:lastColumn="0" w:firstRow="1"/>
     </w:tblPr>
     <w:tblGrid>
-      <w:gridCol w:w="3254"/>
-      <w:gridCol w:w="3255"/>
-      <w:gridCol w:w="3255"/>
+      <w:gridCol w:w="3222"/>
+      <w:gridCol w:w="3222"/>
+      <w:gridCol w:w="3222"/>
     </w:tblGrid>
     <w:tr>
+      <w:trPr/>
       <w:tc>
         <w:tcPr>
-          <w:tcW w:w="3254" w:type="dxa"/>
-          <w:shd w:val="clear" w:color="auto" w:fill="auto"/>
+          <w:tcW w:w="3222" w:type="dxa"/>
+          <w:tcBorders/>
+          <w:shd w:color="auto" w:fill="auto" w:val="clear"/>
         </w:tcPr>
         <w:p>
           <w:pPr>
             <w:pStyle w:val="Header"/>
             <w:ind w:left="-115"/>
+            <w:rPr/>
           </w:pPr>
+          <w:r>
+            <w:rPr/>
+          </w:r>
         </w:p>
       </w:tc>
       <w:tc>
         <w:tcPr>
-          <w:tcW w:w="3255" w:type="dxa"/>
-          <w:shd w:val="clear" w:color="auto" w:fill="auto"/>
+          <w:tcW w:w="3222" w:type="dxa"/>
+          <w:tcBorders/>
+          <w:shd w:color="auto" w:fill="auto" w:val="clear"/>
         </w:tcPr>
         <w:p>
           <w:pPr>
             <w:pStyle w:val="Header"/>
             <w:jc w:val="center"/>
+            <w:rPr/>
           </w:pPr>
+          <w:r>
+            <w:rPr/>
+          </w:r>
         </w:p>
       </w:tc>
       <w:tc>
         <w:tcPr>
-          <w:tcW w:w="3255" w:type="dxa"/>
-          <w:shd w:val="clear" w:color="auto" w:fill="auto"/>
+          <w:tcW w:w="3222" w:type="dxa"/>
+          <w:tcBorders/>
+          <w:shd w:color="auto" w:fill="auto" w:val="clear"/>
         </w:tcPr>
         <w:p>
           <w:pPr>
             <w:pStyle w:val="Header"/>
             <w:ind w:right="-115"/>
             <w:jc w:val="right"/>
+            <w:rPr/>
           </w:pPr>
+          <w:r>
+            <w:rPr/>
+          </w:r>
         </w:p>
       </w:tc>
     </w:tr>
@@ -4155,136 +3485,27 @@
   <w:p>
     <w:pPr>
       <w:pStyle w:val="Header"/>
+      <w:rPr/>
     </w:pPr>
+    <w:r>
+      <w:rPr/>
+    </w:r>
   </w:p>
 </w:hdr>
 </file>
 
 <file path=word/numbering.xml><?xml version="1.0" encoding="utf-8"?>
-<w:numbering xmlns:wpc="http://schemas.microsoft.com/office/word/2010/wordprocessingCanvas" xmlns:cx="http://schemas.microsoft.com/office/drawing/2014/chartex" xmlns:cx1="http://schemas.microsoft.com/office/drawing/2015/9/8/chartex" xmlns:cx2="http://schemas.microsoft.com/office/drawing/2015/10/21/chartex" xmlns:cx3="http://schemas.microsoft.com/office/drawing/2016/5/9/chartex" xmlns:cx4="http://schemas.microsoft.com/office/drawing/2016/5/10/chartex" xmlns:cx5="http://schemas.microsoft.com/office/drawing/2016/5/11/chartex" xmlns:cx6="http://schemas.microsoft.com/office/drawing/2016/5/12/chartex" xmlns:cx7="http://schemas.microsoft.com/office/drawing/2016/5/13/chartex" xmlns:cx8="http://schemas.microsoft.com/office/drawing/2016/5/14/chartex" xmlns:mc="http://schemas.openxmlformats.org/markup-compatibility/2006" xmlns:aink="http://schemas.microsoft.com/office/drawing/2016/ink" xmlns:am3d="http://schemas.microsoft.com/office/drawing/2017/model3d" xmlns:o="urn:schemas-microsoft-com:office:office" xmlns:oel="http://schemas.microsoft.com/office/2019/extlst" xmlns:r="http://schemas.openxmlformats.org/officeDocument/2006/relationships" xmlns:m="http://schemas.openxmlformats.org/officeDocument/2006/math" xmlns:v="urn:schemas-microsoft-com:vml" xmlns:wp14="http://schemas.microsoft.com/office/word/2010/wordprocessingDrawing" xmlns:wp="http://schemas.openxmlformats.org/drawingml/2006/wordprocessingDrawing" xmlns:w10="urn:schemas-microsoft-com:office:word" xmlns:w="http://schemas.openxmlformats.org/wordprocessingml/2006/main" xmlns:w14="http://schemas.microsoft.com/office/word/2010/wordml" xmlns:w15="http://schemas.microsoft.com/office/word/2012/wordml" xmlns:w16cex="http://schemas.microsoft.com/office/word/2018/wordml/cex" xmlns:w16cid="http://schemas.microsoft.com/office/word/2016/wordml/cid" xmlns:w16="http://schemas.microsoft.com/office/word/2018/wordml" xmlns:w16sdtdh="http://schemas.microsoft.com/office/word/2020/wordml/sdtdatahash" xmlns:w16se="http://schemas.microsoft.com/office/word/2015/wordml/symex" xmlns:wpg="http://schemas.microsoft.com/office/word/2010/wordprocessingGroup" xmlns:wpi="http://schemas.microsoft.com/office/word/2010/wordprocessingInk" xmlns:wne="http://schemas.microsoft.com/office/word/2006/wordml" xmlns:wps="http://schemas.microsoft.com/office/word/2010/wordprocessingShape" mc:Ignorable="w14 w15 w16se w16cid w16 w16cex w16sdtdh wp14">
-  <w:abstractNum w:abstractNumId="0" w15:restartNumberingAfterBreak="0">
-    <w:nsid w:val="030E54D7"/>
-    <w:multiLevelType w:val="hybridMultilevel"/>
-    <w:tmpl w:val="FD56728E"/>
-    <w:lvl w:ilvl="0" w:tplc="04090001">
-      <w:start w:val="1"/>
-      <w:numFmt w:val="bullet"/>
-      <w:lvlText w:val=""/>
-      <w:lvlJc w:val="left"/>
-      <w:pPr>
-        <w:ind w:left="774" w:hanging="360"/>
-      </w:pPr>
-      <w:rPr>
-        <w:rFonts w:ascii="Symbol" w:hAnsi="Symbol" w:hint="default"/>
-      </w:rPr>
-    </w:lvl>
-    <w:lvl w:ilvl="1" w:tplc="04090003" w:tentative="1">
+<w:numbering xmlns:w="http://schemas.openxmlformats.org/wordprocessingml/2006/main" xmlns:o="urn:schemas-microsoft-com:office:office" xmlns:r="http://schemas.openxmlformats.org/officeDocument/2006/relationships" xmlns:v="urn:schemas-microsoft-com:vml" xmlns:mc="http://schemas.openxmlformats.org/markup-compatibility/2006" xmlns:w14="http://schemas.microsoft.com/office/word/2010/wordml" mc:Ignorable="w14">
+  <w:abstractNum w:abstractNumId="1">
+    <w:lvl w:ilvl="0">
       <w:start w:val="1"/>
       <w:numFmt w:val="bullet"/>
       <w:lvlText w:val="o"/>
       <w:lvlJc w:val="left"/>
       <w:pPr>
-        <w:ind w:left="1494" w:hanging="360"/>
-      </w:pPr>
-      <w:rPr>
-        <w:rFonts w:ascii="Courier New" w:hAnsi="Courier New" w:cs="Courier New" w:hint="default"/>
-      </w:rPr>
-    </w:lvl>
-    <w:lvl w:ilvl="2" w:tplc="04090005" w:tentative="1">
-      <w:start w:val="1"/>
-      <w:numFmt w:val="bullet"/>
-      <w:lvlText w:val=""/>
-      <w:lvlJc w:val="left"/>
-      <w:pPr>
-        <w:ind w:left="2214" w:hanging="360"/>
-      </w:pPr>
-      <w:rPr>
-        <w:rFonts w:ascii="Wingdings" w:hAnsi="Wingdings" w:hint="default"/>
-      </w:rPr>
-    </w:lvl>
-    <w:lvl w:ilvl="3" w:tplc="04090001" w:tentative="1">
-      <w:start w:val="1"/>
-      <w:numFmt w:val="bullet"/>
-      <w:lvlText w:val=""/>
-      <w:lvlJc w:val="left"/>
-      <w:pPr>
-        <w:ind w:left="2934" w:hanging="360"/>
-      </w:pPr>
-      <w:rPr>
-        <w:rFonts w:ascii="Symbol" w:hAnsi="Symbol" w:hint="default"/>
-      </w:rPr>
-    </w:lvl>
-    <w:lvl w:ilvl="4" w:tplc="04090003" w:tentative="1">
-      <w:start w:val="1"/>
-      <w:numFmt w:val="bullet"/>
-      <w:lvlText w:val="o"/>
-      <w:lvlJc w:val="left"/>
-      <w:pPr>
-        <w:ind w:left="3654" w:hanging="360"/>
-      </w:pPr>
-      <w:rPr>
-        <w:rFonts w:ascii="Courier New" w:hAnsi="Courier New" w:cs="Courier New" w:hint="default"/>
-      </w:rPr>
-    </w:lvl>
-    <w:lvl w:ilvl="5" w:tplc="04090005" w:tentative="1">
-      <w:start w:val="1"/>
-      <w:numFmt w:val="bullet"/>
-      <w:lvlText w:val=""/>
-      <w:lvlJc w:val="left"/>
-      <w:pPr>
-        <w:ind w:left="4374" w:hanging="360"/>
-      </w:pPr>
-      <w:rPr>
-        <w:rFonts w:ascii="Wingdings" w:hAnsi="Wingdings" w:hint="default"/>
-      </w:rPr>
-    </w:lvl>
-    <w:lvl w:ilvl="6" w:tplc="04090001" w:tentative="1">
-      <w:start w:val="1"/>
-      <w:numFmt w:val="bullet"/>
-      <w:lvlText w:val=""/>
-      <w:lvlJc w:val="left"/>
-      <w:pPr>
-        <w:ind w:left="5094" w:hanging="360"/>
-      </w:pPr>
-      <w:rPr>
-        <w:rFonts w:ascii="Symbol" w:hAnsi="Symbol" w:hint="default"/>
-      </w:rPr>
-    </w:lvl>
-    <w:lvl w:ilvl="7" w:tplc="04090003" w:tentative="1">
-      <w:start w:val="1"/>
-      <w:numFmt w:val="bullet"/>
-      <w:lvlText w:val="o"/>
-      <w:lvlJc w:val="left"/>
-      <w:pPr>
-        <w:ind w:left="5814" w:hanging="360"/>
-      </w:pPr>
-      <w:rPr>
-        <w:rFonts w:ascii="Courier New" w:hAnsi="Courier New" w:cs="Courier New" w:hint="default"/>
-      </w:rPr>
-    </w:lvl>
-    <w:lvl w:ilvl="8" w:tplc="04090005" w:tentative="1">
-      <w:start w:val="1"/>
-      <w:numFmt w:val="bullet"/>
-      <w:lvlText w:val=""/>
-      <w:lvlJc w:val="left"/>
-      <w:pPr>
-        <w:ind w:left="6534" w:hanging="360"/>
-      </w:pPr>
-      <w:rPr>
-        <w:rFonts w:ascii="Wingdings" w:hAnsi="Wingdings" w:hint="default"/>
-      </w:rPr>
-    </w:lvl>
-  </w:abstractNum>
-  <w:abstractNum w:abstractNumId="1" w15:restartNumberingAfterBreak="0">
-    <w:nsid w:val="22EB5CCE"/>
-    <w:multiLevelType w:val="multilevel"/>
-    <w:tmpl w:val="4C104ED8"/>
-    <w:lvl w:ilvl="0">
-      <w:start w:val="1"/>
-      <w:numFmt w:val="bullet"/>
-      <w:lvlText w:val="o"/>
-      <w:lvlJc w:val="left"/>
-      <w:pPr>
+        <w:tabs>
+          <w:tab w:val="num" w:pos="0"/>
+        </w:tabs>
         <w:ind w:left="839" w:hanging="360"/>
       </w:pPr>
       <w:rPr>
@@ -4298,6 +3519,9 @@
       <w:lvlText w:val="o"/>
       <w:lvlJc w:val="left"/>
       <w:pPr>
+        <w:tabs>
+          <w:tab w:val="num" w:pos="0"/>
+        </w:tabs>
         <w:ind w:left="1559" w:hanging="360"/>
       </w:pPr>
       <w:rPr>
@@ -4310,6 +3534,9 @@
       <w:lvlText w:val=""/>
       <w:lvlJc w:val="left"/>
       <w:pPr>
+        <w:tabs>
+          <w:tab w:val="num" w:pos="0"/>
+        </w:tabs>
         <w:ind w:left="2279" w:hanging="360"/>
       </w:pPr>
       <w:rPr>
@@ -4322,6 +3549,9 @@
       <w:lvlText w:val=""/>
       <w:lvlJc w:val="left"/>
       <w:pPr>
+        <w:tabs>
+          <w:tab w:val="num" w:pos="0"/>
+        </w:tabs>
         <w:ind w:left="2999" w:hanging="360"/>
       </w:pPr>
       <w:rPr>
@@ -4334,6 +3564,9 @@
       <w:lvlText w:val="o"/>
       <w:lvlJc w:val="left"/>
       <w:pPr>
+        <w:tabs>
+          <w:tab w:val="num" w:pos="0"/>
+        </w:tabs>
         <w:ind w:left="3719" w:hanging="360"/>
       </w:pPr>
       <w:rPr>
@@ -4346,6 +3579,9 @@
       <w:lvlText w:val=""/>
       <w:lvlJc w:val="left"/>
       <w:pPr>
+        <w:tabs>
+          <w:tab w:val="num" w:pos="0"/>
+        </w:tabs>
         <w:ind w:left="4439" w:hanging="360"/>
       </w:pPr>
       <w:rPr>
@@ -4358,6 +3594,9 @@
       <w:lvlText w:val=""/>
       <w:lvlJc w:val="left"/>
       <w:pPr>
+        <w:tabs>
+          <w:tab w:val="num" w:pos="0"/>
+        </w:tabs>
         <w:ind w:left="5159" w:hanging="360"/>
       </w:pPr>
       <w:rPr>
@@ -4370,6 +3609,9 @@
       <w:lvlText w:val="o"/>
       <w:lvlJc w:val="left"/>
       <w:pPr>
+        <w:tabs>
+          <w:tab w:val="num" w:pos="0"/>
+        </w:tabs>
         <w:ind w:left="5879" w:hanging="360"/>
       </w:pPr>
       <w:rPr>
@@ -4382,6 +3624,9 @@
       <w:lvlText w:val=""/>
       <w:lvlJc w:val="left"/>
       <w:pPr>
+        <w:tabs>
+          <w:tab w:val="num" w:pos="0"/>
+        </w:tabs>
         <w:ind w:left="6599" w:hanging="360"/>
       </w:pPr>
       <w:rPr>
@@ -4389,23 +3634,306 @@
       </w:rPr>
     </w:lvl>
   </w:abstractNum>
-  <w:abstractNum w:abstractNumId="2" w15:restartNumberingAfterBreak="0">
-    <w:nsid w:val="414774B1"/>
-    <w:multiLevelType w:val="multilevel"/>
-    <w:tmpl w:val="F5E619B0"/>
+  <w:abstractNum w:abstractNumId="2">
+    <w:lvl w:ilvl="0">
+      <w:start w:val="1"/>
+      <w:numFmt w:val="bullet"/>
+      <w:lvlText w:val=""/>
+      <w:lvlJc w:val="left"/>
+      <w:pPr>
+        <w:tabs>
+          <w:tab w:val="num" w:pos="0"/>
+        </w:tabs>
+        <w:ind w:left="774" w:hanging="360"/>
+      </w:pPr>
+      <w:rPr>
+        <w:rFonts w:ascii="Symbol" w:hAnsi="Symbol" w:cs="Symbol" w:hint="default"/>
+      </w:rPr>
+    </w:lvl>
+    <w:lvl w:ilvl="1">
+      <w:start w:val="1"/>
+      <w:numFmt w:val="bullet"/>
+      <w:lvlText w:val="o"/>
+      <w:lvlJc w:val="left"/>
+      <w:pPr>
+        <w:tabs>
+          <w:tab w:val="num" w:pos="0"/>
+        </w:tabs>
+        <w:ind w:left="1494" w:hanging="360"/>
+      </w:pPr>
+      <w:rPr>
+        <w:rFonts w:ascii="Courier New" w:hAnsi="Courier New" w:cs="Courier New" w:hint="default"/>
+      </w:rPr>
+    </w:lvl>
+    <w:lvl w:ilvl="2">
+      <w:start w:val="1"/>
+      <w:numFmt w:val="bullet"/>
+      <w:lvlText w:val=""/>
+      <w:lvlJc w:val="left"/>
+      <w:pPr>
+        <w:tabs>
+          <w:tab w:val="num" w:pos="0"/>
+        </w:tabs>
+        <w:ind w:left="2214" w:hanging="360"/>
+      </w:pPr>
+      <w:rPr>
+        <w:rFonts w:ascii="Wingdings" w:hAnsi="Wingdings" w:cs="Wingdings" w:hint="default"/>
+      </w:rPr>
+    </w:lvl>
+    <w:lvl w:ilvl="3">
+      <w:start w:val="1"/>
+      <w:numFmt w:val="bullet"/>
+      <w:lvlText w:val=""/>
+      <w:lvlJc w:val="left"/>
+      <w:pPr>
+        <w:tabs>
+          <w:tab w:val="num" w:pos="0"/>
+        </w:tabs>
+        <w:ind w:left="2934" w:hanging="360"/>
+      </w:pPr>
+      <w:rPr>
+        <w:rFonts w:ascii="Symbol" w:hAnsi="Symbol" w:cs="Symbol" w:hint="default"/>
+      </w:rPr>
+    </w:lvl>
+    <w:lvl w:ilvl="4">
+      <w:start w:val="1"/>
+      <w:numFmt w:val="bullet"/>
+      <w:lvlText w:val="o"/>
+      <w:lvlJc w:val="left"/>
+      <w:pPr>
+        <w:tabs>
+          <w:tab w:val="num" w:pos="0"/>
+        </w:tabs>
+        <w:ind w:left="3654" w:hanging="360"/>
+      </w:pPr>
+      <w:rPr>
+        <w:rFonts w:ascii="Courier New" w:hAnsi="Courier New" w:cs="Courier New" w:hint="default"/>
+      </w:rPr>
+    </w:lvl>
+    <w:lvl w:ilvl="5">
+      <w:start w:val="1"/>
+      <w:numFmt w:val="bullet"/>
+      <w:lvlText w:val=""/>
+      <w:lvlJc w:val="left"/>
+      <w:pPr>
+        <w:tabs>
+          <w:tab w:val="num" w:pos="0"/>
+        </w:tabs>
+        <w:ind w:left="4374" w:hanging="360"/>
+      </w:pPr>
+      <w:rPr>
+        <w:rFonts w:ascii="Wingdings" w:hAnsi="Wingdings" w:cs="Wingdings" w:hint="default"/>
+      </w:rPr>
+    </w:lvl>
+    <w:lvl w:ilvl="6">
+      <w:start w:val="1"/>
+      <w:numFmt w:val="bullet"/>
+      <w:lvlText w:val=""/>
+      <w:lvlJc w:val="left"/>
+      <w:pPr>
+        <w:tabs>
+          <w:tab w:val="num" w:pos="0"/>
+        </w:tabs>
+        <w:ind w:left="5094" w:hanging="360"/>
+      </w:pPr>
+      <w:rPr>
+        <w:rFonts w:ascii="Symbol" w:hAnsi="Symbol" w:cs="Symbol" w:hint="default"/>
+      </w:rPr>
+    </w:lvl>
+    <w:lvl w:ilvl="7">
+      <w:start w:val="1"/>
+      <w:numFmt w:val="bullet"/>
+      <w:lvlText w:val="o"/>
+      <w:lvlJc w:val="left"/>
+      <w:pPr>
+        <w:tabs>
+          <w:tab w:val="num" w:pos="0"/>
+        </w:tabs>
+        <w:ind w:left="5814" w:hanging="360"/>
+      </w:pPr>
+      <w:rPr>
+        <w:rFonts w:ascii="Courier New" w:hAnsi="Courier New" w:cs="Courier New" w:hint="default"/>
+      </w:rPr>
+    </w:lvl>
+    <w:lvl w:ilvl="8">
+      <w:start w:val="1"/>
+      <w:numFmt w:val="bullet"/>
+      <w:lvlText w:val=""/>
+      <w:lvlJc w:val="left"/>
+      <w:pPr>
+        <w:tabs>
+          <w:tab w:val="num" w:pos="0"/>
+        </w:tabs>
+        <w:ind w:left="6534" w:hanging="360"/>
+      </w:pPr>
+      <w:rPr>
+        <w:rFonts w:ascii="Wingdings" w:hAnsi="Wingdings" w:cs="Wingdings" w:hint="default"/>
+      </w:rPr>
+    </w:lvl>
+  </w:abstractNum>
+  <w:abstractNum w:abstractNumId="3">
+    <w:lvl w:ilvl="0">
+      <w:start w:val="1"/>
+      <w:numFmt w:val="bullet"/>
+      <w:lvlText w:val=""/>
+      <w:lvlJc w:val="left"/>
+      <w:pPr>
+        <w:tabs>
+          <w:tab w:val="num" w:pos="0"/>
+        </w:tabs>
+        <w:ind w:left="720" w:hanging="360"/>
+      </w:pPr>
+      <w:rPr>
+        <w:rFonts w:ascii="Wingdings" w:hAnsi="Wingdings" w:cs="Wingdings" w:hint="default"/>
+        <w:u w:val="none"/>
+      </w:rPr>
+    </w:lvl>
+    <w:lvl w:ilvl="1">
+      <w:start w:val="1"/>
+      <w:numFmt w:val="bullet"/>
+      <w:lvlText w:val=""/>
+      <w:lvlJc w:val="left"/>
+      <w:pPr>
+        <w:tabs>
+          <w:tab w:val="num" w:pos="0"/>
+        </w:tabs>
+        <w:ind w:left="1440" w:hanging="360"/>
+      </w:pPr>
+      <w:rPr>
+        <w:rFonts w:ascii="Wingdings 2" w:hAnsi="Wingdings 2" w:cs="Wingdings 2" w:hint="default"/>
+        <w:u w:val="none"/>
+      </w:rPr>
+    </w:lvl>
+    <w:lvl w:ilvl="2">
+      <w:start w:val="1"/>
+      <w:numFmt w:val="bullet"/>
+      <w:lvlText w:val="■"/>
+      <w:lvlJc w:val="left"/>
+      <w:pPr>
+        <w:tabs>
+          <w:tab w:val="num" w:pos="0"/>
+        </w:tabs>
+        <w:ind w:left="2160" w:hanging="360"/>
+      </w:pPr>
+      <w:rPr>
+        <w:rFonts w:ascii="OpenSymbol" w:hAnsi="OpenSymbol" w:cs="OpenSymbol" w:hint="default"/>
+        <w:u w:val="none"/>
+      </w:rPr>
+    </w:lvl>
+    <w:lvl w:ilvl="3">
+      <w:start w:val="1"/>
+      <w:numFmt w:val="bullet"/>
+      <w:lvlText w:val=""/>
+      <w:lvlJc w:val="left"/>
+      <w:pPr>
+        <w:tabs>
+          <w:tab w:val="num" w:pos="0"/>
+        </w:tabs>
+        <w:ind w:left="2880" w:hanging="360"/>
+      </w:pPr>
+      <w:rPr>
+        <w:rFonts w:ascii="Wingdings" w:hAnsi="Wingdings" w:cs="Wingdings" w:hint="default"/>
+        <w:u w:val="none"/>
+      </w:rPr>
+    </w:lvl>
+    <w:lvl w:ilvl="4">
+      <w:start w:val="1"/>
+      <w:numFmt w:val="bullet"/>
+      <w:lvlText w:val=""/>
+      <w:lvlJc w:val="left"/>
+      <w:pPr>
+        <w:tabs>
+          <w:tab w:val="num" w:pos="0"/>
+        </w:tabs>
+        <w:ind w:left="3600" w:hanging="360"/>
+      </w:pPr>
+      <w:rPr>
+        <w:rFonts w:ascii="Wingdings 2" w:hAnsi="Wingdings 2" w:cs="Wingdings 2" w:hint="default"/>
+        <w:u w:val="none"/>
+      </w:rPr>
+    </w:lvl>
+    <w:lvl w:ilvl="5">
+      <w:start w:val="1"/>
+      <w:numFmt w:val="bullet"/>
+      <w:lvlText w:val="■"/>
+      <w:lvlJc w:val="left"/>
+      <w:pPr>
+        <w:tabs>
+          <w:tab w:val="num" w:pos="0"/>
+        </w:tabs>
+        <w:ind w:left="4320" w:hanging="360"/>
+      </w:pPr>
+      <w:rPr>
+        <w:rFonts w:ascii="OpenSymbol" w:hAnsi="OpenSymbol" w:cs="OpenSymbol" w:hint="default"/>
+        <w:u w:val="none"/>
+      </w:rPr>
+    </w:lvl>
+    <w:lvl w:ilvl="6">
+      <w:start w:val="1"/>
+      <w:numFmt w:val="bullet"/>
+      <w:lvlText w:val=""/>
+      <w:lvlJc w:val="left"/>
+      <w:pPr>
+        <w:tabs>
+          <w:tab w:val="num" w:pos="0"/>
+        </w:tabs>
+        <w:ind w:left="5040" w:hanging="360"/>
+      </w:pPr>
+      <w:rPr>
+        <w:rFonts w:ascii="Wingdings" w:hAnsi="Wingdings" w:cs="Wingdings" w:hint="default"/>
+        <w:u w:val="none"/>
+      </w:rPr>
+    </w:lvl>
+    <w:lvl w:ilvl="7">
+      <w:start w:val="1"/>
+      <w:numFmt w:val="bullet"/>
+      <w:lvlText w:val=""/>
+      <w:lvlJc w:val="left"/>
+      <w:pPr>
+        <w:tabs>
+          <w:tab w:val="num" w:pos="0"/>
+        </w:tabs>
+        <w:ind w:left="5760" w:hanging="360"/>
+      </w:pPr>
+      <w:rPr>
+        <w:rFonts w:ascii="Wingdings 2" w:hAnsi="Wingdings 2" w:cs="Wingdings 2" w:hint="default"/>
+        <w:u w:val="none"/>
+      </w:rPr>
+    </w:lvl>
+    <w:lvl w:ilvl="8">
+      <w:start w:val="1"/>
+      <w:numFmt w:val="bullet"/>
+      <w:lvlText w:val="■"/>
+      <w:lvlJc w:val="left"/>
+      <w:pPr>
+        <w:tabs>
+          <w:tab w:val="num" w:pos="0"/>
+        </w:tabs>
+        <w:ind w:left="6480" w:hanging="360"/>
+      </w:pPr>
+      <w:rPr>
+        <w:rFonts w:ascii="OpenSymbol" w:hAnsi="OpenSymbol" w:cs="OpenSymbol" w:hint="default"/>
+        <w:u w:val="none"/>
+      </w:rPr>
+    </w:lvl>
+  </w:abstractNum>
+  <w:abstractNum w:abstractNumId="4">
     <w:lvl w:ilvl="0">
       <w:start w:val="1"/>
       <w:numFmt w:val="decimal"/>
       <w:lvlText w:val="%1."/>
       <w:lvlJc w:val="left"/>
       <w:pPr>
+        <w:tabs>
+          <w:tab w:val="num" w:pos="0"/>
+        </w:tabs>
         <w:ind w:left="720" w:hanging="360"/>
       </w:pPr>
       <w:rPr>
-        <w:rFonts w:ascii="Arial" w:eastAsia="Arial" w:hAnsi="Arial" w:cs="Arial"/>
         <w:sz w:val="21"/>
+        <w:u w:val="none"/>
         <w:szCs w:val="21"/>
-        <w:u w:val="none"/>
+        <w:rFonts w:ascii="Arial" w:hAnsi="Arial" w:eastAsia="Arial" w:cs="Arial"/>
       </w:rPr>
     </w:lvl>
     <w:lvl w:ilvl="1">
@@ -4414,13 +3942,16 @@
       <w:lvlText w:val="%2."/>
       <w:lvlJc w:val="left"/>
       <w:pPr>
+        <w:tabs>
+          <w:tab w:val="num" w:pos="0"/>
+        </w:tabs>
         <w:ind w:left="1440" w:hanging="360"/>
       </w:pPr>
       <w:rPr>
-        <w:rFonts w:ascii="Verdana" w:eastAsia="Verdana" w:hAnsi="Verdana" w:cs="Verdana"/>
         <w:sz w:val="25"/>
+        <w:u w:val="none"/>
         <w:szCs w:val="25"/>
-        <w:u w:val="none"/>
+        <w:rFonts w:ascii="Verdana" w:hAnsi="Verdana" w:eastAsia="Verdana" w:cs="Verdana"/>
       </w:rPr>
     </w:lvl>
     <w:lvl w:ilvl="2">
@@ -4429,6 +3960,9 @@
       <w:lvlText w:val="%3."/>
       <w:lvlJc w:val="left"/>
       <w:pPr>
+        <w:tabs>
+          <w:tab w:val="num" w:pos="0"/>
+        </w:tabs>
         <w:ind w:left="2160" w:hanging="360"/>
       </w:pPr>
       <w:rPr>
@@ -4441,6 +3975,9 @@
       <w:lvlText w:val="%4."/>
       <w:lvlJc w:val="left"/>
       <w:pPr>
+        <w:tabs>
+          <w:tab w:val="num" w:pos="0"/>
+        </w:tabs>
         <w:ind w:left="2880" w:hanging="360"/>
       </w:pPr>
       <w:rPr>
@@ -4453,6 +3990,9 @@
       <w:lvlText w:val="%5."/>
       <w:lvlJc w:val="left"/>
       <w:pPr>
+        <w:tabs>
+          <w:tab w:val="num" w:pos="0"/>
+        </w:tabs>
         <w:ind w:left="3600" w:hanging="360"/>
       </w:pPr>
       <w:rPr>
@@ -4465,6 +4005,9 @@
       <w:lvlText w:val="%6."/>
       <w:lvlJc w:val="left"/>
       <w:pPr>
+        <w:tabs>
+          <w:tab w:val="num" w:pos="0"/>
+        </w:tabs>
         <w:ind w:left="4320" w:hanging="360"/>
       </w:pPr>
       <w:rPr>
@@ -4477,6 +4020,9 @@
       <w:lvlText w:val="%7."/>
       <w:lvlJc w:val="left"/>
       <w:pPr>
+        <w:tabs>
+          <w:tab w:val="num" w:pos="0"/>
+        </w:tabs>
         <w:ind w:left="5040" w:hanging="360"/>
       </w:pPr>
       <w:rPr>
@@ -4489,6 +4035,9 @@
       <w:lvlText w:val="%8."/>
       <w:lvlJc w:val="left"/>
       <w:pPr>
+        <w:tabs>
+          <w:tab w:val="num" w:pos="0"/>
+        </w:tabs>
         <w:ind w:left="5760" w:hanging="360"/>
       </w:pPr>
       <w:rPr>
@@ -4501,6 +4050,9 @@
       <w:lvlText w:val="%9."/>
       <w:lvlJc w:val="left"/>
       <w:pPr>
+        <w:tabs>
+          <w:tab w:val="num" w:pos="0"/>
+        </w:tabs>
         <w:ind w:left="6480" w:hanging="360"/>
       </w:pPr>
       <w:rPr>
@@ -4508,44 +4060,50 @@
       </w:rPr>
     </w:lvl>
   </w:abstractNum>
-  <w:abstractNum w:abstractNumId="3" w15:restartNumberingAfterBreak="0">
-    <w:nsid w:val="4C436F83"/>
-    <w:multiLevelType w:val="multilevel"/>
-    <w:tmpl w:val="86A04E54"/>
+  <w:abstractNum w:abstractNumId="5">
     <w:lvl w:ilvl="0">
       <w:start w:val="1"/>
       <w:numFmt w:val="bullet"/>
       <w:lvlText w:val="●"/>
       <w:lvlJc w:val="left"/>
       <w:pPr>
+        <w:tabs>
+          <w:tab w:val="num" w:pos="0"/>
+        </w:tabs>
         <w:ind w:left="720" w:hanging="360"/>
       </w:pPr>
       <w:rPr>
-        <w:u w:val="none"/>
+        <w:rFonts w:ascii="Noto Sans Symbols" w:hAnsi="Noto Sans Symbols" w:cs="Noto Sans Symbols" w:hint="default"/>
       </w:rPr>
     </w:lvl>
     <w:lvl w:ilvl="1">
       <w:start w:val="1"/>
       <w:numFmt w:val="bullet"/>
-      <w:lvlText w:val="○"/>
-      <w:lvlJc w:val="left"/>
-      <w:pPr>
+      <w:lvlText w:val="o"/>
+      <w:lvlJc w:val="left"/>
+      <w:pPr>
+        <w:tabs>
+          <w:tab w:val="num" w:pos="0"/>
+        </w:tabs>
         <w:ind w:left="1440" w:hanging="360"/>
       </w:pPr>
       <w:rPr>
-        <w:u w:val="none"/>
+        <w:rFonts w:ascii="Courier New" w:hAnsi="Courier New" w:cs="Courier New" w:hint="default"/>
       </w:rPr>
     </w:lvl>
     <w:lvl w:ilvl="2">
       <w:start w:val="1"/>
       <w:numFmt w:val="bullet"/>
-      <w:lvlText w:val="■"/>
-      <w:lvlJc w:val="left"/>
-      <w:pPr>
+      <w:lvlText w:val="▪"/>
+      <w:lvlJc w:val="left"/>
+      <w:pPr>
+        <w:tabs>
+          <w:tab w:val="num" w:pos="0"/>
+        </w:tabs>
         <w:ind w:left="2160" w:hanging="360"/>
       </w:pPr>
       <w:rPr>
-        <w:u w:val="none"/>
+        <w:rFonts w:ascii="Noto Sans Symbols" w:hAnsi="Noto Sans Symbols" w:cs="Noto Sans Symbols" w:hint="default"/>
       </w:rPr>
     </w:lvl>
     <w:lvl w:ilvl="3">
@@ -4554,34 +4112,43 @@
       <w:lvlText w:val="●"/>
       <w:lvlJc w:val="left"/>
       <w:pPr>
+        <w:tabs>
+          <w:tab w:val="num" w:pos="0"/>
+        </w:tabs>
         <w:ind w:left="2880" w:hanging="360"/>
       </w:pPr>
       <w:rPr>
-        <w:u w:val="none"/>
+        <w:rFonts w:ascii="Noto Sans Symbols" w:hAnsi="Noto Sans Symbols" w:cs="Noto Sans Symbols" w:hint="default"/>
       </w:rPr>
     </w:lvl>
     <w:lvl w:ilvl="4">
       <w:start w:val="1"/>
       <w:numFmt w:val="bullet"/>
-      <w:lvlText w:val="○"/>
-      <w:lvlJc w:val="left"/>
-      <w:pPr>
+      <w:lvlText w:val="o"/>
+      <w:lvlJc w:val="left"/>
+      <w:pPr>
+        <w:tabs>
+          <w:tab w:val="num" w:pos="0"/>
+        </w:tabs>
         <w:ind w:left="3600" w:hanging="360"/>
       </w:pPr>
       <w:rPr>
-        <w:u w:val="none"/>
+        <w:rFonts w:ascii="Courier New" w:hAnsi="Courier New" w:cs="Courier New" w:hint="default"/>
       </w:rPr>
     </w:lvl>
     <w:lvl w:ilvl="5">
       <w:start w:val="1"/>
       <w:numFmt w:val="bullet"/>
-      <w:lvlText w:val="■"/>
-      <w:lvlJc w:val="left"/>
-      <w:pPr>
+      <w:lvlText w:val="▪"/>
+      <w:lvlJc w:val="left"/>
+      <w:pPr>
+        <w:tabs>
+          <w:tab w:val="num" w:pos="0"/>
+        </w:tabs>
         <w:ind w:left="4320" w:hanging="360"/>
       </w:pPr>
       <w:rPr>
-        <w:u w:val="none"/>
+        <w:rFonts w:ascii="Noto Sans Symbols" w:hAnsi="Noto Sans Symbols" w:cs="Noto Sans Symbols" w:hint="default"/>
       </w:rPr>
     </w:lvl>
     <w:lvl w:ilvl="6">
@@ -4590,174 +4157,192 @@
       <w:lvlText w:val="●"/>
       <w:lvlJc w:val="left"/>
       <w:pPr>
+        <w:tabs>
+          <w:tab w:val="num" w:pos="0"/>
+        </w:tabs>
         <w:ind w:left="5040" w:hanging="360"/>
       </w:pPr>
       <w:rPr>
-        <w:u w:val="none"/>
+        <w:rFonts w:ascii="Noto Sans Symbols" w:hAnsi="Noto Sans Symbols" w:cs="Noto Sans Symbols" w:hint="default"/>
       </w:rPr>
     </w:lvl>
     <w:lvl w:ilvl="7">
-      <w:start w:val="1"/>
-      <w:numFmt w:val="bullet"/>
-      <w:lvlText w:val="○"/>
-      <w:lvlJc w:val="left"/>
-      <w:pPr>
-        <w:ind w:left="5760" w:hanging="360"/>
-      </w:pPr>
-      <w:rPr>
-        <w:u w:val="none"/>
-      </w:rPr>
-    </w:lvl>
-    <w:lvl w:ilvl="8">
-      <w:start w:val="1"/>
-      <w:numFmt w:val="bullet"/>
-      <w:lvlText w:val="■"/>
-      <w:lvlJc w:val="left"/>
-      <w:pPr>
-        <w:ind w:left="6480" w:hanging="360"/>
-      </w:pPr>
-      <w:rPr>
-        <w:u w:val="none"/>
-      </w:rPr>
-    </w:lvl>
-  </w:abstractNum>
-  <w:abstractNum w:abstractNumId="4" w15:restartNumberingAfterBreak="0">
-    <w:nsid w:val="704E2C2F"/>
-    <w:multiLevelType w:val="multilevel"/>
-    <w:tmpl w:val="7F2086F4"/>
-    <w:lvl w:ilvl="0">
-      <w:start w:val="1"/>
-      <w:numFmt w:val="bullet"/>
-      <w:lvlText w:val="●"/>
-      <w:lvlJc w:val="left"/>
-      <w:pPr>
-        <w:ind w:left="720" w:hanging="360"/>
-      </w:pPr>
-      <w:rPr>
-        <w:rFonts w:ascii="Noto Sans Symbols" w:eastAsia="Noto Sans Symbols" w:hAnsi="Noto Sans Symbols" w:cs="Noto Sans Symbols"/>
-      </w:rPr>
-    </w:lvl>
-    <w:lvl w:ilvl="1">
       <w:start w:val="1"/>
       <w:numFmt w:val="bullet"/>
       <w:lvlText w:val="o"/>
       <w:lvlJc w:val="left"/>
       <w:pPr>
-        <w:ind w:left="1440" w:hanging="360"/>
+        <w:tabs>
+          <w:tab w:val="num" w:pos="0"/>
+        </w:tabs>
+        <w:ind w:left="5760" w:hanging="360"/>
       </w:pPr>
       <w:rPr>
-        <w:rFonts w:ascii="Courier New" w:eastAsia="Courier New" w:hAnsi="Courier New" w:cs="Courier New"/>
+        <w:rFonts w:ascii="Courier New" w:hAnsi="Courier New" w:cs="Courier New" w:hint="default"/>
       </w:rPr>
     </w:lvl>
-    <w:lvl w:ilvl="2">
+    <w:lvl w:ilvl="8">
       <w:start w:val="1"/>
       <w:numFmt w:val="bullet"/>
       <w:lvlText w:val="▪"/>
       <w:lvlJc w:val="left"/>
       <w:pPr>
-        <w:ind w:left="2160" w:hanging="360"/>
+        <w:tabs>
+          <w:tab w:val="num" w:pos="0"/>
+        </w:tabs>
+        <w:ind w:left="6480" w:hanging="360"/>
       </w:pPr>
       <w:rPr>
-        <w:rFonts w:ascii="Noto Sans Symbols" w:eastAsia="Noto Sans Symbols" w:hAnsi="Noto Sans Symbols" w:cs="Noto Sans Symbols"/>
+        <w:rFonts w:ascii="Noto Sans Symbols" w:hAnsi="Noto Sans Symbols" w:cs="Noto Sans Symbols" w:hint="default"/>
       </w:rPr>
     </w:lvl>
+  </w:abstractNum>
+  <w:abstractNum w:abstractNumId="6">
+    <w:lvl w:ilvl="0">
+      <w:start w:val="1"/>
+      <w:numFmt w:val="none"/>
+      <w:suff w:val="nothing"/>
+      <w:lvlText w:val=""/>
+      <w:lvlJc w:val="left"/>
+      <w:pPr>
+        <w:tabs>
+          <w:tab w:val="num" w:pos="0"/>
+        </w:tabs>
+        <w:ind w:left="0" w:hanging="0"/>
+      </w:pPr>
+    </w:lvl>
+    <w:lvl w:ilvl="1">
+      <w:start w:val="1"/>
+      <w:numFmt w:val="none"/>
+      <w:suff w:val="nothing"/>
+      <w:lvlText w:val=""/>
+      <w:lvlJc w:val="left"/>
+      <w:pPr>
+        <w:tabs>
+          <w:tab w:val="num" w:pos="0"/>
+        </w:tabs>
+        <w:ind w:left="0" w:hanging="0"/>
+      </w:pPr>
+    </w:lvl>
+    <w:lvl w:ilvl="2">
+      <w:start w:val="1"/>
+      <w:numFmt w:val="none"/>
+      <w:suff w:val="nothing"/>
+      <w:lvlText w:val=""/>
+      <w:lvlJc w:val="left"/>
+      <w:pPr>
+        <w:tabs>
+          <w:tab w:val="num" w:pos="0"/>
+        </w:tabs>
+        <w:ind w:left="0" w:hanging="0"/>
+      </w:pPr>
+    </w:lvl>
     <w:lvl w:ilvl="3">
       <w:start w:val="1"/>
-      <w:numFmt w:val="bullet"/>
-      <w:lvlText w:val="●"/>
-      <w:lvlJc w:val="left"/>
-      <w:pPr>
-        <w:ind w:left="2880" w:hanging="360"/>
-      </w:pPr>
-      <w:rPr>
-        <w:rFonts w:ascii="Noto Sans Symbols" w:eastAsia="Noto Sans Symbols" w:hAnsi="Noto Sans Symbols" w:cs="Noto Sans Symbols"/>
-      </w:rPr>
+      <w:numFmt w:val="none"/>
+      <w:suff w:val="nothing"/>
+      <w:lvlText w:val=""/>
+      <w:lvlJc w:val="left"/>
+      <w:pPr>
+        <w:tabs>
+          <w:tab w:val="num" w:pos="0"/>
+        </w:tabs>
+        <w:ind w:left="0" w:hanging="0"/>
+      </w:pPr>
     </w:lvl>
     <w:lvl w:ilvl="4">
       <w:start w:val="1"/>
-      <w:numFmt w:val="bullet"/>
-      <w:lvlText w:val="o"/>
-      <w:lvlJc w:val="left"/>
-      <w:pPr>
-        <w:ind w:left="3600" w:hanging="360"/>
-      </w:pPr>
-      <w:rPr>
-        <w:rFonts w:ascii="Courier New" w:eastAsia="Courier New" w:hAnsi="Courier New" w:cs="Courier New"/>
-      </w:rPr>
+      <w:numFmt w:val="none"/>
+      <w:suff w:val="nothing"/>
+      <w:lvlText w:val=""/>
+      <w:lvlJc w:val="left"/>
+      <w:pPr>
+        <w:tabs>
+          <w:tab w:val="num" w:pos="0"/>
+        </w:tabs>
+        <w:ind w:left="0" w:hanging="0"/>
+      </w:pPr>
     </w:lvl>
     <w:lvl w:ilvl="5">
       <w:start w:val="1"/>
-      <w:numFmt w:val="bullet"/>
-      <w:lvlText w:val="▪"/>
-      <w:lvlJc w:val="left"/>
-      <w:pPr>
-        <w:ind w:left="4320" w:hanging="360"/>
-      </w:pPr>
-      <w:rPr>
-        <w:rFonts w:ascii="Noto Sans Symbols" w:eastAsia="Noto Sans Symbols" w:hAnsi="Noto Sans Symbols" w:cs="Noto Sans Symbols"/>
-      </w:rPr>
+      <w:numFmt w:val="none"/>
+      <w:suff w:val="nothing"/>
+      <w:lvlText w:val=""/>
+      <w:lvlJc w:val="left"/>
+      <w:pPr>
+        <w:tabs>
+          <w:tab w:val="num" w:pos="0"/>
+        </w:tabs>
+        <w:ind w:left="0" w:hanging="0"/>
+      </w:pPr>
     </w:lvl>
     <w:lvl w:ilvl="6">
       <w:start w:val="1"/>
-      <w:numFmt w:val="bullet"/>
-      <w:lvlText w:val="●"/>
-      <w:lvlJc w:val="left"/>
-      <w:pPr>
-        <w:ind w:left="5040" w:hanging="360"/>
-      </w:pPr>
-      <w:rPr>
-        <w:rFonts w:ascii="Noto Sans Symbols" w:eastAsia="Noto Sans Symbols" w:hAnsi="Noto Sans Symbols" w:cs="Noto Sans Symbols"/>
-      </w:rPr>
+      <w:numFmt w:val="none"/>
+      <w:suff w:val="nothing"/>
+      <w:lvlText w:val=""/>
+      <w:lvlJc w:val="left"/>
+      <w:pPr>
+        <w:tabs>
+          <w:tab w:val="num" w:pos="0"/>
+        </w:tabs>
+        <w:ind w:left="0" w:hanging="0"/>
+      </w:pPr>
     </w:lvl>
     <w:lvl w:ilvl="7">
       <w:start w:val="1"/>
-      <w:numFmt w:val="bullet"/>
-      <w:lvlText w:val="o"/>
-      <w:lvlJc w:val="left"/>
-      <w:pPr>
-        <w:ind w:left="5760" w:hanging="360"/>
-      </w:pPr>
-      <w:rPr>
-        <w:rFonts w:ascii="Courier New" w:eastAsia="Courier New" w:hAnsi="Courier New" w:cs="Courier New"/>
-      </w:rPr>
+      <w:numFmt w:val="none"/>
+      <w:suff w:val="nothing"/>
+      <w:lvlText w:val=""/>
+      <w:lvlJc w:val="left"/>
+      <w:pPr>
+        <w:tabs>
+          <w:tab w:val="num" w:pos="0"/>
+        </w:tabs>
+        <w:ind w:left="0" w:hanging="0"/>
+      </w:pPr>
     </w:lvl>
     <w:lvl w:ilvl="8">
       <w:start w:val="1"/>
-      <w:numFmt w:val="bullet"/>
-      <w:lvlText w:val="▪"/>
-      <w:lvlJc w:val="left"/>
-      <w:pPr>
-        <w:ind w:left="6480" w:hanging="360"/>
-      </w:pPr>
-      <w:rPr>
-        <w:rFonts w:ascii="Noto Sans Symbols" w:eastAsia="Noto Sans Symbols" w:hAnsi="Noto Sans Symbols" w:cs="Noto Sans Symbols"/>
-      </w:rPr>
+      <w:numFmt w:val="none"/>
+      <w:suff w:val="nothing"/>
+      <w:lvlText w:val=""/>
+      <w:lvlJc w:val="left"/>
+      <w:pPr>
+        <w:tabs>
+          <w:tab w:val="num" w:pos="0"/>
+        </w:tabs>
+        <w:ind w:left="0" w:hanging="0"/>
+      </w:pPr>
     </w:lvl>
   </w:abstractNum>
-  <w:num w:numId="1" w16cid:durableId="2138991637">
+  <w:num w:numId="1">
     <w:abstractNumId w:val="1"/>
   </w:num>
-  <w:num w:numId="2" w16cid:durableId="143131702">
-    <w:abstractNumId w:val="0"/>
+  <w:num w:numId="2">
+    <w:abstractNumId w:val="2"/>
   </w:num>
-  <w:num w:numId="3" w16cid:durableId="752244809">
+  <w:num w:numId="3">
     <w:abstractNumId w:val="3"/>
   </w:num>
-  <w:num w:numId="4" w16cid:durableId="799342823">
-    <w:abstractNumId w:val="2"/>
+  <w:num w:numId="4">
+    <w:abstractNumId w:val="4"/>
   </w:num>
-  <w:num w:numId="5" w16cid:durableId="1370644438">
-    <w:abstractNumId w:val="4"/>
+  <w:num w:numId="5">
+    <w:abstractNumId w:val="5"/>
+  </w:num>
+  <w:num w:numId="6">
+    <w:abstractNumId w:val="6"/>
   </w:num>
 </w:numbering>
 </file>
 
 <file path=word/styles.xml><?xml version="1.0" encoding="utf-8"?>
-<w:styles xmlns:mc="http://schemas.openxmlformats.org/markup-compatibility/2006" xmlns:r="http://schemas.openxmlformats.org/officeDocument/2006/relationships" xmlns:w="http://schemas.openxmlformats.org/wordprocessingml/2006/main" xmlns:w14="http://schemas.microsoft.com/office/word/2010/wordml" xmlns:w15="http://schemas.microsoft.com/office/word/2012/wordml" xmlns:w16cex="http://schemas.microsoft.com/office/word/2018/wordml/cex" xmlns:w16cid="http://schemas.microsoft.com/office/word/2016/wordml/cid" xmlns:w16="http://schemas.microsoft.com/office/word/2018/wordml" xmlns:w16sdtdh="http://schemas.microsoft.com/office/word/2020/wordml/sdtdatahash" xmlns:w16se="http://schemas.microsoft.com/office/word/2015/wordml/symex" mc:Ignorable="w14 w15 w16se w16cid w16 w16cex w16sdtdh">
+<w:styles xmlns:w="http://schemas.openxmlformats.org/wordprocessingml/2006/main" xmlns:w14="http://schemas.microsoft.com/office/word/2010/wordml" xmlns:mc="http://schemas.openxmlformats.org/markup-compatibility/2006" mc:Ignorable="w14">
   <w:docDefaults>
     <w:rPrDefault>
       <w:rPr>
-        <w:rFonts w:asciiTheme="minorHAnsi" w:eastAsiaTheme="minorHAnsi" w:hAnsiTheme="minorHAnsi" w:cstheme="minorBidi"/>
+        <w:rFonts w:ascii="Calibri" w:hAnsi="Calibri" w:eastAsia="Calibri" w:cs="Arial" w:asciiTheme="minorHAnsi" w:cstheme="minorBidi" w:eastAsiaTheme="minorHAnsi" w:hAnsiTheme="minorHAnsi"/>
         <w:sz w:val="22"/>
         <w:szCs w:val="22"/>
         <w:lang w:val="en-US" w:eastAsia="en-US" w:bidi="ar-SA"/>
@@ -4765,21 +4350,21 @@
     </w:rPrDefault>
     <w:pPrDefault>
       <w:pPr>
-        <w:spacing w:after="160" w:line="259" w:lineRule="auto"/>
+        <w:suppressAutoHyphens w:val="true"/>
       </w:pPr>
     </w:pPrDefault>
   </w:docDefaults>
   <w:latentStyles w:defLockedState="0" w:defUIPriority="99" w:defSemiHidden="0" w:defUnhideWhenUsed="0" w:defQFormat="0" w:count="376">
     <w:lsdException w:name="Normal" w:uiPriority="1" w:qFormat="1"/>
     <w:lsdException w:name="heading 1" w:uiPriority="1" w:qFormat="1"/>
-    <w:lsdException w:name="heading 2" w:semiHidden="1" w:uiPriority="1" w:unhideWhenUsed="1" w:qFormat="1"/>
-    <w:lsdException w:name="heading 3" w:semiHidden="1" w:uiPriority="9" w:unhideWhenUsed="1" w:qFormat="1"/>
-    <w:lsdException w:name="heading 4" w:semiHidden="1" w:uiPriority="9" w:unhideWhenUsed="1" w:qFormat="1"/>
-    <w:lsdException w:name="heading 5" w:semiHidden="1" w:uiPriority="9" w:unhideWhenUsed="1" w:qFormat="1"/>
-    <w:lsdException w:name="heading 6" w:semiHidden="1" w:uiPriority="9" w:unhideWhenUsed="1" w:qFormat="1"/>
-    <w:lsdException w:name="heading 7" w:semiHidden="1" w:uiPriority="9" w:unhideWhenUsed="1" w:qFormat="1"/>
-    <w:lsdException w:name="heading 8" w:semiHidden="1" w:uiPriority="9" w:unhideWhenUsed="1" w:qFormat="1"/>
-    <w:lsdException w:name="heading 9" w:semiHidden="1" w:uiPriority="9" w:unhideWhenUsed="1" w:qFormat="1"/>
+    <w:lsdException w:name="heading 2" w:uiPriority="1" w:semiHidden="1" w:unhideWhenUsed="1" w:qFormat="1"/>
+    <w:lsdException w:name="heading 3" w:uiPriority="9" w:semiHidden="1" w:unhideWhenUsed="1" w:qFormat="1"/>
+    <w:lsdException w:name="heading 4" w:uiPriority="9" w:semiHidden="1" w:unhideWhenUsed="1" w:qFormat="1"/>
+    <w:lsdException w:name="heading 5" w:uiPriority="9" w:semiHidden="1" w:unhideWhenUsed="1" w:qFormat="1"/>
+    <w:lsdException w:name="heading 6" w:uiPriority="9" w:semiHidden="1" w:unhideWhenUsed="1" w:qFormat="1"/>
+    <w:lsdException w:name="heading 7" w:uiPriority="9" w:semiHidden="1" w:unhideWhenUsed="1" w:qFormat="1"/>
+    <w:lsdException w:name="heading 8" w:uiPriority="9" w:semiHidden="1" w:unhideWhenUsed="1" w:qFormat="1"/>
+    <w:lsdException w:name="heading 9" w:uiPriority="9" w:semiHidden="1" w:unhideWhenUsed="1" w:qFormat="1"/>
     <w:lsdException w:name="index 1" w:semiHidden="1" w:unhideWhenUsed="1"/>
     <w:lsdException w:name="index 2" w:semiHidden="1" w:unhideWhenUsed="1"/>
     <w:lsdException w:name="index 3" w:semiHidden="1" w:unhideWhenUsed="1"/>
@@ -4789,22 +4374,22 @@
     <w:lsdException w:name="index 7" w:semiHidden="1" w:unhideWhenUsed="1"/>
     <w:lsdException w:name="index 8" w:semiHidden="1" w:unhideWhenUsed="1"/>
     <w:lsdException w:name="index 9" w:semiHidden="1" w:unhideWhenUsed="1"/>
-    <w:lsdException w:name="toc 1" w:semiHidden="1" w:uiPriority="39" w:unhideWhenUsed="1"/>
-    <w:lsdException w:name="toc 2" w:semiHidden="1" w:uiPriority="39" w:unhideWhenUsed="1"/>
-    <w:lsdException w:name="toc 3" w:semiHidden="1" w:uiPriority="39" w:unhideWhenUsed="1"/>
-    <w:lsdException w:name="toc 4" w:semiHidden="1" w:uiPriority="39" w:unhideWhenUsed="1"/>
-    <w:lsdException w:name="toc 5" w:semiHidden="1" w:uiPriority="39" w:unhideWhenUsed="1"/>
-    <w:lsdException w:name="toc 6" w:semiHidden="1" w:uiPriority="39" w:unhideWhenUsed="1"/>
-    <w:lsdException w:name="toc 7" w:semiHidden="1" w:uiPriority="39" w:unhideWhenUsed="1"/>
-    <w:lsdException w:name="toc 8" w:semiHidden="1" w:uiPriority="39" w:unhideWhenUsed="1"/>
-    <w:lsdException w:name="toc 9" w:semiHidden="1" w:uiPriority="39" w:unhideWhenUsed="1"/>
+    <w:lsdException w:name="toc 1" w:uiPriority="39" w:semiHidden="1" w:unhideWhenUsed="1"/>
+    <w:lsdException w:name="toc 2" w:uiPriority="39" w:semiHidden="1" w:unhideWhenUsed="1"/>
+    <w:lsdException w:name="toc 3" w:uiPriority="39" w:semiHidden="1" w:unhideWhenUsed="1"/>
+    <w:lsdException w:name="toc 4" w:uiPriority="39" w:semiHidden="1" w:unhideWhenUsed="1"/>
+    <w:lsdException w:name="toc 5" w:uiPriority="39" w:semiHidden="1" w:unhideWhenUsed="1"/>
+    <w:lsdException w:name="toc 6" w:uiPriority="39" w:semiHidden="1" w:unhideWhenUsed="1"/>
+    <w:lsdException w:name="toc 7" w:uiPriority="39" w:semiHidden="1" w:unhideWhenUsed="1"/>
+    <w:lsdException w:name="toc 8" w:uiPriority="39" w:semiHidden="1" w:unhideWhenUsed="1"/>
+    <w:lsdException w:name="toc 9" w:uiPriority="39" w:semiHidden="1" w:unhideWhenUsed="1"/>
     <w:lsdException w:name="Normal Indent" w:semiHidden="1" w:unhideWhenUsed="1"/>
     <w:lsdException w:name="footnote text" w:semiHidden="1" w:unhideWhenUsed="1"/>
     <w:lsdException w:name="annotation text" w:semiHidden="1" w:unhideWhenUsed="1"/>
     <w:lsdException w:name="header" w:semiHidden="1" w:unhideWhenUsed="1"/>
     <w:lsdException w:name="footer" w:semiHidden="1" w:unhideWhenUsed="1"/>
     <w:lsdException w:name="index heading" w:semiHidden="1" w:unhideWhenUsed="1"/>
-    <w:lsdException w:name="caption" w:semiHidden="1" w:uiPriority="35" w:unhideWhenUsed="1" w:qFormat="1"/>
+    <w:lsdException w:name="caption" w:uiPriority="35" w:semiHidden="1" w:unhideWhenUsed="1" w:qFormat="1"/>
     <w:lsdException w:name="table of figures" w:semiHidden="1" w:unhideWhenUsed="1"/>
     <w:lsdException w:name="envelope address" w:semiHidden="1" w:unhideWhenUsed="1"/>
     <w:lsdException w:name="envelope return" w:semiHidden="1" w:unhideWhenUsed="1"/>
@@ -4835,8 +4420,8 @@
     <w:lsdException w:name="Title" w:uiPriority="10" w:qFormat="1"/>
     <w:lsdException w:name="Closing" w:semiHidden="1" w:unhideWhenUsed="1"/>
     <w:lsdException w:name="Signature" w:semiHidden="1" w:unhideWhenUsed="1"/>
-    <w:lsdException w:name="Default Paragraph Font" w:semiHidden="1" w:uiPriority="1" w:unhideWhenUsed="1"/>
-    <w:lsdException w:name="Body Text" w:semiHidden="1" w:uiPriority="1" w:unhideWhenUsed="1" w:qFormat="1"/>
+    <w:lsdException w:name="Default Paragraph Font" w:uiPriority="1" w:semiHidden="1" w:unhideWhenUsed="1"/>
+    <w:lsdException w:name="Body Text" w:uiPriority="1" w:semiHidden="1" w:unhideWhenUsed="1" w:qFormat="1"/>
     <w:lsdException w:name="Body Text Indent" w:semiHidden="1" w:unhideWhenUsed="1"/>
     <w:lsdException w:name="List Continue" w:semiHidden="1" w:unhideWhenUsed="1"/>
     <w:lsdException w:name="List Continue 2" w:semiHidden="1" w:unhideWhenUsed="1"/>
@@ -5035,8 +4620,8 @@
     <w:lsdException w:name="Subtle Reference" w:uiPriority="31" w:qFormat="1"/>
     <w:lsdException w:name="Intense Reference" w:uiPriority="32" w:qFormat="1"/>
     <w:lsdException w:name="Book Title" w:uiPriority="33" w:qFormat="1"/>
-    <w:lsdException w:name="Bibliography" w:semiHidden="1" w:uiPriority="37" w:unhideWhenUsed="1"/>
-    <w:lsdException w:name="TOC Heading" w:semiHidden="1" w:uiPriority="39" w:unhideWhenUsed="1" w:qFormat="1"/>
+    <w:lsdException w:name="Bibliography" w:uiPriority="37" w:semiHidden="1" w:unhideWhenUsed="1"/>
+    <w:lsdException w:name="TOC Heading" w:uiPriority="39" w:semiHidden="1" w:unhideWhenUsed="1" w:qFormat="1"/>
     <w:lsdException w:name="Plain Table 1" w:uiPriority="41"/>
     <w:lsdException w:name="Plain Table 2" w:uiPriority="42"/>
     <w:lsdException w:name="Plain Table 3" w:uiPriority="43"/>
@@ -5147,105 +4732,98 @@
     <w:lsdException w:name="Unresolved Mention" w:semiHidden="1" w:unhideWhenUsed="1"/>
     <w:lsdException w:name="Smart Link" w:semiHidden="1" w:unhideWhenUsed="1"/>
   </w:latentStyles>
-  <w:style w:type="paragraph" w:default="1" w:styleId="Normal">
+  <w:style w:type="paragraph" w:styleId="Normal" w:default="1">
     <w:name w:val="Normal"/>
     <w:uiPriority w:val="1"/>
     <w:qFormat/>
-    <w:rsid w:val="00C9116E"/>
+    <w:rsid w:val="00c9116e"/>
     <w:pPr>
-      <w:spacing w:after="0" w:line="240" w:lineRule="auto"/>
+      <w:widowControl/>
+      <w:bidi w:val="0"/>
+      <w:spacing w:lineRule="auto" w:line="240" w:before="0" w:after="0"/>
+      <w:jc w:val="left"/>
     </w:pPr>
+    <w:rPr>
+      <w:rFonts w:ascii="Calibri" w:hAnsi="Calibri" w:eastAsia="Calibri" w:cs="Arial" w:asciiTheme="minorHAnsi" w:cstheme="minorBidi" w:eastAsiaTheme="minorHAnsi" w:hAnsiTheme="minorHAnsi"/>
+      <w:color w:val="auto"/>
+      <w:kern w:val="0"/>
+      <w:sz w:val="22"/>
+      <w:szCs w:val="22"/>
+      <w:lang w:val="en-US" w:eastAsia="en-US" w:bidi="ar-SA"/>
+    </w:rPr>
   </w:style>
   <w:style w:type="paragraph" w:styleId="Heading1">
-    <w:name w:val="heading 1"/>
+    <w:name w:val="Heading 1"/>
     <w:basedOn w:val="Normal"/>
     <w:link w:val="Heading1Char"/>
     <w:uiPriority w:val="1"/>
     <w:qFormat/>
-    <w:rsid w:val="00C9116E"/>
+    <w:rsid w:val="00c9116e"/>
     <w:pPr>
       <w:ind w:left="1385"/>
       <w:outlineLvl w:val="0"/>
     </w:pPr>
     <w:rPr>
-      <w:rFonts w:ascii="Arial" w:eastAsia="Arial" w:hAnsi="Arial"/>
+      <w:rFonts w:ascii="Arial" w:hAnsi="Arial" w:eastAsia="Arial"/>
       <w:sz w:val="28"/>
       <w:szCs w:val="28"/>
     </w:rPr>
   </w:style>
   <w:style w:type="paragraph" w:styleId="Heading2">
-    <w:name w:val="heading 2"/>
+    <w:name w:val="Heading 2"/>
     <w:basedOn w:val="BodyText"/>
     <w:link w:val="Heading2Char"/>
     <w:uiPriority w:val="1"/>
     <w:qFormat/>
-    <w:rsid w:val="00C9116E"/>
+    <w:rsid w:val="00c9116e"/>
     <w:pPr>
       <w:spacing w:before="0" w:after="140"/>
       <w:ind w:left="144" w:right="115"/>
       <w:outlineLvl w:val="1"/>
     </w:pPr>
+    <w:rPr/>
   </w:style>
-  <w:style w:type="character" w:default="1" w:styleId="DefaultParagraphFont">
+  <w:style w:type="character" w:styleId="DefaultParagraphFont" w:default="1">
     <w:name w:val="Default Paragraph Font"/>
     <w:uiPriority w:val="1"/>
     <w:semiHidden/>
     <w:unhideWhenUsed/>
+    <w:qFormat/>
+    <w:rPr/>
   </w:style>
-  <w:style w:type="table" w:default="1" w:styleId="TableNormal">
-    <w:name w:val="Normal Table"/>
-    <w:uiPriority w:val="99"/>
-    <w:semiHidden/>
-    <w:unhideWhenUsed/>
-    <w:tblPr>
-      <w:tblInd w:w="0" w:type="dxa"/>
-      <w:tblCellMar>
-        <w:top w:w="0" w:type="dxa"/>
-        <w:left w:w="108" w:type="dxa"/>
-        <w:bottom w:w="0" w:type="dxa"/>
-        <w:right w:w="108" w:type="dxa"/>
-      </w:tblCellMar>
-    </w:tblPr>
-  </w:style>
-  <w:style w:type="numbering" w:default="1" w:styleId="NoList">
-    <w:name w:val="No List"/>
-    <w:uiPriority w:val="99"/>
-    <w:semiHidden/>
-    <w:unhideWhenUsed/>
-  </w:style>
-  <w:style w:type="character" w:customStyle="1" w:styleId="Heading1Char">
+  <w:style w:type="character" w:styleId="Heading1Char" w:customStyle="1">
     <w:name w:val="Heading 1 Char"/>
     <w:basedOn w:val="DefaultParagraphFont"/>
     <w:link w:val="Heading1"/>
     <w:uiPriority w:val="1"/>
     <w:qFormat/>
-    <w:rsid w:val="00C9116E"/>
+    <w:rsid w:val="00c9116e"/>
     <w:rPr>
-      <w:rFonts w:ascii="Arial" w:eastAsia="Arial" w:hAnsi="Arial"/>
+      <w:rFonts w:ascii="Arial" w:hAnsi="Arial" w:eastAsia="Arial"/>
       <w:sz w:val="28"/>
       <w:szCs w:val="28"/>
     </w:rPr>
   </w:style>
-  <w:style w:type="character" w:customStyle="1" w:styleId="Heading2Char">
+  <w:style w:type="character" w:styleId="Heading2Char" w:customStyle="1">
     <w:name w:val="Heading 2 Char"/>
     <w:basedOn w:val="DefaultParagraphFont"/>
     <w:link w:val="Heading2"/>
     <w:uiPriority w:val="1"/>
     <w:qFormat/>
-    <w:rsid w:val="00C9116E"/>
+    <w:rsid w:val="00c9116e"/>
     <w:rPr>
-      <w:rFonts w:ascii="Arial" w:eastAsia="Arial" w:hAnsi="Arial"/>
+      <w:rFonts w:ascii="Arial" w:hAnsi="Arial" w:eastAsia="Arial"/>
       <w:sz w:val="20"/>
       <w:szCs w:val="20"/>
     </w:rPr>
   </w:style>
-  <w:style w:type="character" w:customStyle="1" w:styleId="TitleChar">
+  <w:style w:type="character" w:styleId="TitleChar" w:customStyle="1">
     <w:name w:val="Title Char"/>
     <w:basedOn w:val="DefaultParagraphFont"/>
     <w:link w:val="Title"/>
     <w:uiPriority w:val="10"/>
     <w:qFormat/>
-    <w:rsid w:val="00C9116E"/>
+    <w:rsid w:val="00c9116e"/>
     <w:rPr>
       <w:i/>
       <w:color w:val="FF0000"/>
@@ -5253,18 +4831,75 @@
       <w:szCs w:val="48"/>
     </w:rPr>
   </w:style>
-  <w:style w:type="character" w:customStyle="1" w:styleId="HeaderChar">
+  <w:style w:type="character" w:styleId="HeaderChar" w:customStyle="1">
     <w:name w:val="Header Char"/>
     <w:basedOn w:val="DefaultParagraphFont"/>
     <w:link w:val="Header"/>
     <w:uiPriority w:val="99"/>
     <w:qFormat/>
-    <w:rsid w:val="00C9116E"/>
+    <w:rsid w:val="00c9116e"/>
+    <w:rPr/>
   </w:style>
-  <w:style w:type="character" w:customStyle="1" w:styleId="ListLabel37">
-    <w:name w:val="ListLabel 37"/>
+  <w:style w:type="character" w:styleId="BodyTextChar" w:customStyle="1">
+    <w:name w:val="Body Text Char"/>
+    <w:basedOn w:val="DefaultParagraphFont"/>
+    <w:uiPriority w:val="1"/>
     <w:qFormat/>
-    <w:rsid w:val="00C9116E"/>
+    <w:rsid w:val="00c9116e"/>
+    <w:rPr>
+      <w:rFonts w:ascii="Arial" w:hAnsi="Arial" w:eastAsia="Arial"/>
+      <w:sz w:val="20"/>
+      <w:szCs w:val="20"/>
+    </w:rPr>
+  </w:style>
+  <w:style w:type="character" w:styleId="TitleChar1" w:customStyle="1">
+    <w:name w:val="Title Char1"/>
+    <w:basedOn w:val="DefaultParagraphFont"/>
+    <w:uiPriority w:val="10"/>
+    <w:qFormat/>
+    <w:rsid w:val="00c9116e"/>
+    <w:rPr>
+      <w:rFonts w:ascii="Calibri Light" w:hAnsi="Calibri Light" w:eastAsia="" w:cs="Times New Roman" w:asciiTheme="majorHAnsi" w:cstheme="majorBidi" w:eastAsiaTheme="majorEastAsia" w:hAnsiTheme="majorHAnsi"/>
+      <w:spacing w:val="-10"/>
+      <w:kern w:val="2"/>
+      <w:sz w:val="56"/>
+      <w:szCs w:val="56"/>
+    </w:rPr>
+  </w:style>
+  <w:style w:type="character" w:styleId="HeaderChar1" w:customStyle="1">
+    <w:name w:val="Header Char1"/>
+    <w:basedOn w:val="DefaultParagraphFont"/>
+    <w:uiPriority w:val="99"/>
+    <w:semiHidden/>
+    <w:qFormat/>
+    <w:rsid w:val="00c9116e"/>
+    <w:rPr/>
+  </w:style>
+  <w:style w:type="character" w:styleId="Hyperlink">
+    <w:name w:val="Hyperlink"/>
+    <w:basedOn w:val="DefaultParagraphFont"/>
+    <w:uiPriority w:val="99"/>
+    <w:unhideWhenUsed/>
+    <w:rsid w:val="00c9116e"/>
+    <w:rPr>
+      <w:color w:themeColor="hyperlink" w:val="0563C1"/>
+      <w:u w:val="single"/>
+    </w:rPr>
+  </w:style>
+  <w:style w:type="paragraph" w:styleId="Heading">
+    <w:name w:val="Heading"/>
+    <w:basedOn w:val="Normal"/>
+    <w:next w:val="BodyText"/>
+    <w:qFormat/>
+    <w:pPr>
+      <w:keepNext w:val="true"/>
+      <w:spacing w:before="240" w:after="120"/>
+    </w:pPr>
+    <w:rPr>
+      <w:rFonts w:ascii="Liberation Sans" w:hAnsi="Liberation Sans" w:eastAsia="Noto Sans CJK SC" w:cs="Lohit Devanagari"/>
+      <w:sz w:val="28"/>
+      <w:szCs w:val="28"/>
+    </w:rPr>
   </w:style>
   <w:style w:type="paragraph" w:styleId="BodyText">
     <w:name w:val="Body Text"/>
@@ -5272,27 +4907,50 @@
     <w:link w:val="BodyTextChar"/>
     <w:uiPriority w:val="1"/>
     <w:qFormat/>
-    <w:rsid w:val="00C9116E"/>
+    <w:rsid w:val="00c9116e"/>
     <w:pPr>
-      <w:spacing w:before="70"/>
+      <w:spacing w:before="70" w:after="0"/>
       <w:ind w:left="119"/>
     </w:pPr>
     <w:rPr>
-      <w:rFonts w:ascii="Arial" w:eastAsia="Arial" w:hAnsi="Arial"/>
+      <w:rFonts w:ascii="Arial" w:hAnsi="Arial" w:eastAsia="Arial"/>
       <w:sz w:val="20"/>
       <w:szCs w:val="20"/>
     </w:rPr>
   </w:style>
-  <w:style w:type="character" w:customStyle="1" w:styleId="BodyTextChar">
-    <w:name w:val="Body Text Char"/>
-    <w:basedOn w:val="DefaultParagraphFont"/>
-    <w:link w:val="BodyText"/>
-    <w:uiPriority w:val="1"/>
-    <w:rsid w:val="00C9116E"/>
+  <w:style w:type="paragraph" w:styleId="List">
+    <w:name w:val="List"/>
+    <w:basedOn w:val="BodyText"/>
+    <w:pPr/>
     <w:rPr>
-      <w:rFonts w:ascii="Arial" w:eastAsia="Arial" w:hAnsi="Arial"/>
-      <w:sz w:val="20"/>
-      <w:szCs w:val="20"/>
+      <w:rFonts w:cs="Lohit Devanagari"/>
+    </w:rPr>
+  </w:style>
+  <w:style w:type="paragraph" w:styleId="Caption">
+    <w:name w:val="Caption"/>
+    <w:basedOn w:val="Normal"/>
+    <w:qFormat/>
+    <w:pPr>
+      <w:suppressLineNumbers/>
+      <w:spacing w:before="120" w:after="120"/>
+    </w:pPr>
+    <w:rPr>
+      <w:rFonts w:cs="Lohit Devanagari"/>
+      <w:i/>
+      <w:iCs/>
+      <w:sz w:val="24"/>
+      <w:szCs w:val="24"/>
+    </w:rPr>
+  </w:style>
+  <w:style w:type="paragraph" w:styleId="Index">
+    <w:name w:val="Index"/>
+    <w:basedOn w:val="Normal"/>
+    <w:qFormat/>
+    <w:pPr>
+      <w:suppressLineNumbers/>
+    </w:pPr>
+    <w:rPr>
+      <w:rFonts w:cs="Lohit Devanagari"/>
     </w:rPr>
   </w:style>
   <w:style w:type="paragraph" w:styleId="Title">
@@ -5302,9 +4960,9 @@
     <w:link w:val="TitleChar"/>
     <w:uiPriority w:val="10"/>
     <w:qFormat/>
-    <w:rsid w:val="00C9116E"/>
+    <w:rsid w:val="00c9116e"/>
     <w:pPr>
-      <w:spacing w:before="3"/>
+      <w:spacing w:before="3" w:after="0"/>
     </w:pPr>
     <w:rPr>
       <w:i/>
@@ -5313,260 +4971,164 @@
       <w:szCs w:val="48"/>
     </w:rPr>
   </w:style>
-  <w:style w:type="character" w:customStyle="1" w:styleId="TitleChar1">
-    <w:name w:val="Title Char1"/>
-    <w:basedOn w:val="DefaultParagraphFont"/>
-    <w:uiPriority w:val="10"/>
-    <w:rsid w:val="00C9116E"/>
-    <w:rPr>
-      <w:rFonts w:asciiTheme="majorHAnsi" w:eastAsiaTheme="majorEastAsia" w:hAnsiTheme="majorHAnsi" w:cstheme="majorBidi"/>
-      <w:spacing w:val="-10"/>
-      <w:kern w:val="28"/>
-      <w:sz w:val="56"/>
-      <w:szCs w:val="56"/>
-    </w:rPr>
+  <w:style w:type="paragraph" w:styleId="HeaderandFooter">
+    <w:name w:val="Header and Footer"/>
+    <w:basedOn w:val="Normal"/>
+    <w:qFormat/>
+    <w:pPr/>
+    <w:rPr/>
   </w:style>
   <w:style w:type="paragraph" w:styleId="Header">
-    <w:name w:val="header"/>
+    <w:name w:val="Header"/>
     <w:basedOn w:val="Normal"/>
     <w:link w:val="HeaderChar"/>
     <w:uiPriority w:val="99"/>
     <w:unhideWhenUsed/>
-    <w:rsid w:val="00C9116E"/>
+    <w:rsid w:val="00c9116e"/>
     <w:pPr>
       <w:tabs>
-        <w:tab w:val="center" w:pos="4680"/>
-        <w:tab w:val="right" w:pos="9360"/>
+        <w:tab w:val="clear" w:pos="720"/>
+        <w:tab w:val="center" w:pos="4680" w:leader="none"/>
+        <w:tab w:val="right" w:pos="9360" w:leader="none"/>
       </w:tabs>
     </w:pPr>
+    <w:rPr/>
   </w:style>
-  <w:style w:type="character" w:customStyle="1" w:styleId="HeaderChar1">
-    <w:name w:val="Header Char1"/>
-    <w:basedOn w:val="DefaultParagraphFont"/>
+  <w:style w:type="paragraph" w:styleId="Default" w:customStyle="1">
+    <w:name w:val="Default"/>
+    <w:qFormat/>
+    <w:rsid w:val="00c9116e"/>
+    <w:pPr>
+      <w:widowControl/>
+      <w:bidi w:val="0"/>
+      <w:spacing w:lineRule="auto" w:line="240" w:before="0" w:after="0"/>
+      <w:jc w:val="left"/>
+    </w:pPr>
+    <w:rPr>
+      <w:rFonts w:ascii="Arial" w:hAnsi="Arial" w:cs="Arial" w:eastAsia="Calibri"/>
+      <w:color w:val="000000"/>
+      <w:kern w:val="0"/>
+      <w:sz w:val="24"/>
+      <w:szCs w:val="24"/>
+      <w:lang w:val="en-US" w:eastAsia="en-US" w:bidi="ar-SA"/>
+    </w:rPr>
+  </w:style>
+  <w:style w:type="numbering" w:styleId="NoList" w:default="1">
+    <w:name w:val="No List"/>
     <w:uiPriority w:val="99"/>
     <w:semiHidden/>
-    <w:rsid w:val="00C9116E"/>
+    <w:unhideWhenUsed/>
+    <w:qFormat/>
   </w:style>
-  <w:style w:type="character" w:styleId="Hyperlink">
-    <w:name w:val="Hyperlink"/>
-    <w:basedOn w:val="DefaultParagraphFont"/>
+  <w:style w:type="table" w:default="1" w:styleId="TableNormal">
+    <w:name w:val="Normal Table"/>
     <w:uiPriority w:val="99"/>
+    <w:semiHidden/>
     <w:unhideWhenUsed/>
-    <w:rsid w:val="00C9116E"/>
-    <w:rPr>
-      <w:color w:val="0563C1" w:themeColor="hyperlink"/>
-      <w:u w:val="single"/>
-    </w:rPr>
-  </w:style>
-  <w:style w:type="paragraph" w:customStyle="1" w:styleId="Default">
-    <w:name w:val="Default"/>
-    <w:rsid w:val="00C9116E"/>
-    <w:pPr>
-      <w:autoSpaceDE w:val="0"/>
-      <w:autoSpaceDN w:val="0"/>
-      <w:adjustRightInd w:val="0"/>
-      <w:spacing w:after="0" w:line="240" w:lineRule="auto"/>
-    </w:pPr>
-    <w:rPr>
-      <w:rFonts w:ascii="Arial" w:hAnsi="Arial" w:cs="Arial"/>
-      <w:color w:val="000000"/>
-      <w:sz w:val="24"/>
-      <w:szCs w:val="24"/>
-    </w:rPr>
+    <w:tblPr>
+      <w:tblCellMar>
+        <w:top w:w="0" w:type="dxa"/>
+        <w:left w:w="108" w:type="dxa"/>
+        <w:bottom w:w="0" w:type="dxa"/>
+        <w:right w:w="108" w:type="dxa"/>
+      </w:tblCellMar>
+    </w:tblPr>
   </w:style>
 </w:styles>
 </file>
 
 <file path=word/theme/theme1.xml><?xml version="1.0" encoding="utf-8"?>
-<a:theme xmlns:a="http://schemas.openxmlformats.org/drawingml/2006/main" name="Office Theme">
+<a:theme xmlns:a="http://schemas.openxmlformats.org/drawingml/2006/main" xmlns:r="http://schemas.openxmlformats.org/officeDocument/2006/relationships" name="Office Theme">
   <a:themeElements>
     <a:clrScheme name="Office">
       <a:dk1>
-        <a:sysClr val="windowText" lastClr="000000"/>
+        <a:srgbClr val="000000"/>
       </a:dk1>
       <a:lt1>
-        <a:sysClr val="window" lastClr="FFFFFF"/>
+        <a:srgbClr val="ffffff"/>
       </a:lt1>
       <a:dk2>
-        <a:srgbClr val="44546A"/>
+        <a:srgbClr val="44546a"/>
       </a:dk2>
       <a:lt2>
-        <a:srgbClr val="E7E6E6"/>
+        <a:srgbClr val="e7e6e6"/>
       </a:lt2>
       <a:accent1>
-        <a:srgbClr val="4472C4"/>
+        <a:srgbClr val="4472c4"/>
       </a:accent1>
       <a:accent2>
-        <a:srgbClr val="ED7D31"/>
+        <a:srgbClr val="ed7d31"/>
       </a:accent2>
       <a:accent3>
-        <a:srgbClr val="A5A5A5"/>
+        <a:srgbClr val="a5a5a5"/>
       </a:accent3>
       <a:accent4>
-        <a:srgbClr val="FFC000"/>
+        <a:srgbClr val="ffc000"/>
       </a:accent4>
       <a:accent5>
-        <a:srgbClr val="5B9BD5"/>
+        <a:srgbClr val="5b9bd5"/>
       </a:accent5>
       <a:accent6>
-        <a:srgbClr val="70AD47"/>
+        <a:srgbClr val="70ad47"/>
       </a:accent6>
       <a:hlink>
-        <a:srgbClr val="0563C1"/>
+        <a:srgbClr val="0563c1"/>
       </a:hlink>
       <a:folHlink>
-        <a:srgbClr val="954F72"/>
+        <a:srgbClr val="954f72"/>
       </a:folHlink>
     </a:clrScheme>
     <a:fontScheme name="Office">
       <a:majorFont>
-        <a:latin typeface="Calibri Light" panose="020F0302020204030204"/>
+        <a:latin typeface="Calibri Light" panose="020F0302020204030204" pitchFamily="0" charset="1"/>
         <a:ea typeface=""/>
         <a:cs typeface=""/>
-        <a:font script="Jpan" typeface="游ゴシック Light"/>
-        <a:font script="Hang" typeface="맑은 고딕"/>
-        <a:font script="Hans" typeface="等线 Light"/>
-        <a:font script="Hant" typeface="新細明體"/>
-        <a:font script="Arab" typeface="Times New Roman"/>
-        <a:font script="Hebr" typeface="Times New Roman"/>
-        <a:font script="Thai" typeface="Angsana New"/>
-        <a:font script="Ethi" typeface="Nyala"/>
-        <a:font script="Beng" typeface="Vrinda"/>
-        <a:font script="Gujr" typeface="Shruti"/>
-        <a:font script="Khmr" typeface="MoolBoran"/>
-        <a:font script="Knda" typeface="Tunga"/>
-        <a:font script="Guru" typeface="Raavi"/>
-        <a:font script="Cans" typeface="Euphemia"/>
-        <a:font script="Cher" typeface="Plantagenet Cherokee"/>
-        <a:font script="Yiii" typeface="Microsoft Yi Baiti"/>
-        <a:font script="Tibt" typeface="Microsoft Himalaya"/>
-        <a:font script="Thaa" typeface="MV Boli"/>
-        <a:font script="Deva" typeface="Mangal"/>
-        <a:font script="Telu" typeface="Gautami"/>
-        <a:font script="Taml" typeface="Latha"/>
-        <a:font script="Syrc" typeface="Estrangelo Edessa"/>
-        <a:font script="Orya" typeface="Kalinga"/>
-        <a:font script="Mlym" typeface="Kartika"/>
-        <a:font script="Laoo" typeface="DokChampa"/>
-        <a:font script="Sinh" typeface="Iskoola Pota"/>
-        <a:font script="Mong" typeface="Mongolian Baiti"/>
-        <a:font script="Viet" typeface="Times New Roman"/>
-        <a:font script="Uigh" typeface="Microsoft Uighur"/>
-        <a:font script="Geor" typeface="Sylfaen"/>
-        <a:font script="Armn" typeface="Arial"/>
-        <a:font script="Bugi" typeface="Leelawadee UI"/>
-        <a:font script="Bopo" typeface="Microsoft JhengHei"/>
-        <a:font script="Java" typeface="Javanese Text"/>
-        <a:font script="Lisu" typeface="Segoe UI"/>
-        <a:font script="Mymr" typeface="Myanmar Text"/>
-        <a:font script="Nkoo" typeface="Ebrima"/>
-        <a:font script="Olck" typeface="Nirmala UI"/>
-        <a:font script="Osma" typeface="Ebrima"/>
-        <a:font script="Phag" typeface="Phagspa"/>
-        <a:font script="Syrn" typeface="Estrangelo Edessa"/>
-        <a:font script="Syrj" typeface="Estrangelo Edessa"/>
-        <a:font script="Syre" typeface="Estrangelo Edessa"/>
-        <a:font script="Sora" typeface="Nirmala UI"/>
-        <a:font script="Tale" typeface="Microsoft Tai Le"/>
-        <a:font script="Talu" typeface="Microsoft New Tai Lue"/>
-        <a:font script="Tfng" typeface="Ebrima"/>
       </a:majorFont>
       <a:minorFont>
-        <a:latin typeface="Calibri" panose="020F0502020204030204"/>
+        <a:latin typeface="Calibri" panose="020F0502020204030204" pitchFamily="0" charset="1"/>
         <a:ea typeface=""/>
         <a:cs typeface=""/>
-        <a:font script="Jpan" typeface="游明朝"/>
-        <a:font script="Hang" typeface="맑은 고딕"/>
-        <a:font script="Hans" typeface="等线"/>
-        <a:font script="Hant" typeface="新細明體"/>
-        <a:font script="Arab" typeface="Arial"/>
-        <a:font script="Hebr" typeface="Arial"/>
-        <a:font script="Thai" typeface="Cordia New"/>
-        <a:font script="Ethi" typeface="Nyala"/>
-        <a:font script="Beng" typeface="Vrinda"/>
-        <a:font script="Gujr" typeface="Shruti"/>
-        <a:font script="Khmr" typeface="DaunPenh"/>
-        <a:font script="Knda" typeface="Tunga"/>
-        <a:font script="Guru" typeface="Raavi"/>
-        <a:font script="Cans" typeface="Euphemia"/>
-        <a:font script="Cher" typeface="Plantagenet Cherokee"/>
-        <a:font script="Yiii" typeface="Microsoft Yi Baiti"/>
-        <a:font script="Tibt" typeface="Microsoft Himalaya"/>
-        <a:font script="Thaa" typeface="MV Boli"/>
-        <a:font script="Deva" typeface="Mangal"/>
-        <a:font script="Telu" typeface="Gautami"/>
-        <a:font script="Taml" typeface="Latha"/>
-        <a:font script="Syrc" typeface="Estrangelo Edessa"/>
-        <a:font script="Orya" typeface="Kalinga"/>
-        <a:font script="Mlym" typeface="Kartika"/>
-        <a:font script="Laoo" typeface="DokChampa"/>
-        <a:font script="Sinh" typeface="Iskoola Pota"/>
-        <a:font script="Mong" typeface="Mongolian Baiti"/>
-        <a:font script="Viet" typeface="Arial"/>
-        <a:font script="Uigh" typeface="Microsoft Uighur"/>
-        <a:font script="Geor" typeface="Sylfaen"/>
-        <a:font script="Armn" typeface="Arial"/>
-        <a:font script="Bugi" typeface="Leelawadee UI"/>
-        <a:font script="Bopo" typeface="Microsoft JhengHei"/>
-        <a:font script="Java" typeface="Javanese Text"/>
-        <a:font script="Lisu" typeface="Segoe UI"/>
-        <a:font script="Mymr" typeface="Myanmar Text"/>
-        <a:font script="Nkoo" typeface="Ebrima"/>
-        <a:font script="Olck" typeface="Nirmala UI"/>
-        <a:font script="Osma" typeface="Ebrima"/>
-        <a:font script="Phag" typeface="Phagspa"/>
-        <a:font script="Syrn" typeface="Estrangelo Edessa"/>
-        <a:font script="Syrj" typeface="Estrangelo Edessa"/>
-        <a:font script="Syre" typeface="Estrangelo Edessa"/>
-        <a:font script="Sora" typeface="Nirmala UI"/>
-        <a:font script="Tale" typeface="Microsoft Tai Le"/>
-        <a:font script="Talu" typeface="Microsoft New Tai Lue"/>
-        <a:font script="Tfng" typeface="Ebrima"/>
       </a:minorFont>
     </a:fontScheme>
-    <a:fmtScheme name="Office">
+    <a:fmtScheme>
       <a:fillStyleLst>
         <a:solidFill>
           <a:schemeClr val="phClr"/>
         </a:solidFill>
-        <a:gradFill rotWithShape="1">
+        <a:gradFill>
           <a:gsLst>
             <a:gs pos="0">
               <a:schemeClr val="phClr">
                 <a:lumMod val="110000"/>
-                <a:satMod val="105000"/>
                 <a:tint val="67000"/>
               </a:schemeClr>
             </a:gs>
             <a:gs pos="50000">
               <a:schemeClr val="phClr">
                 <a:lumMod val="105000"/>
-                <a:satMod val="103000"/>
                 <a:tint val="73000"/>
               </a:schemeClr>
             </a:gs>
             <a:gs pos="100000">
               <a:schemeClr val="phClr">
                 <a:lumMod val="105000"/>
-                <a:satMod val="109000"/>
                 <a:tint val="81000"/>
               </a:schemeClr>
             </a:gs>
           </a:gsLst>
           <a:lin ang="5400000" scaled="0"/>
+          <a:tileRect l="0" t="0" r="0" b="0"/>
         </a:gradFill>
-        <a:gradFill rotWithShape="1">
+        <a:gradFill>
           <a:gsLst>
             <a:gs pos="0">
               <a:schemeClr val="phClr">
-                <a:satMod val="103000"/>
                 <a:lumMod val="102000"/>
                 <a:tint val="94000"/>
               </a:schemeClr>
             </a:gs>
             <a:gs pos="50000">
               <a:schemeClr val="phClr">
-                <a:satMod val="110000"/>
                 <a:lumMod val="100000"/>
                 <a:shade val="100000"/>
               </a:schemeClr>
@@ -5574,33 +5136,24 @@
             <a:gs pos="100000">
               <a:schemeClr val="phClr">
                 <a:lumMod val="99000"/>
-                <a:satMod val="120000"/>
                 <a:shade val="78000"/>
               </a:schemeClr>
             </a:gs>
           </a:gsLst>
           <a:lin ang="5400000" scaled="0"/>
+          <a:tileRect l="0" t="0" r="0" b="0"/>
         </a:gradFill>
       </a:fillStyleLst>
       <a:lnStyleLst>
         <a:ln w="6350" cap="flat" cmpd="sng" algn="ctr">
-          <a:solidFill>
-            <a:schemeClr val="phClr"/>
-          </a:solidFill>
           <a:prstDash val="solid"/>
           <a:miter lim="800000"/>
         </a:ln>
         <a:ln w="12700" cap="flat" cmpd="sng" algn="ctr">
-          <a:solidFill>
-            <a:schemeClr val="phClr"/>
-          </a:solidFill>
           <a:prstDash val="solid"/>
           <a:miter lim="800000"/>
         </a:ln>
         <a:ln w="19050" cap="flat" cmpd="sng" algn="ctr">
-          <a:solidFill>
-            <a:schemeClr val="phClr"/>
-          </a:solidFill>
           <a:prstDash val="solid"/>
           <a:miter lim="800000"/>
         </a:ln>
@@ -5613,13 +5166,7 @@
           <a:effectLst/>
         </a:effectStyle>
         <a:effectStyle>
-          <a:effectLst>
-            <a:outerShdw blurRad="57150" dist="19050" dir="5400000" algn="ctr" rotWithShape="0">
-              <a:srgbClr val="000000">
-                <a:alpha val="63000"/>
-              </a:srgbClr>
-            </a:outerShdw>
-          </a:effectLst>
+          <a:effectLst/>
         </a:effectStyle>
       </a:effectStyleLst>
       <a:bgFillStyleLst>
@@ -5629,15 +5176,13 @@
         <a:solidFill>
           <a:schemeClr val="phClr">
             <a:tint val="95000"/>
-            <a:satMod val="170000"/>
           </a:schemeClr>
         </a:solidFill>
-        <a:gradFill rotWithShape="1">
+        <a:gradFill>
           <a:gsLst>
             <a:gs pos="0">
               <a:schemeClr val="phClr">
                 <a:tint val="93000"/>
-                <a:satMod val="150000"/>
                 <a:shade val="98000"/>
                 <a:lumMod val="102000"/>
               </a:schemeClr>
@@ -5645,7 +5190,6 @@
             <a:gs pos="50000">
               <a:schemeClr val="phClr">
                 <a:tint val="98000"/>
-                <a:satMod val="130000"/>
                 <a:shade val="90000"/>
                 <a:lumMod val="103000"/>
               </a:schemeClr>
@@ -5653,21 +5197,14 @@
             <a:gs pos="100000">
               <a:schemeClr val="phClr">
                 <a:shade val="63000"/>
-                <a:satMod val="120000"/>
               </a:schemeClr>
             </a:gs>
           </a:gsLst>
           <a:lin ang="5400000" scaled="0"/>
+          <a:tileRect l="0" t="0" r="0" b="0"/>
         </a:gradFill>
       </a:bgFillStyleLst>
     </a:fmtScheme>
   </a:themeElements>
-  <a:objectDefaults/>
-  <a:extraClrSchemeLst/>
-  <a:extLst>
-    <a:ext uri="{05A4C25C-085E-4340-85A3-A5531E510DB2}">
-      <thm15:themeFamily xmlns:thm15="http://schemas.microsoft.com/office/thememl/2012/main" name="Office Theme" id="{62F939B6-93AF-4DB8-9C6B-D6C7DFDC589F}" vid="{4A3C46E8-61CC-4603-A589-7422A47A8E4A}"/>
-    </a:ext>
-  </a:extLst>
 </a:theme>
 </file>
--- a/Syllabus.docx
+++ b/Syllabus.docx
@@ -786,7 +786,19 @@
       </w:r>
       <w:r>
         <w:rPr/>
-        <w:t xml:space="preserve">: Students will develop a final project based on how their particular interests intersect with    mathematical data science.  The project will consist of a ten page paper as well as a 25 minute presentation of results.  </w:t>
+        <w:t>: Students will develop a final project based on how their particular interests intersect with    mathematical data science.  The project will consist of a t</w:t>
+      </w:r>
+      <w:r>
+        <w:rPr/>
+        <w:t>welve</w:t>
+      </w:r>
+      <w:r>
+        <w:rPr/>
+        <w:t xml:space="preserve"> page paper as well as a 25 minute presentation of results.  </w:t>
+      </w:r>
+      <w:r>
+        <w:rPr/>
+        <w:t xml:space="preserve">For the twelve page paper, ten pages should address technical matters while two pages, using the linked reading material in Canvas, should be dedicated to exploring how data driven technologies can exacerbate or create societal inequities.   </w:t>
       </w:r>
     </w:p>
     <w:p>
@@ -1601,6 +1613,27 @@
           <w:szCs w:val="20"/>
         </w:rPr>
         <w:t xml:space="preserve">Develop the theory of neural networks and practice using them for classification and prediction in dynamical systems.  </w:t>
+      </w:r>
+    </w:p>
+    <w:p>
+      <w:pPr>
+        <w:pStyle w:val="Default"/>
+        <w:numPr>
+          <w:ilvl w:val="0"/>
+          <w:numId w:val="2"/>
+        </w:numPr>
+        <w:spacing w:before="0" w:after="93"/>
+        <w:rPr>
+          <w:sz w:val="20"/>
+          <w:szCs w:val="20"/>
+        </w:rPr>
+      </w:pPr>
+      <w:r>
+        <w:rPr>
+          <w:sz w:val="20"/>
+          <w:szCs w:val="20"/>
+        </w:rPr>
+        <w:t xml:space="preserve">List and analyze inequities created by modern data driven technology through the use of readings from “Weapons of Math Destruction”, “Automating Inequality”, or the writings of Timnit Gebru or similar scholars and researchers.  </w:t>
       </w:r>
     </w:p>
     <w:p>
